--- a/cink01_SP_PMP.docx
+++ b/cink01_SP_PMP.docx
@@ -53,7 +53,6 @@
             <w:listItem w:displayText="Katedra zdravotnických studií" w:value="Katedra zdravotnických studií"/>
           </w:dropDownList>
         </w:sdtPr>
-        <w:sdtEndPr/>
         <w:sdtContent>
           <w:r>
             <w:rPr>
@@ -165,7 +164,6 @@
           <w:listItem w:displayText="diplomová práce" w:value="diplomová práce"/>
         </w:dropDownList>
       </w:sdtPr>
-      <w:sdtEndPr/>
       <w:sdtContent>
         <w:p>
           <w:pPr>
@@ -244,670 +242,15 @@
     </w:p>
     <w:p>
       <w:pPr>
-        <w:spacing w:line="360" w:lineRule="auto"/>
-        <w:jc w:val="center"/>
-      </w:pPr>
-      <w:r>
-        <w:rPr>
-          <w:highlight w:val="yellow"/>
-        </w:rPr>
+        <w:pStyle w:val="Nzev"/>
+      </w:pPr>
+      <w:r>
         <w:lastRenderedPageBreak/>
-        <w:t>Vložený papír se zadáním</w:t>
-      </w:r>
-    </w:p>
-    <w:p>
-      <w:pPr>
-        <w:spacing w:line="360" w:lineRule="auto"/>
-        <w:jc w:val="center"/>
-        <w:rPr>
-          <w:b/>
-          <w:kern w:val="32"/>
-          <w:sz w:val="36"/>
-          <w:szCs w:val="36"/>
-        </w:rPr>
-      </w:pPr>
-      <w:r>
-        <w:rPr>
-          <w:b/>
-          <w:kern w:val="32"/>
-          <w:sz w:val="36"/>
-          <w:szCs w:val="36"/>
-        </w:rPr>
-        <w:t>Vysoká škola polytechnická Jihlava</w:t>
-      </w:r>
-    </w:p>
-    <w:p>
-      <w:pPr>
-        <w:shd w:val="clear" w:color="auto" w:fill="FFFFFF"/>
-        <w:spacing w:before="10"/>
-        <w:jc w:val="center"/>
-      </w:pPr>
-      <w:r>
-        <w:rPr>
-          <w:color w:val="000000"/>
-          <w:sz w:val="28"/>
-          <w:szCs w:val="28"/>
-        </w:rPr>
-        <w:t>Tolstého 16, 586 01 Jihlava</w:t>
-      </w:r>
-    </w:p>
-    <w:p>
-      <w:pPr>
-        <w:tabs>
-          <w:tab w:val="left" w:pos="7797"/>
-        </w:tabs>
-        <w:spacing w:line="360" w:lineRule="auto"/>
-        <w:jc w:val="center"/>
-        <w:rPr>
-          <w:b/>
-          <w:kern w:val="32"/>
-          <w:sz w:val="36"/>
-          <w:szCs w:val="36"/>
-        </w:rPr>
-      </w:pPr>
-    </w:p>
-    <w:p>
-      <w:pPr>
-        <w:tabs>
-          <w:tab w:val="left" w:pos="7797"/>
-        </w:tabs>
-        <w:spacing w:line="360" w:lineRule="auto"/>
-        <w:jc w:val="center"/>
-        <w:rPr>
-          <w:b/>
-          <w:kern w:val="32"/>
-          <w:sz w:val="36"/>
-          <w:szCs w:val="36"/>
-        </w:rPr>
-      </w:pPr>
-    </w:p>
-    <w:p>
-      <w:pPr>
-        <w:tabs>
-          <w:tab w:val="left" w:pos="7797"/>
-        </w:tabs>
-        <w:spacing w:line="360" w:lineRule="auto"/>
-        <w:jc w:val="center"/>
-        <w:rPr>
-          <w:b/>
-          <w:kern w:val="32"/>
-          <w:sz w:val="36"/>
-          <w:szCs w:val="36"/>
-        </w:rPr>
-      </w:pPr>
-      <w:r>
-        <w:rPr>
-          <w:b/>
-          <w:kern w:val="32"/>
-          <w:sz w:val="36"/>
-          <w:szCs w:val="36"/>
-        </w:rPr>
-        <w:t>ZADÁNÍ BAKALÁŘSKÉ</w:t>
-      </w:r>
-      <w:r>
-        <w:rPr>
-          <w:b/>
-          <w:kern w:val="32"/>
-          <w:sz w:val="36"/>
-          <w:szCs w:val="36"/>
-        </w:rPr>
-        <w:t>/DIPLOMOVÉ</w:t>
-      </w:r>
-      <w:r>
-        <w:rPr>
-          <w:b/>
-          <w:kern w:val="32"/>
-          <w:sz w:val="36"/>
-          <w:szCs w:val="36"/>
-        </w:rPr>
-        <w:t xml:space="preserve"> PRÁCE</w:t>
-      </w:r>
-    </w:p>
-    <w:p>
-      <w:pPr>
-        <w:tabs>
-          <w:tab w:val="left" w:pos="7797"/>
-        </w:tabs>
-        <w:spacing w:line="360" w:lineRule="auto"/>
-        <w:jc w:val="center"/>
-        <w:rPr>
-          <w:b/>
-          <w:kern w:val="32"/>
-          <w:sz w:val="36"/>
-          <w:szCs w:val="36"/>
-        </w:rPr>
-      </w:pPr>
-    </w:p>
-    <w:p>
-      <w:pPr>
-        <w:tabs>
-          <w:tab w:val="left" w:pos="7797"/>
-        </w:tabs>
-        <w:spacing w:line="360" w:lineRule="auto"/>
-        <w:jc w:val="center"/>
-        <w:rPr>
-          <w:b/>
-          <w:kern w:val="32"/>
-          <w:sz w:val="36"/>
-          <w:szCs w:val="36"/>
-        </w:rPr>
-      </w:pPr>
-    </w:p>
-    <w:p>
-      <w:pPr>
-        <w:pStyle w:val="Zkladntext"/>
-        <w:tabs>
-          <w:tab w:val="left" w:pos="2268"/>
-        </w:tabs>
-        <w:rPr>
-          <w:b/>
-        </w:rPr>
-      </w:pPr>
-      <w:r>
-        <w:t>Autor práce:</w:t>
-      </w:r>
-      <w:r>
-        <w:tab/>
-      </w:r>
-      <w:r>
-        <w:rPr>
-          <w:b/>
-        </w:rPr>
-        <w:t>Jan Novák</w:t>
-      </w:r>
-    </w:p>
-    <w:p>
-      <w:pPr>
-        <w:pStyle w:val="Zkladntext"/>
-        <w:tabs>
-          <w:tab w:val="left" w:pos="2268"/>
-        </w:tabs>
-      </w:pPr>
-      <w:r>
-        <w:t>Studijní program:</w:t>
-      </w:r>
-      <w:r>
-        <w:tab/>
-      </w:r>
-      <w:r>
-        <w:t xml:space="preserve">např. </w:t>
-      </w:r>
-      <w:r>
-        <w:t>Elektrotechnika a informatika</w:t>
-      </w:r>
-    </w:p>
-    <w:p>
-      <w:pPr>
-        <w:pStyle w:val="Zkladntext"/>
-        <w:tabs>
-          <w:tab w:val="left" w:pos="2268"/>
-        </w:tabs>
-      </w:pPr>
-      <w:r>
-        <w:t>Obor:</w:t>
-      </w:r>
-      <w:r>
-        <w:tab/>
-      </w:r>
-      <w:r>
-        <w:t xml:space="preserve">např. </w:t>
-      </w:r>
-      <w:r>
-        <w:t>Aplikovaná informatika</w:t>
-      </w:r>
-    </w:p>
-    <w:p>
-      <w:pPr>
-        <w:pStyle w:val="Zkladntext"/>
-        <w:tabs>
-          <w:tab w:val="left" w:pos="2268"/>
-        </w:tabs>
-      </w:pPr>
-      <w:r>
-        <w:t>Název práce:</w:t>
-      </w:r>
-      <w:r>
-        <w:tab/>
-      </w:r>
-      <w:r>
-        <w:rPr>
-          <w:b/>
-        </w:rPr>
-        <w:t>Název Práce</w:t>
-      </w:r>
-    </w:p>
-    <w:p>
-      <w:pPr>
-        <w:pStyle w:val="Zkladntext"/>
-        <w:tabs>
-          <w:tab w:val="left" w:pos="2268"/>
-        </w:tabs>
-        <w:spacing w:line="276" w:lineRule="auto"/>
-        <w:ind w:left="2268" w:hanging="2268"/>
-      </w:pPr>
-      <w:r>
-        <w:t>Cíl práce:</w:t>
-      </w:r>
-      <w:r>
-        <w:tab/>
-      </w:r>
-      <w:r>
-        <w:t xml:space="preserve">Práce se  </w:t>
-      </w:r>
-    </w:p>
-    <w:p>
-      <w:pPr>
-        <w:pStyle w:val="Zkladntext"/>
-        <w:tabs>
-          <w:tab w:val="left" w:pos="2268"/>
-        </w:tabs>
-        <w:spacing w:line="276" w:lineRule="auto"/>
-        <w:ind w:left="2268" w:hanging="2268"/>
-      </w:pPr>
-    </w:p>
-    <w:p>
-      <w:pPr>
-        <w:pStyle w:val="Zkladntext"/>
-        <w:tabs>
-          <w:tab w:val="left" w:pos="2268"/>
-        </w:tabs>
-        <w:spacing w:line="276" w:lineRule="auto"/>
-        <w:ind w:left="2268" w:hanging="2268"/>
-      </w:pPr>
-    </w:p>
-    <w:p>
-      <w:pPr>
-        <w:pStyle w:val="Zkladntext"/>
-        <w:tabs>
-          <w:tab w:val="left" w:pos="2268"/>
-        </w:tabs>
-        <w:spacing w:line="276" w:lineRule="auto"/>
-        <w:ind w:left="2268" w:hanging="2268"/>
-      </w:pPr>
-      <w:r>
-        <w:br/>
-      </w:r>
-    </w:p>
-    <w:p>
-      <w:pPr>
-        <w:pStyle w:val="Bezmezer"/>
-        <w:tabs>
-          <w:tab w:val="center" w:pos="1701"/>
-          <w:tab w:val="center" w:pos="6663"/>
-        </w:tabs>
-        <w:spacing w:line="360" w:lineRule="auto"/>
-      </w:pPr>
-      <w:r>
-        <w:tab/>
-        <w:t>Jméno vedoucího BP</w:t>
-      </w:r>
-      <w:r>
-        <w:t>/DP</w:t>
-      </w:r>
-      <w:r>
-        <w:tab/>
-        <w:t>Jméno vedoucího katedry</w:t>
-      </w:r>
-      <w:r>
-        <w:br/>
-        <w:t xml:space="preserve"> </w:t>
-      </w:r>
-      <w:r>
-        <w:tab/>
-        <w:t>vedoucí bakalářské</w:t>
-      </w:r>
-      <w:r>
-        <w:t>/diplomové</w:t>
-      </w:r>
-      <w:r>
-        <w:t xml:space="preserve"> práce</w:t>
-      </w:r>
-      <w:r>
-        <w:tab/>
-        <w:t>vedoucí katedry</w:t>
-      </w:r>
-      <w:r>
-        <w:br/>
-        <w:t xml:space="preserve"> </w:t>
-      </w:r>
-      <w:r>
-        <w:tab/>
-      </w:r>
-      <w:r>
-        <w:tab/>
-      </w:r>
-      <w:sdt>
-        <w:sdtPr>
-          <w:id w:val="138998169"/>
-          <w:placeholder>
-            <w:docPart w:val="7720578F71044E75852BB0F66218FB7F"/>
-          </w:placeholder>
-          <w:showingPlcHdr/>
-          <w:dropDownList>
-            <w:listItem w:value="Zvolte položku."/>
-            <w:listItem w:displayText="Katedra cestovního ruchu" w:value="Katedra cestovního ruchu"/>
-            <w:listItem w:displayText="Katedra ekonomických studií" w:value="Katedra ekonomických studií"/>
-            <w:listItem w:displayText="Katedra sociální práce" w:value="Katedra sociální práce"/>
-            <w:listItem w:displayText="Katedra technických studií" w:value="Katedra technických studií"/>
-            <w:listItem w:displayText="Katedra zdravotnických studií" w:value="Katedra zdravotnických studií"/>
-          </w:dropDownList>
-        </w:sdtPr>
-        <w:sdtEndPr/>
-        <w:sdtContent>
-          <w:r>
-            <w:rPr>
-              <w:rStyle w:val="Zstupntext"/>
-            </w:rPr>
-            <w:t>Zvolte položku.</w:t>
-          </w:r>
-        </w:sdtContent>
-      </w:sdt>
-    </w:p>
-    <w:p>
-      <w:pPr>
-        <w:pStyle w:val="Bezmezer"/>
-        <w:tabs>
-          <w:tab w:val="center" w:pos="1701"/>
-          <w:tab w:val="center" w:pos="6663"/>
-        </w:tabs>
-        <w:spacing w:line="360" w:lineRule="auto"/>
-      </w:pPr>
-    </w:p>
-    <w:p/>
-    <w:p>
-      <w:pPr>
-        <w:pStyle w:val="Bezmezer"/>
-        <w:tabs>
-          <w:tab w:val="center" w:pos="1701"/>
-          <w:tab w:val="center" w:pos="6663"/>
-        </w:tabs>
-        <w:spacing w:line="360" w:lineRule="auto"/>
-      </w:pPr>
-      <w:r>
-        <w:br/>
-      </w:r>
-    </w:p>
-    <w:p>
-      <w:r>
-        <w:br w:type="page"/>
-      </w:r>
-    </w:p>
-    <w:p>
-      <w:pPr>
-        <w:pStyle w:val="Nzev"/>
-      </w:pPr>
-      <w:r>
-        <w:lastRenderedPageBreak/>
-        <w:t>Abstra</w:t>
-      </w:r>
-      <w:r>
-        <w:t>k</w:t>
-      </w:r>
-      <w:r>
-        <w:t>t</w:t>
-      </w:r>
-    </w:p>
-    <w:p>
-      <w:pPr>
-        <w:pStyle w:val="Zkladntext"/>
-      </w:pPr>
-      <w:r>
-        <w:t xml:space="preserve">Zde bude </w:t>
-      </w:r>
-      <w:r>
-        <w:t xml:space="preserve">stručná, ale výstižná </w:t>
-      </w:r>
-      <w:r>
-        <w:t>anotace práce</w:t>
-      </w:r>
-      <w:r>
-        <w:t xml:space="preserve"> v českém jazyce</w:t>
-      </w:r>
-      <w:r>
-        <w:t>.</w:t>
-      </w:r>
-      <w:r>
-        <w:t xml:space="preserve"> Maximáln</w:t>
-      </w:r>
-      <w:r>
-        <w:t>í rozsah je</w:t>
-      </w:r>
-      <w:r>
-        <w:t xml:space="preserve"> 10 </w:t>
-      </w:r>
-      <w:r>
-        <w:t>řádků.</w:t>
-      </w:r>
-    </w:p>
-    <w:p>
-      <w:pPr>
-        <w:pStyle w:val="Nzev"/>
-      </w:pPr>
-      <w:r>
-        <w:t>Klíčová slova</w:t>
-      </w:r>
-    </w:p>
-    <w:p>
-      <w:pPr>
-        <w:pStyle w:val="Zkladntext"/>
-      </w:pPr>
-      <w:r>
-        <w:t xml:space="preserve">Sem vložte </w:t>
-      </w:r>
-      <w:r>
-        <w:t>5</w:t>
-      </w:r>
-      <w:r>
-        <w:t xml:space="preserve"> klíčových slov</w:t>
-      </w:r>
-      <w:r>
-        <w:t xml:space="preserve">, které charakterizují </w:t>
-      </w:r>
-      <w:r>
-        <w:t>závěrečnou</w:t>
-      </w:r>
-      <w:r>
-        <w:t xml:space="preserve"> práci.</w:t>
-      </w:r>
-      <w:r>
-        <w:t xml:space="preserve"> Klíčová slova</w:t>
-      </w:r>
-      <w:r>
-        <w:t xml:space="preserve"> od </w:t>
-      </w:r>
-      <w:r>
-        <w:t>sebe oddělujte středníkem</w:t>
-      </w:r>
-      <w:r>
-        <w:t>.</w:t>
-      </w:r>
-    </w:p>
-    <w:p>
-      <w:pPr>
-        <w:pStyle w:val="Nadpis1"/>
-        <w:numPr>
-          <w:ilvl w:val="0"/>
-          <w:numId w:val="0"/>
-        </w:numPr>
-        <w:ind w:left="431" w:hanging="431"/>
-        <w:rPr>
-          <w:rFonts w:cs="Times New Roman"/>
-          <w:highlight w:val="yellow"/>
-        </w:rPr>
-      </w:pPr>
-    </w:p>
-    <w:p>
-      <w:pPr>
-        <w:pStyle w:val="Nzev"/>
-      </w:pPr>
-      <w:proofErr w:type="spellStart"/>
-      <w:r>
-        <w:t>Abstract</w:t>
-      </w:r>
-      <w:proofErr w:type="spellEnd"/>
-    </w:p>
-    <w:p>
-      <w:pPr>
-        <w:pStyle w:val="Zkladntext"/>
-      </w:pPr>
-      <w:r>
-        <w:t>Zde bude anotace práce anglicky</w:t>
-      </w:r>
-      <w:r>
-        <w:t>.</w:t>
-      </w:r>
-    </w:p>
-    <w:p>
-      <w:pPr>
-        <w:pStyle w:val="Zkladntext"/>
-      </w:pPr>
-    </w:p>
-    <w:p>
-      <w:pPr>
-        <w:pStyle w:val="Nzev"/>
-        <w:rPr>
-          <w:lang w:val="en-US"/>
-        </w:rPr>
-      </w:pPr>
-      <w:r>
-        <w:rPr>
-          <w:lang w:val="en-US"/>
-        </w:rPr>
-        <w:t>Key</w:t>
-      </w:r>
-      <w:r>
-        <w:rPr>
-          <w:lang w:val="en-US"/>
-        </w:rPr>
-        <w:t xml:space="preserve"> </w:t>
-      </w:r>
-      <w:r>
-        <w:rPr>
-          <w:lang w:val="en-US"/>
-        </w:rPr>
-        <w:t>words</w:t>
-      </w:r>
-    </w:p>
-    <w:p>
-      <w:pPr>
-        <w:pStyle w:val="Zkladntext"/>
-        <w:keepLines/>
-        <w:rPr>
-          <w:lang w:val="en-US"/>
-        </w:rPr>
-      </w:pPr>
-      <w:r>
-        <w:t>Zde budou klíčová slova v angličtině</w:t>
-      </w:r>
-      <w:r>
-        <w:rPr>
-          <w:lang w:val="en-US"/>
-        </w:rPr>
-        <w:t>.</w:t>
-      </w:r>
-    </w:p>
-    <w:p>
-      <w:pPr>
-        <w:rPr>
-          <w:lang w:val="en-US"/>
-        </w:rPr>
-      </w:pPr>
-      <w:r>
-        <w:rPr>
-          <w:lang w:val="en-US"/>
-        </w:rPr>
-        <w:br w:type="page"/>
-      </w:r>
-    </w:p>
-    <w:p>
-      <w:pPr>
-        <w:pStyle w:val="Nadpis1"/>
-        <w:sectPr>
-          <w:headerReference w:type="even" r:id="rId8"/>
-          <w:pgSz w:w="11906" w:h="16838" w:code="9"/>
-          <w:pgMar w:top="1418" w:right="1418" w:bottom="1418" w:left="1985" w:header="709" w:footer="709" w:gutter="0"/>
-          <w:cols w:space="708"/>
-          <w:vAlign w:val="bottom"/>
-          <w:docGrid w:linePitch="360"/>
-        </w:sectPr>
-      </w:pPr>
-      <w:bookmarkStart w:id="0" w:name="_GoBack"/>
-      <w:bookmarkEnd w:id="0"/>
-    </w:p>
-    <w:p>
-      <w:pPr>
-        <w:pStyle w:val="Nzev"/>
-      </w:pPr>
-      <w:r>
         <w:t>Obsah</w:t>
       </w:r>
     </w:p>
-    <w:p>
-      <w:pPr>
-        <w:spacing w:after="180" w:line="360" w:lineRule="auto"/>
-        <w:jc w:val="both"/>
-        <w:rPr>
-          <w:color w:val="0070C0"/>
-        </w:rPr>
-      </w:pPr>
-      <w:r>
-        <w:rPr>
-          <w:color w:val="0070C0"/>
-        </w:rPr>
-        <w:t>Obsah se tvoří sám podle toho, kolik kapitol budete pro svou práci potřebovat</w:t>
-      </w:r>
-    </w:p>
-    <w:p>
-      <w:pPr>
-        <w:spacing w:after="180" w:line="360" w:lineRule="auto"/>
-        <w:jc w:val="both"/>
-        <w:rPr>
-          <w:color w:val="0070C0"/>
-        </w:rPr>
-      </w:pPr>
-      <w:r>
-        <w:rPr>
-          <w:color w:val="0070C0"/>
-        </w:rPr>
-        <w:t>Aktualizaci obsahu provedete, když najedete na text obsahu a zmáčknete klávesu F9. A z tabulky, která se Vám objeví</w:t>
-      </w:r>
-      <w:r>
-        <w:rPr>
-          <w:color w:val="0070C0"/>
-        </w:rPr>
-        <w:t>,</w:t>
-      </w:r>
-      <w:r>
-        <w:rPr>
-          <w:color w:val="0070C0"/>
-        </w:rPr>
-        <w:t xml:space="preserve"> si vyberete</w:t>
-      </w:r>
-      <w:r>
-        <w:rPr>
-          <w:color w:val="0070C0"/>
-        </w:rPr>
-        <w:t>:</w:t>
-      </w:r>
-      <w:r>
-        <w:rPr>
-          <w:color w:val="0070C0"/>
-        </w:rPr>
-        <w:t xml:space="preserve"> Pouze čísla stran, když jste neměnili jednotlivé názvy kapitol a podkapitol</w:t>
-      </w:r>
-      <w:r>
-        <w:rPr>
-          <w:color w:val="0070C0"/>
-        </w:rPr>
-        <w:t xml:space="preserve"> nebo Celá ta</w:t>
-      </w:r>
-      <w:r>
-        <w:rPr>
-          <w:color w:val="0070C0"/>
-        </w:rPr>
-        <w:t>bulka.</w:t>
-      </w:r>
-    </w:p>
+    <w:bookmarkStart w:id="0" w:name="_GoBack"/>
+    <w:bookmarkEnd w:id="0"/>
     <w:p>
       <w:pPr>
         <w:pStyle w:val="Obsah1"/>
@@ -930,7 +273,7 @@
       <w:r>
         <w:fldChar w:fldCharType="separate"/>
       </w:r>
-      <w:hyperlink w:anchor="_Toc505071552" w:history="1">
+      <w:hyperlink w:anchor="_Toc8822133" w:history="1">
         <w:r>
           <w:rPr>
             <w:rStyle w:val="Hypertextovodkaz"/>
@@ -957,7 +300,7 @@
             <w:noProof/>
             <w:webHidden/>
           </w:rPr>
-          <w:instrText xml:space="preserve"> PAGEREF _Toc505071552 \h </w:instrText>
+          <w:instrText xml:space="preserve"> PAGEREF _Toc8822133 \h </w:instrText>
         </w:r>
         <w:r>
           <w:rPr>
@@ -977,7 +320,7 @@
             <w:noProof/>
             <w:webHidden/>
           </w:rPr>
-          <w:t>13</w:t>
+          <w:t>5</w:t>
         </w:r>
         <w:r>
           <w:rPr>
@@ -1001,7 +344,7 @@
           <w:szCs w:val="22"/>
         </w:rPr>
       </w:pPr>
-      <w:hyperlink w:anchor="_Toc505071553" w:history="1">
+      <w:hyperlink w:anchor="_Toc8822134" w:history="1">
         <w:r>
           <w:rPr>
             <w:rStyle w:val="Hypertextovodkaz"/>
@@ -1028,7 +371,7 @@
             <w:noProof/>
             <w:webHidden/>
           </w:rPr>
-          <w:instrText xml:space="preserve"> PAGEREF _Toc505071553 \h </w:instrText>
+          <w:instrText xml:space="preserve"> PAGEREF _Toc8822134 \h </w:instrText>
         </w:r>
         <w:r>
           <w:rPr>
@@ -1048,7 +391,7 @@
             <w:noProof/>
             <w:webHidden/>
           </w:rPr>
-          <w:t>13</w:t>
+          <w:t>5</w:t>
         </w:r>
         <w:r>
           <w:rPr>
@@ -1072,13 +415,13 @@
           <w:szCs w:val="22"/>
         </w:rPr>
       </w:pPr>
-      <w:hyperlink w:anchor="_Toc505071554" w:history="1">
+      <w:hyperlink w:anchor="_Toc8822135" w:history="1">
         <w:r>
           <w:rPr>
             <w:rStyle w:val="Hypertextovodkaz"/>
             <w:noProof/>
           </w:rPr>
-          <w:t>Cíle práce</w:t>
+          <w:t>Cíl práce</w:t>
         </w:r>
         <w:r>
           <w:rPr>
@@ -1099,7 +442,7 @@
             <w:noProof/>
             <w:webHidden/>
           </w:rPr>
-          <w:instrText xml:space="preserve"> PAGEREF _Toc505071554 \h </w:instrText>
+          <w:instrText xml:space="preserve"> PAGEREF _Toc8822135 \h </w:instrText>
         </w:r>
         <w:r>
           <w:rPr>
@@ -1119,7 +462,7 @@
             <w:noProof/>
             <w:webHidden/>
           </w:rPr>
-          <w:t>14</w:t>
+          <w:t>5</w:t>
         </w:r>
         <w:r>
           <w:rPr>
@@ -1144,7 +487,7 @@
           <w:szCs w:val="22"/>
         </w:rPr>
       </w:pPr>
-      <w:hyperlink w:anchor="_Toc505071555" w:history="1">
+      <w:hyperlink w:anchor="_Toc8822136" w:history="1">
         <w:r>
           <w:rPr>
             <w:rStyle w:val="Hypertextovodkaz"/>
@@ -1187,7 +530,7 @@
             <w:noProof/>
             <w:webHidden/>
           </w:rPr>
-          <w:instrText xml:space="preserve"> PAGEREF _Toc505071555 \h </w:instrText>
+          <w:instrText xml:space="preserve"> PAGEREF _Toc8822136 \h </w:instrText>
         </w:r>
         <w:r>
           <w:rPr>
@@ -1207,7 +550,7 @@
             <w:noProof/>
             <w:webHidden/>
           </w:rPr>
-          <w:t>15</w:t>
+          <w:t>6</w:t>
         </w:r>
         <w:r>
           <w:rPr>
@@ -1232,7 +575,7 @@
           <w:szCs w:val="22"/>
         </w:rPr>
       </w:pPr>
-      <w:hyperlink w:anchor="_Toc505071556" w:history="1">
+      <w:hyperlink w:anchor="_Toc8822137" w:history="1">
         <w:r>
           <w:rPr>
             <w:rStyle w:val="Hypertextovodkaz"/>
@@ -1275,7 +618,7 @@
             <w:noProof/>
             <w:webHidden/>
           </w:rPr>
-          <w:instrText xml:space="preserve"> PAGEREF _Toc505071556 \h </w:instrText>
+          <w:instrText xml:space="preserve"> PAGEREF _Toc8822137 \h </w:instrText>
         </w:r>
         <w:r>
           <w:rPr>
@@ -1295,7 +638,7 @@
             <w:noProof/>
             <w:webHidden/>
           </w:rPr>
-          <w:t>15</w:t>
+          <w:t>6</w:t>
         </w:r>
         <w:r>
           <w:rPr>
@@ -1320,7 +663,7 @@
           <w:szCs w:val="22"/>
         </w:rPr>
       </w:pPr>
-      <w:hyperlink w:anchor="_Toc505071557" w:history="1">
+      <w:hyperlink w:anchor="_Toc8822138" w:history="1">
         <w:r>
           <w:rPr>
             <w:rStyle w:val="Hypertextovodkaz"/>
@@ -1363,7 +706,7 @@
             <w:noProof/>
             <w:webHidden/>
           </w:rPr>
-          <w:instrText xml:space="preserve"> PAGEREF _Toc505071557 \h </w:instrText>
+          <w:instrText xml:space="preserve"> PAGEREF _Toc8822138 \h </w:instrText>
         </w:r>
         <w:r>
           <w:rPr>
@@ -1383,7 +726,7 @@
             <w:noProof/>
             <w:webHidden/>
           </w:rPr>
-          <w:t>16</w:t>
+          <w:t>7</w:t>
         </w:r>
         <w:r>
           <w:rPr>
@@ -1408,7 +751,7 @@
           <w:szCs w:val="22"/>
         </w:rPr>
       </w:pPr>
-      <w:hyperlink w:anchor="_Toc505071558" w:history="1">
+      <w:hyperlink w:anchor="_Toc8822139" w:history="1">
         <w:r>
           <w:rPr>
             <w:rStyle w:val="Hypertextovodkaz"/>
@@ -1451,7 +794,7 @@
             <w:noProof/>
             <w:webHidden/>
           </w:rPr>
-          <w:instrText xml:space="preserve"> PAGEREF _Toc505071558 \h </w:instrText>
+          <w:instrText xml:space="preserve"> PAGEREF _Toc8822139 \h </w:instrText>
         </w:r>
         <w:r>
           <w:rPr>
@@ -1471,7 +814,7 @@
             <w:noProof/>
             <w:webHidden/>
           </w:rPr>
-          <w:t>16</w:t>
+          <w:t>7</w:t>
         </w:r>
         <w:r>
           <w:rPr>
@@ -1496,7 +839,7 @@
           <w:szCs w:val="22"/>
         </w:rPr>
       </w:pPr>
-      <w:hyperlink w:anchor="_Toc505071559" w:history="1">
+      <w:hyperlink w:anchor="_Toc8822140" w:history="1">
         <w:r>
           <w:rPr>
             <w:rStyle w:val="Hypertextovodkaz"/>
@@ -1539,7 +882,7 @@
             <w:noProof/>
             <w:webHidden/>
           </w:rPr>
-          <w:instrText xml:space="preserve"> PAGEREF _Toc505071559 \h </w:instrText>
+          <w:instrText xml:space="preserve"> PAGEREF _Toc8822140 \h </w:instrText>
         </w:r>
         <w:r>
           <w:rPr>
@@ -1559,7 +902,7 @@
             <w:noProof/>
             <w:webHidden/>
           </w:rPr>
-          <w:t>17</w:t>
+          <w:t>8</w:t>
         </w:r>
         <w:r>
           <w:rPr>
@@ -1584,7 +927,7 @@
           <w:szCs w:val="22"/>
         </w:rPr>
       </w:pPr>
-      <w:hyperlink w:anchor="_Toc505071560" w:history="1">
+      <w:hyperlink w:anchor="_Toc8822141" w:history="1">
         <w:r>
           <w:rPr>
             <w:rStyle w:val="Hypertextovodkaz"/>
@@ -1606,7 +949,7 @@
             <w:rStyle w:val="Hypertextovodkaz"/>
             <w:noProof/>
           </w:rPr>
-          <w:t>Výzkumná část (Praktická část)</w:t>
+          <w:t>Výzkumná část (praktická část)</w:t>
         </w:r>
         <w:r>
           <w:rPr>
@@ -1627,7 +970,7 @@
             <w:noProof/>
             <w:webHidden/>
           </w:rPr>
-          <w:instrText xml:space="preserve"> PAGEREF _Toc505071560 \h </w:instrText>
+          <w:instrText xml:space="preserve"> PAGEREF _Toc8822141 \h </w:instrText>
         </w:r>
         <w:r>
           <w:rPr>
@@ -1647,183 +990,7 @@
             <w:noProof/>
             <w:webHidden/>
           </w:rPr>
-          <w:t>18</w:t>
-        </w:r>
-        <w:r>
-          <w:rPr>
-            <w:noProof/>
-            <w:webHidden/>
-          </w:rPr>
-          <w:fldChar w:fldCharType="end"/>
-        </w:r>
-      </w:hyperlink>
-    </w:p>
-    <w:p>
-      <w:pPr>
-        <w:pStyle w:val="Obsah2"/>
-        <w:tabs>
-          <w:tab w:val="left" w:pos="880"/>
-          <w:tab w:val="right" w:leader="dot" w:pos="8493"/>
-        </w:tabs>
-        <w:rPr>
-          <w:rFonts w:asciiTheme="minorHAnsi" w:eastAsiaTheme="minorEastAsia" w:hAnsiTheme="minorHAnsi" w:cstheme="minorBidi"/>
-          <w:noProof/>
-          <w:sz w:val="22"/>
-          <w:szCs w:val="22"/>
-        </w:rPr>
-      </w:pPr>
-      <w:hyperlink w:anchor="_Toc505071561" w:history="1">
-        <w:r>
-          <w:rPr>
-            <w:rStyle w:val="Hypertextovodkaz"/>
-            <w:noProof/>
-          </w:rPr>
-          <w:t>2.1</w:t>
-        </w:r>
-        <w:r>
-          <w:rPr>
-            <w:rFonts w:asciiTheme="minorHAnsi" w:eastAsiaTheme="minorEastAsia" w:hAnsiTheme="minorHAnsi" w:cstheme="minorBidi"/>
-            <w:noProof/>
-            <w:sz w:val="22"/>
-            <w:szCs w:val="22"/>
-          </w:rPr>
-          <w:tab/>
-        </w:r>
-        <w:r>
-          <w:rPr>
-            <w:rStyle w:val="Hypertextovodkaz"/>
-            <w:noProof/>
-          </w:rPr>
-          <w:t>Výsledky dotazníkového šetření</w:t>
-        </w:r>
-        <w:r>
-          <w:rPr>
-            <w:noProof/>
-            <w:webHidden/>
-          </w:rPr>
-          <w:tab/>
-        </w:r>
-        <w:r>
-          <w:rPr>
-            <w:noProof/>
-            <w:webHidden/>
-          </w:rPr>
-          <w:fldChar w:fldCharType="begin"/>
-        </w:r>
-        <w:r>
-          <w:rPr>
-            <w:noProof/>
-            <w:webHidden/>
-          </w:rPr>
-          <w:instrText xml:space="preserve"> PAGEREF _Toc505071561 \h </w:instrText>
-        </w:r>
-        <w:r>
-          <w:rPr>
-            <w:noProof/>
-            <w:webHidden/>
-          </w:rPr>
-        </w:r>
-        <w:r>
-          <w:rPr>
-            <w:noProof/>
-            <w:webHidden/>
-          </w:rPr>
-          <w:fldChar w:fldCharType="separate"/>
-        </w:r>
-        <w:r>
-          <w:rPr>
-            <w:noProof/>
-            <w:webHidden/>
-          </w:rPr>
-          <w:t>18</w:t>
-        </w:r>
-        <w:r>
-          <w:rPr>
-            <w:noProof/>
-            <w:webHidden/>
-          </w:rPr>
-          <w:fldChar w:fldCharType="end"/>
-        </w:r>
-      </w:hyperlink>
-    </w:p>
-    <w:p>
-      <w:pPr>
-        <w:pStyle w:val="Obsah2"/>
-        <w:tabs>
-          <w:tab w:val="left" w:pos="880"/>
-          <w:tab w:val="right" w:leader="dot" w:pos="8493"/>
-        </w:tabs>
-        <w:rPr>
-          <w:rFonts w:asciiTheme="minorHAnsi" w:eastAsiaTheme="minorEastAsia" w:hAnsiTheme="minorHAnsi" w:cstheme="minorBidi"/>
-          <w:noProof/>
-          <w:sz w:val="22"/>
-          <w:szCs w:val="22"/>
-        </w:rPr>
-      </w:pPr>
-      <w:hyperlink w:anchor="_Toc505071562" w:history="1">
-        <w:r>
-          <w:rPr>
-            <w:rStyle w:val="Hypertextovodkaz"/>
-            <w:noProof/>
-          </w:rPr>
-          <w:t>2.2</w:t>
-        </w:r>
-        <w:r>
-          <w:rPr>
-            <w:rFonts w:asciiTheme="minorHAnsi" w:eastAsiaTheme="minorEastAsia" w:hAnsiTheme="minorHAnsi" w:cstheme="minorBidi"/>
-            <w:noProof/>
-            <w:sz w:val="22"/>
-            <w:szCs w:val="22"/>
-          </w:rPr>
-          <w:tab/>
-        </w:r>
-        <w:r>
-          <w:rPr>
-            <w:rStyle w:val="Hypertextovodkaz"/>
-            <w:noProof/>
-          </w:rPr>
-          <w:t>Výsledky experimentálních měření</w:t>
-        </w:r>
-        <w:r>
-          <w:rPr>
-            <w:noProof/>
-            <w:webHidden/>
-          </w:rPr>
-          <w:tab/>
-        </w:r>
-        <w:r>
-          <w:rPr>
-            <w:noProof/>
-            <w:webHidden/>
-          </w:rPr>
-          <w:fldChar w:fldCharType="begin"/>
-        </w:r>
-        <w:r>
-          <w:rPr>
-            <w:noProof/>
-            <w:webHidden/>
-          </w:rPr>
-          <w:instrText xml:space="preserve"> PAGEREF _Toc505071562 \h </w:instrText>
-        </w:r>
-        <w:r>
-          <w:rPr>
-            <w:noProof/>
-            <w:webHidden/>
-          </w:rPr>
-        </w:r>
-        <w:r>
-          <w:rPr>
-            <w:noProof/>
-            <w:webHidden/>
-          </w:rPr>
-          <w:fldChar w:fldCharType="separate"/>
-        </w:r>
-        <w:r>
-          <w:rPr>
-            <w:noProof/>
-            <w:webHidden/>
-          </w:rPr>
-          <w:t>18</w:t>
+          <w:t>9</w:t>
         </w:r>
         <w:r>
           <w:rPr>
@@ -1848,7 +1015,7 @@
           <w:szCs w:val="22"/>
         </w:rPr>
       </w:pPr>
-      <w:hyperlink w:anchor="_Toc505071563" w:history="1">
+      <w:hyperlink w:anchor="_Toc8822142" w:history="1">
         <w:r>
           <w:rPr>
             <w:rStyle w:val="Hypertextovodkaz"/>
@@ -1891,7 +1058,7 @@
             <w:noProof/>
             <w:webHidden/>
           </w:rPr>
-          <w:instrText xml:space="preserve"> PAGEREF _Toc505071563 \h </w:instrText>
+          <w:instrText xml:space="preserve"> PAGEREF _Toc8822142 \h </w:instrText>
         </w:r>
         <w:r>
           <w:rPr>
@@ -1911,7 +1078,7 @@
             <w:noProof/>
             <w:webHidden/>
           </w:rPr>
-          <w:t>19</w:t>
+          <w:t>10</w:t>
         </w:r>
         <w:r>
           <w:rPr>
@@ -1936,7 +1103,7 @@
           <w:szCs w:val="22"/>
         </w:rPr>
       </w:pPr>
-      <w:hyperlink w:anchor="_Toc505071564" w:history="1">
+      <w:hyperlink w:anchor="_Toc8822143" w:history="1">
         <w:r>
           <w:rPr>
             <w:rStyle w:val="Hypertextovodkaz"/>
@@ -1979,7 +1146,7 @@
             <w:noProof/>
             <w:webHidden/>
           </w:rPr>
-          <w:instrText xml:space="preserve"> PAGEREF _Toc505071564 \h </w:instrText>
+          <w:instrText xml:space="preserve"> PAGEREF _Toc8822143 \h </w:instrText>
         </w:r>
         <w:r>
           <w:rPr>
@@ -1999,7 +1166,7 @@
             <w:noProof/>
             <w:webHidden/>
           </w:rPr>
-          <w:t>20</w:t>
+          <w:t>11</w:t>
         </w:r>
         <w:r>
           <w:rPr>
@@ -2023,7 +1190,7 @@
           <w:szCs w:val="22"/>
         </w:rPr>
       </w:pPr>
-      <w:hyperlink w:anchor="_Toc505071565" w:history="1">
+      <w:hyperlink w:anchor="_Toc8822144" w:history="1">
         <w:r>
           <w:rPr>
             <w:rStyle w:val="Hypertextovodkaz"/>
@@ -2050,7 +1217,7 @@
             <w:noProof/>
             <w:webHidden/>
           </w:rPr>
-          <w:instrText xml:space="preserve"> PAGEREF _Toc505071565 \h </w:instrText>
+          <w:instrText xml:space="preserve"> PAGEREF _Toc8822144 \h </w:instrText>
         </w:r>
         <w:r>
           <w:rPr>
@@ -2070,7 +1237,7 @@
             <w:noProof/>
             <w:webHidden/>
           </w:rPr>
-          <w:t>21</w:t>
+          <w:t>12</w:t>
         </w:r>
         <w:r>
           <w:rPr>
@@ -2094,7 +1261,7 @@
           <w:szCs w:val="22"/>
         </w:rPr>
       </w:pPr>
-      <w:hyperlink w:anchor="_Toc505071566" w:history="1">
+      <w:hyperlink w:anchor="_Toc8822145" w:history="1">
         <w:r>
           <w:rPr>
             <w:rStyle w:val="Hypertextovodkaz"/>
@@ -2121,7 +1288,7 @@
             <w:noProof/>
             <w:webHidden/>
           </w:rPr>
-          <w:instrText xml:space="preserve"> PAGEREF _Toc505071566 \h </w:instrText>
+          <w:instrText xml:space="preserve"> PAGEREF _Toc8822145 \h </w:instrText>
         </w:r>
         <w:r>
           <w:rPr>
@@ -2141,7 +1308,7 @@
             <w:noProof/>
             <w:webHidden/>
           </w:rPr>
-          <w:t>22</w:t>
+          <w:t>13</w:t>
         </w:r>
         <w:r>
           <w:rPr>
@@ -2165,7 +1332,7 @@
           <w:szCs w:val="22"/>
         </w:rPr>
       </w:pPr>
-      <w:hyperlink w:anchor="_Toc505071567" w:history="1">
+      <w:hyperlink w:anchor="_Toc8822146" w:history="1">
         <w:r>
           <w:rPr>
             <w:rStyle w:val="Hypertextovodkaz"/>
@@ -2192,7 +1359,7 @@
             <w:noProof/>
             <w:webHidden/>
           </w:rPr>
-          <w:instrText xml:space="preserve"> PAGEREF _Toc505071567 \h </w:instrText>
+          <w:instrText xml:space="preserve"> PAGEREF _Toc8822146 \h </w:instrText>
         </w:r>
         <w:r>
           <w:rPr>
@@ -2212,7 +1379,7 @@
             <w:noProof/>
             <w:webHidden/>
           </w:rPr>
-          <w:t>23</w:t>
+          <w:t>14</w:t>
         </w:r>
         <w:r>
           <w:rPr>
@@ -2245,6 +1412,7 @@
       </w:pPr>
       <w:bookmarkStart w:id="1" w:name="_Toc342837153"/>
       <w:r>
+        <w:lastRenderedPageBreak/>
         <w:t xml:space="preserve">Seznam </w:t>
       </w:r>
       <w:r>
@@ -2347,40 +1515,6 @@
     </w:p>
     <w:p>
       <w:pPr>
-        <w:pStyle w:val="Zkladntext"/>
-        <w:rPr>
-          <w:color w:val="0070C0"/>
-        </w:rPr>
-      </w:pPr>
-      <w:r>
-        <w:rPr>
-          <w:color w:val="0070C0"/>
-        </w:rPr>
-        <w:t>Seznam se tvoří sám podle toho, kolik obrázků budete pro svou práci potřebovat</w:t>
-      </w:r>
-    </w:p>
-    <w:p>
-      <w:pPr>
-        <w:spacing w:after="180" w:line="360" w:lineRule="auto"/>
-        <w:jc w:val="both"/>
-        <w:rPr>
-          <w:color w:val="0070C0"/>
-        </w:rPr>
-      </w:pPr>
-      <w:r>
-        <w:rPr>
-          <w:color w:val="0070C0"/>
-        </w:rPr>
-        <w:t>Aktualizaci seznamu provedete, když najedete na text „Nenalezena položka seznamu obrázků“ a zmáčknete klávesu F9. Je-li již seznam vytvořen, pak stejné jako u obsahu.</w:t>
-      </w:r>
-    </w:p>
-    <w:p>
-      <w:pPr>
-        <w:pStyle w:val="Zkladntext"/>
-      </w:pPr>
-    </w:p>
-    <w:p>
-      <w:pPr>
         <w:pStyle w:val="Nzev"/>
       </w:pPr>
       <w:r>
@@ -2491,35 +1625,6 @@
     <w:p>
       <w:pPr>
         <w:pStyle w:val="Zkladntext"/>
-        <w:rPr>
-          <w:color w:val="0070C0"/>
-        </w:rPr>
-      </w:pPr>
-      <w:r>
-        <w:rPr>
-          <w:color w:val="0070C0"/>
-        </w:rPr>
-        <w:t>Seznam se tvoří sám podle toho, kolik tabulek budete pro svou práci potřebovat</w:t>
-      </w:r>
-    </w:p>
-    <w:p>
-      <w:pPr>
-        <w:spacing w:after="180" w:line="360" w:lineRule="auto"/>
-        <w:jc w:val="both"/>
-        <w:rPr>
-          <w:color w:val="0070C0"/>
-        </w:rPr>
-      </w:pPr>
-      <w:r>
-        <w:rPr>
-          <w:color w:val="0070C0"/>
-        </w:rPr>
-        <w:t>Aktualizaci seznamu provedete, když najedete na text „Nenalezena položka seznamu obrázků“ a zmáčknete klávesu F9. Je-li již seznam vytvořen, pak stejné jako u obsahu.</w:t>
-      </w:r>
-    </w:p>
-    <w:p>
-      <w:pPr>
-        <w:pStyle w:val="Zkladntext"/>
       </w:pPr>
     </w:p>
     <w:p>
@@ -2533,6 +1638,7 @@
       </w:pPr>
       <w:bookmarkStart w:id="2" w:name="_Toc342837154"/>
       <w:r>
+        <w:lastRenderedPageBreak/>
         <w:t xml:space="preserve">Seznam </w:t>
       </w:r>
       <w:r>
@@ -2623,38 +1729,17 @@
           <w:color w:val="0070C0"/>
         </w:rPr>
       </w:pPr>
-      <w:r>
+    </w:p>
+    <w:p>
+      <w:pPr>
         <w:rPr>
           <w:color w:val="0070C0"/>
         </w:rPr>
-        <w:t>Zde uvádějte všechny zkratky nebo symboly, které ve své práci použijete</w:t>
-      </w:r>
-      <w:r>
-        <w:rPr>
-          <w:color w:val="0070C0"/>
-        </w:rPr>
-        <w:t xml:space="preserve">. </w:t>
-      </w:r>
-    </w:p>
-    <w:p>
-      <w:pPr>
-        <w:pStyle w:val="Zkladntext"/>
-        <w:spacing w:after="0"/>
-        <w:rPr>
-          <w:color w:val="0070C0"/>
-        </w:rPr>
-      </w:pPr>
-    </w:p>
-    <w:p>
-      <w:pPr>
-        <w:rPr>
-          <w:color w:val="0070C0"/>
-        </w:rPr>
         <w:sectPr>
-          <w:headerReference w:type="even" r:id="rId9"/>
-          <w:headerReference w:type="default" r:id="rId10"/>
-          <w:footerReference w:type="even" r:id="rId11"/>
-          <w:footerReference w:type="default" r:id="rId12"/>
+          <w:headerReference w:type="even" r:id="rId8"/>
+          <w:headerReference w:type="default" r:id="rId9"/>
+          <w:footerReference w:type="even" r:id="rId10"/>
+          <w:footerReference w:type="default" r:id="rId11"/>
           <w:pgSz w:w="11906" w:h="16838" w:code="9"/>
           <w:pgMar w:top="1418" w:right="1418" w:bottom="1418" w:left="1985" w:header="708" w:footer="708" w:gutter="0"/>
           <w:cols w:space="708"/>
@@ -2670,202 +1755,12 @@
           <w:numId w:val="0"/>
         </w:numPr>
       </w:pPr>
-      <w:bookmarkStart w:id="3" w:name="_Toc505071552"/>
-      <w:r>
+      <w:bookmarkStart w:id="3" w:name="_Toc8822133"/>
+      <w:r>
+        <w:lastRenderedPageBreak/>
         <w:t>Úvod</w:t>
       </w:r>
       <w:bookmarkEnd w:id="3"/>
-    </w:p>
-    <w:p>
-      <w:pPr>
-        <w:pStyle w:val="Zkladntext"/>
-        <w:rPr>
-          <w:color w:val="0070C0"/>
-        </w:rPr>
-      </w:pPr>
-      <w:r>
-        <w:rPr>
-          <w:color w:val="0070C0"/>
-        </w:rPr>
-        <w:t xml:space="preserve">Závěrečná práce je psaná písmem </w:t>
-      </w:r>
-      <w:proofErr w:type="spellStart"/>
-      <w:r>
-        <w:rPr>
-          <w:color w:val="0070C0"/>
-        </w:rPr>
-        <w:t>Times</w:t>
-      </w:r>
-      <w:proofErr w:type="spellEnd"/>
-      <w:r>
-        <w:rPr>
-          <w:color w:val="0070C0"/>
-        </w:rPr>
-        <w:t xml:space="preserve"> New Roman </w:t>
-      </w:r>
-      <w:r>
-        <w:rPr>
-          <w:color w:val="0070C0"/>
-        </w:rPr>
-        <w:t>velikost 12, řádkování je 1,5 a </w:t>
-      </w:r>
-      <w:r>
-        <w:rPr>
-          <w:color w:val="0070C0"/>
-        </w:rPr>
-        <w:t xml:space="preserve">mezera za odstavci je 9b. Velikost okrajů je 2,5 cm nahoře, dole a </w:t>
-      </w:r>
-      <w:r>
-        <w:rPr>
-          <w:color w:val="0070C0"/>
-        </w:rPr>
-        <w:t>vpravo</w:t>
-      </w:r>
-      <w:r>
-        <w:rPr>
-          <w:color w:val="0070C0"/>
-        </w:rPr>
-        <w:t xml:space="preserve">, 3,5 cm </w:t>
-      </w:r>
-      <w:r>
-        <w:rPr>
-          <w:color w:val="0070C0"/>
-        </w:rPr>
-        <w:t>vlevo</w:t>
-      </w:r>
-      <w:r>
-        <w:rPr>
-          <w:color w:val="0070C0"/>
-        </w:rPr>
-        <w:t xml:space="preserve">. Práce je tištěna barevně a </w:t>
-      </w:r>
-      <w:r>
-        <w:rPr>
-          <w:color w:val="0070C0"/>
-        </w:rPr>
-        <w:t>jednostran</w:t>
-      </w:r>
-      <w:r>
-        <w:rPr>
-          <w:color w:val="0070C0"/>
-        </w:rPr>
-        <w:t>n</w:t>
-      </w:r>
-      <w:r>
-        <w:rPr>
-          <w:color w:val="0070C0"/>
-        </w:rPr>
-        <w:t>ě</w:t>
-      </w:r>
-      <w:r>
-        <w:rPr>
-          <w:color w:val="0070C0"/>
-        </w:rPr>
-        <w:t>, kdy každá kapitola začíná na novém listě.</w:t>
-      </w:r>
-      <w:r>
-        <w:rPr>
-          <w:color w:val="0070C0"/>
-        </w:rPr>
-        <w:t xml:space="preserve"> </w:t>
-      </w:r>
-    </w:p>
-    <w:p>
-      <w:pPr>
-        <w:pStyle w:val="Zkladntext"/>
-      </w:pPr>
-      <w:r>
-        <w:t xml:space="preserve">V úvodu </w:t>
-      </w:r>
-      <w:r>
-        <w:t xml:space="preserve">se </w:t>
-      </w:r>
-      <w:r>
-        <w:t xml:space="preserve">má čtenář </w:t>
-      </w:r>
-      <w:r>
-        <w:t>dozvědět</w:t>
-      </w:r>
-      <w:r>
-        <w:t xml:space="preserve"> základní informace, aby byl pro následné čtení</w:t>
-      </w:r>
-      <w:r>
-        <w:t xml:space="preserve"> práce</w:t>
-      </w:r>
-      <w:r>
-        <w:t xml:space="preserve"> </w:t>
-      </w:r>
-      <w:r>
-        <w:t>seznámen s aktuálním stavem poznání v dané oblasti</w:t>
-      </w:r>
-      <w:r>
-        <w:t xml:space="preserve">. Úvod není parafrází abstraktu, ale ani teoretickou statí, nebo komplexním popisem pracovních metod. Text úvodu by měl výstižně, ale bez detailů, charakterizovat </w:t>
-      </w:r>
-      <w:r>
-        <w:t xml:space="preserve">aktuální </w:t>
-      </w:r>
-      <w:r>
-        <w:t>stav poznání, nebo praxe v oblasti, které se autor hodlá věnovat. Je možné formulovat i první hypotézy, ukázat na předpokládané výsledky.</w:t>
-      </w:r>
-      <w:r>
-        <w:t xml:space="preserve"> V úvodu by autor měl hodně citovat literární zdroje, ze kterých vycházel.</w:t>
-      </w:r>
-    </w:p>
-    <w:p>
-      <w:pPr>
-        <w:pStyle w:val="Zkladntext"/>
-      </w:pPr>
-      <w:r>
-        <w:t>Je však velkou chybou, pokud autor již v úvodu prozradí vše, k čemu v práci dospěl. Tuto informaci si musí nechat až do závěru.</w:t>
-      </w:r>
-    </w:p>
-    <w:p>
-      <w:pPr>
-        <w:pStyle w:val="Zkladntext"/>
-      </w:pPr>
-      <w:r>
-        <w:t>V úvodu by se mělo postupovat od známého k neznámému, od obecnějšího ke specifickému.</w:t>
-      </w:r>
-      <w:r>
-        <w:t xml:space="preserve"> </w:t>
-      </w:r>
-    </w:p>
-    <w:p>
-      <w:pPr>
-        <w:pStyle w:val="Zkladntext"/>
-      </w:pPr>
-      <w:r>
-        <w:t>Úvod je obsahově i jazykově náročný. Proto je dobré připravit si myšlenky a jejich posloupnost včas, ale definitivní znění vypracovat až nakonec.</w:t>
-      </w:r>
-    </w:p>
-    <w:p>
-      <w:r>
-        <w:t xml:space="preserve">Úvod by měl </w:t>
-      </w:r>
-      <w:r>
-        <w:t>mít</w:t>
-      </w:r>
-      <w:r>
-        <w:t xml:space="preserve"> </w:t>
-      </w:r>
-      <w:r>
-        <w:t>cca</w:t>
-      </w:r>
-      <w:r>
-        <w:t xml:space="preserve"> </w:t>
-      </w:r>
-      <w:r>
-        <w:t>2</w:t>
-      </w:r>
-      <w:r>
-        <w:t xml:space="preserve"> stran</w:t>
-      </w:r>
-      <w:r>
-        <w:t>y</w:t>
-      </w:r>
-      <w:r>
-        <w:t>.</w:t>
-      </w:r>
     </w:p>
     <w:p/>
     <w:p>
@@ -2876,34 +1771,11 @@
           <w:numId w:val="0"/>
         </w:numPr>
       </w:pPr>
-      <w:bookmarkStart w:id="4" w:name="_Toc505071553"/>
+      <w:bookmarkStart w:id="4" w:name="_Toc8822134"/>
       <w:r>
         <w:t>Motivace</w:t>
       </w:r>
       <w:bookmarkEnd w:id="4"/>
-    </w:p>
-    <w:p>
-      <w:pPr>
-        <w:pStyle w:val="Zkladntext"/>
-      </w:pPr>
-      <w:r>
-        <w:t xml:space="preserve">V této </w:t>
-      </w:r>
-      <w:r>
-        <w:t xml:space="preserve">krátké kapitole by měl autor stručně a výstižně čtenáři vysvětlit </w:t>
-      </w:r>
-      <w:r>
-        <w:t xml:space="preserve">proč se </w:t>
-      </w:r>
-      <w:r>
-        <w:t xml:space="preserve">ve své práci věnuje tomuto konkrétnímu tématu a jaké očekává přínosy práce. </w:t>
-      </w:r>
-      <w:r>
-        <w:t xml:space="preserve">Student by se měl zaměřit i na souvislost se studovaným studijním programem. </w:t>
-      </w:r>
-      <w:r>
-        <w:t>Text této kapitoly by neměl přesáhnout ½ strany.</w:t>
-      </w:r>
     </w:p>
     <w:p>
       <w:pPr>
@@ -2918,7 +1790,7 @@
           <w:numId w:val="0"/>
         </w:numPr>
       </w:pPr>
-      <w:bookmarkStart w:id="5" w:name="_Toc505071554"/>
+      <w:bookmarkStart w:id="5" w:name="_Toc8822135"/>
       <w:r>
         <w:t>Cíl práce</w:t>
       </w:r>
@@ -2929,19 +1801,214 @@
         <w:pStyle w:val="Zkladntext"/>
       </w:pPr>
       <w:r>
-        <w:t xml:space="preserve">Zde student </w:t>
-      </w:r>
-      <w:r>
-        <w:t>stručně a jasně uvede</w:t>
-      </w:r>
-      <w:r>
-        <w:t>, jak</w:t>
-      </w:r>
-      <w:r>
-        <w:t>ý</w:t>
-      </w:r>
-      <w:r>
-        <w:t xml:space="preserve"> j</w:t>
+        <w:t>Vytvoření aplikace pro mobilní zařízení, která umožní vytváření nákupního seznamu. V seznamu bude umožněno přidávání, úprava a mazání položek. Každá položka se bude skládat z názvu předmětu, ceny za jeden předmět a počet, kolikrát se tento předmět má zakoupit. Názvy pro jednoduchost jsou uchovány v jednoduché databázi. Toto rozšíření bude přístupno z aktivity, která se zobrazí až po vybrání v menu.</w:t>
+      </w:r>
+      <w:r>
+        <w:t xml:space="preserve"> Kromě přidávání bude umožněna i úprava a mazání názvů položek.</w:t>
+      </w:r>
+    </w:p>
+    <w:p>
+      <w:r>
+        <w:br w:type="page"/>
+      </w:r>
+    </w:p>
+    <w:p>
+      <w:pPr>
+        <w:pStyle w:val="Nadpis1"/>
+      </w:pPr>
+      <w:bookmarkStart w:id="6" w:name="_Toc8822136"/>
+      <w:r>
+        <w:lastRenderedPageBreak/>
+        <w:t>Teoretická část</w:t>
+      </w:r>
+      <w:r>
+        <w:t xml:space="preserve"> (</w:t>
+      </w:r>
+      <w:r>
+        <w:t>Metoda a materiál</w:t>
+      </w:r>
+      <w:r>
+        <w:t>)</w:t>
+      </w:r>
+      <w:r>
+        <w:t xml:space="preserve"> / Současný stav problematiky</w:t>
+      </w:r>
+      <w:bookmarkEnd w:id="6"/>
+    </w:p>
+    <w:p>
+      <w:pPr>
+        <w:pStyle w:val="Zkladntext"/>
+      </w:pPr>
+      <w:r>
+        <w:t>Kapitola Teoretická část – řeší Současný stav problematiky, kdy student zpracovává poznatky o řešené problemati</w:t>
+      </w:r>
+      <w:r>
+        <w:t>ce</w:t>
+      </w:r>
+      <w:r>
+        <w:t xml:space="preserve"> vycházející z odborných informačních zdrojů, provádí analýzu, na kterou navazuje výzkumná část závěrečné práce. V teoretické části je třeba uvést způsoby</w:t>
+      </w:r>
+      <w:r>
+        <w:t>,</w:t>
+      </w:r>
+      <w:r>
+        <w:t xml:space="preserve"> jakými autor řešil danou problematiku své závěrečné práce. Zde se podrobně popisují použité prostředky (metody, postupy atd.)</w:t>
+      </w:r>
+      <w:r>
+        <w:t>. U humanitních oborů použité prostředky se uvádějí v praktické části</w:t>
+      </w:r>
+      <w:r>
+        <w:t xml:space="preserve">. </w:t>
+      </w:r>
+      <w:r>
+        <w:t>Text je možné pro přehlednost</w:t>
+      </w:r>
+      <w:r>
+        <w:t xml:space="preserve"> člen</w:t>
+      </w:r>
+      <w:r>
+        <w:t>it</w:t>
+      </w:r>
+      <w:r>
+        <w:t xml:space="preserve"> na podkapitoly a odstavce, které se číslují předepsaným způsobem. </w:t>
+      </w:r>
+      <w:r>
+        <w:t>Tato kapitola by měla být napsána tak, aby kdokoliv po jejím přečtení byl schopen prezentovaný postup nebo výzkum kompletně replikovat. Je vhodné citovat převzaté metody nebo postupy.</w:t>
+      </w:r>
+      <w:r>
+        <w:t xml:space="preserve"> </w:t>
+      </w:r>
+    </w:p>
+    <w:p>
+      <w:pPr>
+        <w:pStyle w:val="Zkladntext"/>
+      </w:pPr>
+      <w:r>
+        <w:t xml:space="preserve">V humanitně orientovaných závěrečných pracích </w:t>
+      </w:r>
+      <w:r>
+        <w:t xml:space="preserve">se </w:t>
+      </w:r>
+      <w:r>
+        <w:t>uv</w:t>
+      </w:r>
+      <w:r>
+        <w:t>ádí</w:t>
+      </w:r>
+      <w:r>
+        <w:t xml:space="preserve"> relevantní koncepty, definice podle různých autorů a teorie, které přímo korespondují s pojmy použitými v hlavní (základní) výzkumné otázce. Tato otázka je napsána v Úvodu. Důležitá je obsahová provázanost </w:t>
+      </w:r>
+      <w:r>
+        <w:t>teoretické části</w:t>
+      </w:r>
+      <w:r>
+        <w:t xml:space="preserve"> a hlavní výzkumné otázky a cíle práce.</w:t>
+      </w:r>
+    </w:p>
+    <w:p>
+      <w:pPr>
+        <w:pStyle w:val="Zkladntext"/>
+      </w:pPr>
+      <w:r>
+        <w:t>V dalším textu je uveden příklad dalšího možného členění textu, kdy jsou prezentovány způsoby citací zdrojů, popis obrázků a tabulek.</w:t>
+      </w:r>
+    </w:p>
+    <w:p>
+      <w:pPr>
+        <w:pStyle w:val="Nadpis2"/>
+      </w:pPr>
+      <w:bookmarkStart w:id="7" w:name="_Toc8822137"/>
+      <w:r>
+        <w:t>Citace</w:t>
+      </w:r>
+      <w:bookmarkEnd w:id="7"/>
+    </w:p>
+    <w:p>
+      <w:pPr>
+        <w:pStyle w:val="Zkladntext"/>
+      </w:pPr>
+      <w:r>
+        <w:t xml:space="preserve">Citace je text / web / obrázek / graf apod., který přebíráte z jiného zdroje a vkládáte do textu své práce. Citaci </w:t>
+      </w:r>
+      <w:r>
+        <w:t xml:space="preserve">lze přebrat </w:t>
+      </w:r>
+      <w:r>
+        <w:t>buď doslova (přímá citace</w:t>
+      </w:r>
+      <w:r>
+        <w:t xml:space="preserve"> je v </w:t>
+      </w:r>
+      <w:r>
+        <w:rPr>
+          <w:rStyle w:val="CittChar"/>
+        </w:rPr>
+        <w:t>„uvozovkách a psaná kurzívou“</w:t>
+      </w:r>
+      <w:r>
+        <w:t>) nebo parafrázujete.</w:t>
+      </w:r>
+    </w:p>
+    <w:p>
+      <w:pPr>
+        <w:pStyle w:val="Zkladntext"/>
+      </w:pPr>
+      <w:r>
+        <w:t>Bibliografická citace je záznam vytvořený dle pravidel normy ISO 690. Popisuje zdroj, ze kterého jste přebírali citaci. Seznam bibliografických citací se uvádí na konci práce</w:t>
+      </w:r>
+      <w:r>
+        <w:t xml:space="preserve"> (viz. </w:t>
+      </w:r>
+      <w:proofErr w:type="gramStart"/>
+      <w:r>
+        <w:t>kapitola</w:t>
+      </w:r>
+      <w:proofErr w:type="gramEnd"/>
+      <w:r>
+        <w:t xml:space="preserve"> </w:t>
+      </w:r>
+      <w:r>
+        <w:t>6</w:t>
+      </w:r>
+      <w:r>
+        <w:t>)</w:t>
+      </w:r>
+      <w:r>
+        <w:t>.</w:t>
+      </w:r>
+    </w:p>
+    <w:p>
+      <w:pPr>
+        <w:pStyle w:val="Zkladntext"/>
+      </w:pPr>
+      <w:r>
+        <w:t>Přímá citace by v závěrečné práci neměla být delší než 5 řádků. Přímou citaci používat v omezeném rozsahu.</w:t>
+      </w:r>
+      <w:r>
+        <w:t xml:space="preserve"> U zdravotnických oborů maximálně 3x v celém rozsahu teoretické části práce.</w:t>
+      </w:r>
+      <w:r>
+        <w:t xml:space="preserve"> </w:t>
+      </w:r>
+    </w:p>
+    <w:p>
+      <w:pPr>
+        <w:pStyle w:val="Zkladntext"/>
+      </w:pPr>
+      <w:r>
+        <w:t xml:space="preserve">Odkaz je způsob propojení citace a bibliografické </w:t>
+      </w:r>
+      <w:r>
+        <w:t>citace</w:t>
+      </w:r>
+      <w:r>
+        <w:t xml:space="preserve"> čili textu práce se seznamem bibliografických citací. Úkolem odkazu je </w:t>
+      </w:r>
+      <w:r>
+        <w:t>propojení</w:t>
+      </w:r>
+      <w:r>
+        <w:t xml:space="preserve"> citac</w:t>
       </w:r>
       <w:r>
         <w:t>e</w:t>
@@ -2950,449 +2017,199 @@
         <w:t xml:space="preserve"> </w:t>
       </w:r>
       <w:r>
-        <w:t xml:space="preserve">hlavní </w:t>
-      </w:r>
-      <w:r>
-        <w:t>cíl práce</w:t>
-      </w:r>
-      <w:r>
-        <w:t>. Dále zde uvede výčet dílčích cílů, jejichž splnění povede k naplnění hlavníh</w:t>
-      </w:r>
-      <w:r>
-        <w:t>o</w:t>
-      </w:r>
-      <w:r>
-        <w:t xml:space="preserve"> cíl</w:t>
-      </w:r>
-      <w:r>
-        <w:t>e</w:t>
-      </w:r>
-      <w:r>
-        <w:t xml:space="preserve"> práce. </w:t>
-      </w:r>
-      <w:r>
-        <w:t>Rozepsání cílů by nemělo přesáhnout ½ stránky textu.</w:t>
-      </w:r>
-      <w:r>
-        <w:t xml:space="preserve"> V</w:t>
-      </w:r>
-      <w:r>
-        <w:t>še v závěrečné práci musí směřovat k naplnění hlavníh</w:t>
-      </w:r>
-      <w:r>
-        <w:t>o</w:t>
-      </w:r>
-      <w:r>
-        <w:t xml:space="preserve"> cíl</w:t>
-      </w:r>
-      <w:r>
-        <w:t>e</w:t>
-      </w:r>
-      <w:r>
-        <w:t xml:space="preserve"> práce, od úvodu, přes teoretickou část až k praktické části</w:t>
-      </w:r>
+        <w:t xml:space="preserve">v </w:t>
+      </w:r>
+      <w:r>
+        <w:t xml:space="preserve">práci s odpovídající </w:t>
+      </w:r>
+      <w:r>
+        <w:lastRenderedPageBreak/>
+        <w:t>bibliografickou citací</w:t>
+      </w:r>
+      <w:r>
+        <w:t xml:space="preserve"> uvedenou na konci práce</w:t>
+      </w:r>
+      <w:r>
+        <w:t xml:space="preserve">. </w:t>
+      </w:r>
+      <w:r>
+        <w:t>Pro tvorbu odkazů a bibliografických citací použijte Harvardský styl</w:t>
+      </w:r>
+      <w:r>
+        <w:t xml:space="preserve"> (podrobný popis např. na tomto internetovém odkazu </w:t>
+      </w:r>
+      <w:hyperlink r:id="rId12" w:history="1">
+        <w:r>
+          <w:rPr>
+            <w:rStyle w:val="Hypertextovodkaz"/>
+          </w:rPr>
+          <w:t>https://sites.google.com/site/novaiso690/schema-a-priklady</w:t>
+        </w:r>
+      </w:hyperlink>
+      <w:r>
+        <w:rPr>
+          <w:rStyle w:val="Hypertextovodkaz"/>
+        </w:rPr>
+        <w:t> </w:t>
+      </w:r>
+      <w:r>
+        <w:t xml:space="preserve">a </w:t>
+      </w:r>
+      <w:hyperlink r:id="rId13" w:history="1">
+        <w:r>
+          <w:rPr>
+            <w:rStyle w:val="Hypertextovodkaz"/>
+          </w:rPr>
+          <w:t xml:space="preserve">https://sites.google.com/ </w:t>
+        </w:r>
+        <w:proofErr w:type="spellStart"/>
+        <w:r>
+          <w:rPr>
+            <w:rStyle w:val="Hypertextovodkaz"/>
+          </w:rPr>
+          <w:t>site</w:t>
+        </w:r>
+        <w:proofErr w:type="spellEnd"/>
+        <w:r>
+          <w:rPr>
+            <w:rStyle w:val="Hypertextovodkaz"/>
+          </w:rPr>
+          <w:t>/novaiso690/</w:t>
+        </w:r>
+        <w:proofErr w:type="spellStart"/>
+        <w:r>
+          <w:rPr>
+            <w:rStyle w:val="Hypertextovodkaz"/>
+          </w:rPr>
+          <w:t>priklady</w:t>
+        </w:r>
+        <w:proofErr w:type="spellEnd"/>
+        <w:r>
+          <w:rPr>
+            <w:rStyle w:val="Hypertextovodkaz"/>
+          </w:rPr>
+          <w:t>-</w:t>
+        </w:r>
+        <w:proofErr w:type="spellStart"/>
+        <w:r>
+          <w:rPr>
+            <w:rStyle w:val="Hypertextovodkaz"/>
+          </w:rPr>
+          <w:t>harvardsky</w:t>
+        </w:r>
+        <w:proofErr w:type="spellEnd"/>
+        <w:r>
+          <w:rPr>
+            <w:rStyle w:val="Hypertextovodkaz"/>
+          </w:rPr>
+          <w:t>-</w:t>
+        </w:r>
+        <w:proofErr w:type="spellStart"/>
+        <w:r>
+          <w:rPr>
+            <w:rStyle w:val="Hypertextovodkaz"/>
+          </w:rPr>
+          <w:t>system</w:t>
+        </w:r>
+        <w:proofErr w:type="spellEnd"/>
+        <w:r>
+          <w:rPr>
+            <w:rStyle w:val="Hypertextovodkaz"/>
+          </w:rPr>
+          <w:t>-</w:t>
+        </w:r>
+        <w:proofErr w:type="spellStart"/>
+        <w:r>
+          <w:rPr>
+            <w:rStyle w:val="Hypertextovodkaz"/>
+          </w:rPr>
+          <w:t>jmeno</w:t>
+        </w:r>
+        <w:proofErr w:type="spellEnd"/>
+        <w:r>
+          <w:rPr>
+            <w:rStyle w:val="Hypertextovodkaz"/>
+          </w:rPr>
+          <w:t>-datum</w:t>
+        </w:r>
+      </w:hyperlink>
       <w:r>
         <w:t>.</w:t>
       </w:r>
-    </w:p>
-    <w:p>
-      <w:r>
-        <w:br w:type="page"/>
-      </w:r>
-    </w:p>
-    <w:p>
-      <w:pPr>
-        <w:pStyle w:val="Nadpis1"/>
-      </w:pPr>
-      <w:bookmarkStart w:id="6" w:name="_Toc505071555"/>
-      <w:r>
-        <w:t>Teoretická část</w:t>
-      </w:r>
-      <w:r>
-        <w:t xml:space="preserve"> (</w:t>
-      </w:r>
-      <w:r>
-        <w:t>Metoda a materiál</w:t>
-      </w:r>
-      <w:r>
-        <w:t>)</w:t>
-      </w:r>
-      <w:r>
-        <w:t xml:space="preserve"> / Současný stav problematiky</w:t>
-      </w:r>
-      <w:bookmarkEnd w:id="6"/>
+      <w:r>
+        <w:t xml:space="preserve">) </w:t>
+      </w:r>
     </w:p>
     <w:p>
       <w:pPr>
         <w:pStyle w:val="Zkladntext"/>
       </w:pPr>
       <w:r>
-        <w:t>Kapitola Teoretická část – řeší Současný stav problematiky, kdy student zpracovává poznatky o řešené problemati</w:t>
-      </w:r>
-      <w:r>
-        <w:t>ce</w:t>
-      </w:r>
-      <w:r>
-        <w:t xml:space="preserve"> vycházející z odborných informačních zdrojů, provádí analýzu, na kterou navazuje výzkumná část závěrečné práce. V teoretické části je třeba uvést způsoby</w:t>
-      </w:r>
-      <w:r>
-        <w:t>,</w:t>
-      </w:r>
-      <w:r>
-        <w:t xml:space="preserve"> jakými autor řešil danou problematiku své závěrečné práce. Zde se podrobně popisují použité prostředky (metody, postupy atd.)</w:t>
-      </w:r>
-      <w:r>
-        <w:t>. U humanitních oborů použité prostředky se uvádějí v praktické části</w:t>
-      </w:r>
-      <w:r>
-        <w:t xml:space="preserve">. </w:t>
-      </w:r>
-      <w:r>
-        <w:t>Text je možné pro přehlednost</w:t>
-      </w:r>
-      <w:r>
-        <w:t xml:space="preserve"> člen</w:t>
-      </w:r>
-      <w:r>
-        <w:t>it</w:t>
-      </w:r>
-      <w:r>
-        <w:t xml:space="preserve"> na podkapitoly a odstavce, které se číslují předepsaným způsobem. </w:t>
-      </w:r>
-      <w:r>
-        <w:t>Tato kapitola by měla být napsána tak, aby kdokoliv po jejím přečtení byl schopen prezentovaný postup nebo výzkum kompletně replikovat. Je vhodné citovat převzaté metody nebo postupy.</w:t>
+        <w:t xml:space="preserve">Textový editor Word umožňuje vkládat citace a bibliografické citace automaticky. Tuto možnost najdete v záložce Reference a použijte styl </w:t>
+      </w:r>
+      <w:r>
+        <w:rPr>
+          <w:b/>
+        </w:rPr>
+        <w:t>Harvard – Anglie</w:t>
+      </w:r>
+      <w:r>
+        <w:t>. Ukázka odkazu v textu →</w:t>
       </w:r>
       <w:r>
         <w:t xml:space="preserve"> </w:t>
       </w:r>
+      <w:r>
+        <w:rPr>
+          <w:noProof/>
+        </w:rPr>
+        <w:t>(Buckwalter a kol., 1995)</w:t>
+      </w:r>
+      <w:r>
+        <w:t xml:space="preserve">. Ukázka seznamu </w:t>
+      </w:r>
+      <w:r>
+        <w:t>použité literatury</w:t>
+      </w:r>
+      <w:r>
+        <w:t xml:space="preserve"> je v kapitole </w:t>
+      </w:r>
+      <w:r>
+        <w:t>6</w:t>
+      </w:r>
+      <w:r>
+        <w:t>.</w:t>
+      </w:r>
     </w:p>
     <w:p>
       <w:pPr>
         <w:pStyle w:val="Zkladntext"/>
       </w:pPr>
       <w:r>
-        <w:t xml:space="preserve">V humanitně orientovaných závěrečných pracích </w:t>
-      </w:r>
-      <w:r>
-        <w:t xml:space="preserve">se </w:t>
-      </w:r>
-      <w:r>
-        <w:t>uv</w:t>
-      </w:r>
-      <w:r>
-        <w:t>ádí</w:t>
-      </w:r>
-      <w:r>
-        <w:t xml:space="preserve"> relevantní koncepty, definice podle různých autorů a teorie, které přímo korespondují s pojmy použitými v hlavní (základní) výzkumné otázce. Tato otázka je napsána v Úvodu. Důležitá je obsahová provázanost </w:t>
-      </w:r>
-      <w:r>
-        <w:t>teoretické části</w:t>
-      </w:r>
-      <w:r>
-        <w:t xml:space="preserve"> a hlavní výzkumné otázky a cíle práce.</w:t>
-      </w:r>
-    </w:p>
-    <w:p>
-      <w:pPr>
-        <w:pStyle w:val="Zkladntext"/>
-      </w:pPr>
-      <w:r>
-        <w:t>V dalším textu je uveden příklad dalšího možného členění textu, kdy jsou prezentovány způsoby citací zdrojů, popis obrázků a tabulek.</w:t>
+        <w:t>Pozor odkazujete-li se na jednoho autora, který ve stejném roce vydal více prací. Jednotlivé práce pak odlišíte malým písmene u roku vydání např. (</w:t>
+      </w:r>
+      <w:proofErr w:type="spellStart"/>
+      <w:r>
+        <w:t>Šuleř</w:t>
+      </w:r>
+      <w:proofErr w:type="spellEnd"/>
+      <w:r>
+        <w:t>, 2009a, s. 5) a (</w:t>
+      </w:r>
+      <w:proofErr w:type="spellStart"/>
+      <w:r>
+        <w:t>Šuleř</w:t>
+      </w:r>
+      <w:proofErr w:type="spellEnd"/>
+      <w:r>
+        <w:t>, 2009b, s. 79).</w:t>
       </w:r>
     </w:p>
     <w:p>
       <w:pPr>
         <w:pStyle w:val="Nadpis2"/>
       </w:pPr>
-      <w:bookmarkStart w:id="7" w:name="_Toc505071556"/>
-      <w:r>
-        <w:t>Citace</w:t>
-      </w:r>
-      <w:bookmarkEnd w:id="7"/>
-    </w:p>
-    <w:p>
-      <w:pPr>
-        <w:pStyle w:val="Zkladntext"/>
-      </w:pPr>
-      <w:r>
-        <w:t xml:space="preserve">Citace je text / web / obrázek / graf apod., který přebíráte z jiného zdroje a vkládáte do textu své práce. Citaci </w:t>
-      </w:r>
-      <w:r>
-        <w:t xml:space="preserve">lze přebrat </w:t>
-      </w:r>
-      <w:r>
-        <w:t>buď doslova (přímá citace</w:t>
-      </w:r>
-      <w:r>
-        <w:t xml:space="preserve"> je v </w:t>
-      </w:r>
-      <w:r>
-        <w:rPr>
-          <w:rStyle w:val="CittChar"/>
-        </w:rPr>
-        <w:t>„uvozovkách a psaná kurzívou“</w:t>
-      </w:r>
-      <w:r>
-        <w:t>) nebo parafrázujete.</w:t>
-      </w:r>
-    </w:p>
-    <w:p>
-      <w:pPr>
-        <w:pStyle w:val="Zkladntext"/>
-      </w:pPr>
-      <w:r>
-        <w:t>Bibliografická citace je záznam vytvořený dle pravidel normy ISO 690. Popisuje zdroj, ze kterého jste přebírali citaci. Seznam bibliografických citací se uvádí na konci práce</w:t>
-      </w:r>
-      <w:r>
-        <w:t xml:space="preserve"> (viz. </w:t>
-      </w:r>
-      <w:proofErr w:type="gramStart"/>
-      <w:r>
-        <w:t>kapitola</w:t>
-      </w:r>
-      <w:proofErr w:type="gramEnd"/>
-      <w:r>
-        <w:t xml:space="preserve"> </w:t>
-      </w:r>
-      <w:r>
-        <w:t>6</w:t>
-      </w:r>
-      <w:r>
-        <w:t>)</w:t>
-      </w:r>
-      <w:r>
-        <w:t>.</w:t>
-      </w:r>
-    </w:p>
-    <w:p>
-      <w:pPr>
-        <w:pStyle w:val="Zkladntext"/>
-      </w:pPr>
-      <w:r>
-        <w:t>Přímá citace by v závěrečné práci neměla být delší než 5 řádků. Přímou citaci používat v omezeném rozsahu.</w:t>
-      </w:r>
-      <w:r>
-        <w:t xml:space="preserve"> U zdravotnických oborů maximálně 3x v celém rozsahu teoretické části práce.</w:t>
-      </w:r>
-      <w:r>
-        <w:t xml:space="preserve"> </w:t>
-      </w:r>
-    </w:p>
-    <w:p>
-      <w:pPr>
-        <w:pStyle w:val="Zkladntext"/>
-      </w:pPr>
-      <w:r>
-        <w:t xml:space="preserve">Odkaz je způsob propojení citace a bibliografické </w:t>
-      </w:r>
-      <w:r>
-        <w:t>citace</w:t>
-      </w:r>
-      <w:r>
-        <w:t xml:space="preserve"> čili textu práce se seznamem bibliografických citací. Úkolem odkazu je </w:t>
-      </w:r>
-      <w:r>
-        <w:t>propojení</w:t>
-      </w:r>
-      <w:r>
-        <w:t xml:space="preserve"> citac</w:t>
-      </w:r>
-      <w:r>
-        <w:t>e</w:t>
-      </w:r>
-      <w:r>
-        <w:t xml:space="preserve"> </w:t>
-      </w:r>
-      <w:r>
-        <w:t xml:space="preserve">v </w:t>
-      </w:r>
-      <w:r>
-        <w:t>práci s odpovídající bibliografickou citací</w:t>
-      </w:r>
-      <w:r>
-        <w:t xml:space="preserve"> uvedenou na konci práce</w:t>
-      </w:r>
-      <w:r>
-        <w:t xml:space="preserve">. </w:t>
-      </w:r>
-      <w:r>
-        <w:t>Pro tvorbu odkazů a bibliografických citací použijte Harvardský styl</w:t>
-      </w:r>
-      <w:r>
-        <w:t xml:space="preserve"> (podrobný popis např. na tomto internetovém odkazu </w:t>
-      </w:r>
-      <w:hyperlink r:id="rId13" w:history="1">
-        <w:r>
-          <w:rPr>
-            <w:rStyle w:val="Hypertextovodkaz"/>
-          </w:rPr>
-          <w:t>https://sites.google.com/site/novaiso690/schema-a-priklady</w:t>
-        </w:r>
-      </w:hyperlink>
-      <w:r>
-        <w:rPr>
-          <w:rStyle w:val="Hypertextovodkaz"/>
-        </w:rPr>
-        <w:t> </w:t>
-      </w:r>
-      <w:r>
-        <w:t xml:space="preserve">a </w:t>
-      </w:r>
-      <w:hyperlink r:id="rId14" w:history="1">
-        <w:r>
-          <w:rPr>
-            <w:rStyle w:val="Hypertextovodkaz"/>
-          </w:rPr>
-          <w:t xml:space="preserve">https://sites.google.com/ </w:t>
-        </w:r>
-        <w:proofErr w:type="spellStart"/>
-        <w:r>
-          <w:rPr>
-            <w:rStyle w:val="Hypertextovodkaz"/>
-          </w:rPr>
-          <w:t>site</w:t>
-        </w:r>
-        <w:proofErr w:type="spellEnd"/>
-        <w:r>
-          <w:rPr>
-            <w:rStyle w:val="Hypertextovodkaz"/>
-          </w:rPr>
-          <w:t>/novaiso690/</w:t>
-        </w:r>
-        <w:proofErr w:type="spellStart"/>
-        <w:r>
-          <w:rPr>
-            <w:rStyle w:val="Hypertextovodkaz"/>
-          </w:rPr>
-          <w:t>priklady</w:t>
-        </w:r>
-        <w:proofErr w:type="spellEnd"/>
-        <w:r>
-          <w:rPr>
-            <w:rStyle w:val="Hypertextovodkaz"/>
-          </w:rPr>
-          <w:t>-</w:t>
-        </w:r>
-        <w:proofErr w:type="spellStart"/>
-        <w:r>
-          <w:rPr>
-            <w:rStyle w:val="Hypertextovodkaz"/>
-          </w:rPr>
-          <w:t>harvardsky</w:t>
-        </w:r>
-        <w:proofErr w:type="spellEnd"/>
-        <w:r>
-          <w:rPr>
-            <w:rStyle w:val="Hypertextovodkaz"/>
-          </w:rPr>
-          <w:t>-</w:t>
-        </w:r>
-        <w:proofErr w:type="spellStart"/>
-        <w:r>
-          <w:rPr>
-            <w:rStyle w:val="Hypertextovodkaz"/>
-          </w:rPr>
-          <w:t>system</w:t>
-        </w:r>
-        <w:proofErr w:type="spellEnd"/>
-        <w:r>
-          <w:rPr>
-            <w:rStyle w:val="Hypertextovodkaz"/>
-          </w:rPr>
-          <w:t>-</w:t>
-        </w:r>
-        <w:proofErr w:type="spellStart"/>
-        <w:r>
-          <w:rPr>
-            <w:rStyle w:val="Hypertextovodkaz"/>
-          </w:rPr>
-          <w:t>jmeno</w:t>
-        </w:r>
-        <w:proofErr w:type="spellEnd"/>
-        <w:r>
-          <w:rPr>
-            <w:rStyle w:val="Hypertextovodkaz"/>
-          </w:rPr>
-          <w:t>-datum</w:t>
-        </w:r>
-      </w:hyperlink>
-      <w:r>
-        <w:t>.</w:t>
-      </w:r>
-      <w:r>
-        <w:t xml:space="preserve">) </w:t>
-      </w:r>
-    </w:p>
-    <w:p>
-      <w:pPr>
-        <w:pStyle w:val="Zkladntext"/>
-      </w:pPr>
-      <w:r>
-        <w:t xml:space="preserve">Textový editor Word umožňuje vkládat citace a bibliografické citace automaticky. Tuto možnost najdete v záložce Reference a použijte styl </w:t>
-      </w:r>
-      <w:r>
-        <w:rPr>
-          <w:b/>
-        </w:rPr>
-        <w:t>Harvard – Anglie</w:t>
-      </w:r>
-      <w:r>
-        <w:t>. Ukázka odkazu v textu →</w:t>
-      </w:r>
-      <w:r>
-        <w:t xml:space="preserve"> </w:t>
-      </w:r>
-      <w:r>
-        <w:rPr>
-          <w:noProof/>
-        </w:rPr>
-        <w:t>(Buckwalter a kol., 1995)</w:t>
-      </w:r>
-      <w:r>
-        <w:t xml:space="preserve">. Ukázka seznamu </w:t>
-      </w:r>
-      <w:r>
-        <w:t>použité literatury</w:t>
-      </w:r>
-      <w:r>
-        <w:t xml:space="preserve"> je v kapitole </w:t>
-      </w:r>
-      <w:r>
-        <w:t>6</w:t>
-      </w:r>
-      <w:r>
-        <w:t>.</w:t>
-      </w:r>
-    </w:p>
-    <w:p>
-      <w:pPr>
-        <w:pStyle w:val="Zkladntext"/>
-      </w:pPr>
-      <w:r>
-        <w:t>Pozor odkazujete-li se na jednoho autora, který ve stejném roce vydal více prací. Jednotlivé práce pak odlišíte malým písmene u roku vydání např. (</w:t>
-      </w:r>
-      <w:proofErr w:type="spellStart"/>
-      <w:r>
-        <w:t>Šuleř</w:t>
-      </w:r>
-      <w:proofErr w:type="spellEnd"/>
-      <w:r>
-        <w:t>, 2009a, s. 5) a (</w:t>
-      </w:r>
-      <w:proofErr w:type="spellStart"/>
-      <w:r>
-        <w:t>Šuleř</w:t>
-      </w:r>
-      <w:proofErr w:type="spellEnd"/>
-      <w:r>
-        <w:t>, 2009b, s. 79).</w:t>
-      </w:r>
-    </w:p>
-    <w:p>
-      <w:pPr>
-        <w:pStyle w:val="Nadpis2"/>
-      </w:pPr>
-      <w:bookmarkStart w:id="8" w:name="_Toc505071557"/>
+      <w:bookmarkStart w:id="8" w:name="_Toc8822138"/>
       <w:r>
         <w:t>Tabulky</w:t>
       </w:r>
@@ -3880,7 +2697,6 @@
           <w:id w:val="-854956197"/>
           <w:citation/>
         </w:sdtPr>
-        <w:sdtEndPr/>
         <w:sdtContent>
           <w:r>
             <w:rPr>
@@ -3925,7 +2741,7 @@
       <w:pPr>
         <w:pStyle w:val="Nadpis2"/>
       </w:pPr>
-      <w:bookmarkStart w:id="10" w:name="_Toc505071558"/>
+      <w:bookmarkStart w:id="10" w:name="_Toc8822139"/>
       <w:r>
         <w:t>Obrázky</w:t>
       </w:r>
@@ -3968,6 +2784,7 @@
         <w:rPr>
           <w:noProof/>
         </w:rPr>
+        <w:lastRenderedPageBreak/>
         <w:drawing>
           <wp:inline distT="0" distB="0" distL="0" distR="0" wp14:anchorId="1B417030" wp14:editId="3879AF97">
             <wp:extent cx="1920076" cy="1440000"/>
@@ -3984,7 +2801,7 @@
                     <pic:cNvPicPr/>
                   </pic:nvPicPr>
                   <pic:blipFill>
-                    <a:blip r:embed="rId15" cstate="print">
+                    <a:blip r:embed="rId14" cstate="print">
                       <a:extLst>
                         <a:ext uri="{28A0092B-C50C-407E-A947-70E740481C1C}">
                           <a14:useLocalDpi xmlns:a14="http://schemas.microsoft.com/office/drawing/2010/main" val="0"/>
@@ -4020,14 +2837,36 @@
       <w:r>
         <w:t xml:space="preserve">Obrázek </w:t>
       </w:r>
-      <w:fldSimple w:instr=" SEQ Obrázek \* ARABIC ">
-        <w:r>
-          <w:rPr>
-            <w:noProof/>
-          </w:rPr>
-          <w:t>1</w:t>
-        </w:r>
-      </w:fldSimple>
+      <w:r>
+        <w:rPr>
+          <w:noProof/>
+        </w:rPr>
+        <w:fldChar w:fldCharType="begin"/>
+      </w:r>
+      <w:r>
+        <w:rPr>
+          <w:noProof/>
+        </w:rPr>
+        <w:instrText xml:space="preserve"> SEQ Obrázek \* ARABIC </w:instrText>
+      </w:r>
+      <w:r>
+        <w:rPr>
+          <w:noProof/>
+        </w:rPr>
+        <w:fldChar w:fldCharType="separate"/>
+      </w:r>
+      <w:r>
+        <w:rPr>
+          <w:noProof/>
+        </w:rPr>
+        <w:t>1</w:t>
+      </w:r>
+      <w:r>
+        <w:rPr>
+          <w:noProof/>
+        </w:rPr>
+        <w:fldChar w:fldCharType="end"/>
+      </w:r>
       <w:r>
         <w:rPr>
           <w:noProof/>
@@ -4086,7 +2925,7 @@
       <w:pPr>
         <w:pStyle w:val="Nadpis2"/>
       </w:pPr>
-      <w:bookmarkStart w:id="12" w:name="_Toc505071559"/>
+      <w:bookmarkStart w:id="12" w:name="_Toc8822140"/>
       <w:r>
         <w:t>Rovnice</w:t>
       </w:r>
@@ -4369,8 +3208,9 @@
         </w:numPr>
         <w:ind w:left="431" w:hanging="431"/>
       </w:pPr>
-      <w:bookmarkStart w:id="13" w:name="_Toc505071560"/>
-      <w:r>
+      <w:bookmarkStart w:id="13" w:name="_Toc8822141"/>
+      <w:r>
+        <w:lastRenderedPageBreak/>
         <w:t xml:space="preserve">Výzkumná část </w:t>
       </w:r>
       <w:r>
@@ -4433,83 +3273,6 @@
       </w:pPr>
       <w:r>
         <w:t>Je vhodné zde uvádět grafy, obrázky atd., pozor ovšem aby se velkým množstvím obrázků neztratila přehlednost práce. Pokud máte větší množství obrázků, nebo grafů, tak v této kapitole uveďte ty nejvýznamnější či pro danou věc typické a zbylé dejte do příloh práce. V textu se pak na tyto přílohy můžete odkazovat.</w:t>
-      </w:r>
-    </w:p>
-    <w:p>
-      <w:pPr>
-        <w:pStyle w:val="Nadpis2"/>
-      </w:pPr>
-      <w:bookmarkStart w:id="14" w:name="_Toc505071561"/>
-      <w:r>
-        <w:t>Výsledky dotazníkového šetření</w:t>
-      </w:r>
-      <w:bookmarkEnd w:id="14"/>
-    </w:p>
-    <w:p>
-      <w:pPr>
-        <w:pStyle w:val="Zkladntext"/>
-      </w:pPr>
-      <w:r>
-        <w:t>Z celkového počtu 1 000 respondentů odpověd</w:t>
-      </w:r>
-      <w:r>
-        <w:t>ělo na položenou otázku ANO 256 </w:t>
-      </w:r>
-      <w:r>
-        <w:t>respondentů ….</w:t>
-      </w:r>
-    </w:p>
-    <w:p>
-      <w:pPr>
-        <w:pStyle w:val="Nadpis2"/>
-      </w:pPr>
-      <w:bookmarkStart w:id="15" w:name="_Toc505071562"/>
-      <w:r>
-        <w:t>Výsledky experimentálních měření</w:t>
-      </w:r>
-      <w:bookmarkEnd w:id="15"/>
-    </w:p>
-    <w:p>
-      <w:pPr>
-        <w:pStyle w:val="Zkladntext"/>
-      </w:pPr>
-      <w:r>
-        <w:t>Maximální naměřená hodnota odporu drátu byla 250 Ω ……</w:t>
-      </w:r>
-    </w:p>
-    <w:p>
-      <w:pPr>
-        <w:pStyle w:val="Nadpis2"/>
-      </w:pPr>
-      <w:r>
-        <w:t xml:space="preserve">Výsledky </w:t>
-      </w:r>
-    </w:p>
-    <w:p>
-      <w:pPr>
-        <w:pStyle w:val="Nadpis2"/>
-      </w:pPr>
-      <w:r>
-        <w:t>A</w:t>
-      </w:r>
-      <w:r>
-        <w:t>nalýza dat</w:t>
-      </w:r>
-    </w:p>
-    <w:p>
-      <w:pPr>
-        <w:pStyle w:val="Nadpis2"/>
-      </w:pPr>
-      <w:proofErr w:type="spellStart"/>
-      <w:r>
-        <w:t>P</w:t>
-      </w:r>
-      <w:r>
-        <w:t>olostrukturované</w:t>
-      </w:r>
-      <w:proofErr w:type="spellEnd"/>
-      <w:r>
-        <w:t xml:space="preserve"> rozhovory</w:t>
       </w:r>
     </w:p>
     <w:p>
@@ -4531,11 +3294,12 @@
         </w:tabs>
         <w:ind w:left="426" w:hanging="426"/>
       </w:pPr>
-      <w:bookmarkStart w:id="16" w:name="_Toc505071563"/>
-      <w:r>
+      <w:bookmarkStart w:id="14" w:name="_Toc8822142"/>
+      <w:r>
+        <w:lastRenderedPageBreak/>
         <w:t>Diskuze</w:t>
       </w:r>
-      <w:bookmarkEnd w:id="16"/>
+      <w:bookmarkEnd w:id="14"/>
     </w:p>
     <w:p>
       <w:pPr>
@@ -4596,11 +3360,12 @@
       <w:r>
         <w:br w:type="page"/>
       </w:r>
-      <w:bookmarkStart w:id="17" w:name="_Toc505071564"/>
-      <w:r>
+      <w:bookmarkStart w:id="15" w:name="_Toc8822143"/>
+      <w:r>
+        <w:lastRenderedPageBreak/>
         <w:t>Návrh řešení a doporučení pro praxi</w:t>
       </w:r>
-      <w:bookmarkEnd w:id="17"/>
+      <w:bookmarkEnd w:id="15"/>
     </w:p>
     <w:p>
       <w:pPr>
@@ -4628,11 +3393,12 @@
         </w:numPr>
         <w:ind w:left="142"/>
       </w:pPr>
-      <w:bookmarkStart w:id="18" w:name="_Toc505071565"/>
-      <w:r>
+      <w:bookmarkStart w:id="16" w:name="_Toc8822144"/>
+      <w:r>
+        <w:lastRenderedPageBreak/>
         <w:t>Závěr</w:t>
       </w:r>
-      <w:bookmarkEnd w:id="18"/>
+      <w:bookmarkEnd w:id="16"/>
     </w:p>
     <w:p>
       <w:pPr>
@@ -4700,7 +3466,7 @@
         <w:br w:type="page"/>
       </w:r>
     </w:p>
-    <w:bookmarkStart w:id="19" w:name="_Toc505071566" w:displacedByCustomXml="next"/>
+    <w:bookmarkStart w:id="17" w:name="_Toc8822145" w:displacedByCustomXml="next"/>
     <w:sdt>
       <w:sdtPr>
         <w:rPr>
@@ -4718,7 +3484,6 @@
           <w:docPartUnique/>
         </w:docPartObj>
       </w:sdtPr>
-      <w:sdtEndPr/>
       <w:sdtContent>
         <w:p>
           <w:pPr>
@@ -4732,14 +3497,13 @@
           <w:r>
             <w:t>Seznam použité literatury</w:t>
           </w:r>
-          <w:bookmarkEnd w:id="19"/>
+          <w:bookmarkEnd w:id="17"/>
         </w:p>
         <w:sdt>
           <w:sdtPr>
             <w:id w:val="-573587230"/>
             <w:bibliography/>
           </w:sdtPr>
-          <w:sdtEndPr/>
           <w:sdtContent>
             <w:p>
               <w:pPr>
@@ -5091,11 +3855,12 @@
         </w:numPr>
         <w:ind w:left="142"/>
       </w:pPr>
-      <w:bookmarkStart w:id="20" w:name="_Toc505071567"/>
-      <w:r>
+      <w:bookmarkStart w:id="18" w:name="_Toc8822146"/>
+      <w:r>
+        <w:lastRenderedPageBreak/>
         <w:t>Přílohy</w:t>
       </w:r>
-      <w:bookmarkEnd w:id="20"/>
+      <w:bookmarkEnd w:id="18"/>
     </w:p>
     <w:p>
       <w:pPr>
@@ -5418,7 +4183,6 @@
         <w:docPartUnique/>
       </w:docPartObj>
     </w:sdtPr>
-    <w:sdtEndPr/>
     <w:sdtContent>
       <w:p>
         <w:pPr>
@@ -5459,7 +4223,6 @@
         <w:docPartUnique/>
       </w:docPartObj>
     </w:sdtPr>
-    <w:sdtEndPr/>
     <w:sdtContent>
       <w:p>
         <w:pPr>
@@ -5479,7 +4242,7 @@
           <w:rPr>
             <w:noProof/>
           </w:rPr>
-          <w:t>17</w:t>
+          <w:t>3</w:t>
         </w:r>
         <w:r>
           <w:fldChar w:fldCharType="end"/>
@@ -5510,19 +4273,6 @@
 </file>
 
 <file path=word/header1.xml><?xml version="1.0" encoding="utf-8"?>
-<w:hdr xmlns:wpc="http://schemas.microsoft.com/office/word/2010/wordprocessingCanvas" xmlns:cx="http://schemas.microsoft.com/office/drawing/2014/chartex" xmlns:cx1="http://schemas.microsoft.com/office/drawing/2015/9/8/chartex" xmlns:mc="http://schemas.openxmlformats.org/markup-compatibility/2006" xmlns:o="urn:schemas-microsoft-com:office:office" xmlns:r="http://schemas.openxmlformats.org/officeDocument/2006/relationships" xmlns:m="http://schemas.openxmlformats.org/officeDocument/2006/math" xmlns:v="urn:schemas-microsoft-com:vml" xmlns:wp14="http://schemas.microsoft.com/office/word/2010/wordprocessingDrawing" xmlns:wp="http://schemas.openxmlformats.org/drawingml/2006/wordprocessingDrawing" xmlns:w10="urn:schemas-microsoft-com:office:word" xmlns:w="http://schemas.openxmlformats.org/wordprocessingml/2006/main" xmlns:w14="http://schemas.microsoft.com/office/word/2010/wordml" xmlns:w15="http://schemas.microsoft.com/office/word/2012/wordml" xmlns:w16se="http://schemas.microsoft.com/office/word/2015/wordml/symex" xmlns:wpg="http://schemas.microsoft.com/office/word/2010/wordprocessingGroup" xmlns:wpi="http://schemas.microsoft.com/office/word/2010/wordprocessingInk" xmlns:wne="http://schemas.microsoft.com/office/word/2006/wordml" xmlns:wps="http://schemas.microsoft.com/office/word/2010/wordprocessingShape" mc:Ignorable="w14 w15 w16se wp14">
-  <w:p>
-    <w:pPr>
-      <w:pStyle w:val="Zhlav"/>
-    </w:pPr>
-    <w:r>
-      <w:tab/>
-    </w:r>
-  </w:p>
-</w:hdr>
-</file>
-
-<file path=word/header2.xml><?xml version="1.0" encoding="utf-8"?>
 <w:hdr xmlns:wpc="http://schemas.microsoft.com/office/word/2010/wordprocessingCanvas" xmlns:cx="http://schemas.microsoft.com/office/drawing/2014/chartex" xmlns:cx1="http://schemas.microsoft.com/office/drawing/2015/9/8/chartex" xmlns:mc="http://schemas.openxmlformats.org/markup-compatibility/2006" xmlns:o="urn:schemas-microsoft-com:office:office" xmlns:r="http://schemas.openxmlformats.org/officeDocument/2006/relationships" xmlns:m="http://schemas.openxmlformats.org/officeDocument/2006/math" xmlns:v="urn:schemas-microsoft-com:vml" xmlns:wp14="http://schemas.microsoft.com/office/word/2010/wordprocessingDrawing" xmlns:wp="http://schemas.openxmlformats.org/drawingml/2006/wordprocessingDrawing" xmlns:w10="urn:schemas-microsoft-com:office:word" xmlns:w="http://schemas.openxmlformats.org/wordprocessingml/2006/main" xmlns:w14="http://schemas.microsoft.com/office/word/2010/wordml" xmlns:w15="http://schemas.microsoft.com/office/word/2012/wordml" xmlns:w16se="http://schemas.microsoft.com/office/word/2015/wordml/symex" xmlns:wpg="http://schemas.microsoft.com/office/word/2010/wordprocessingGroup" xmlns:wpi="http://schemas.microsoft.com/office/word/2010/wordprocessingInk" xmlns:wne="http://schemas.microsoft.com/office/word/2006/wordml" xmlns:wps="http://schemas.microsoft.com/office/word/2010/wordprocessingShape" mc:Ignorable="w14 w15 w16se wp14">
   <w:p>
     <w:pPr>
@@ -5536,7 +4286,7 @@
 </w:hdr>
 </file>
 
-<file path=word/header3.xml><?xml version="1.0" encoding="utf-8"?>
+<file path=word/header2.xml><?xml version="1.0" encoding="utf-8"?>
 <w:hdr xmlns:wpc="http://schemas.microsoft.com/office/word/2010/wordprocessingCanvas" xmlns:cx="http://schemas.microsoft.com/office/drawing/2014/chartex" xmlns:cx1="http://schemas.microsoft.com/office/drawing/2015/9/8/chartex" xmlns:mc="http://schemas.openxmlformats.org/markup-compatibility/2006" xmlns:o="urn:schemas-microsoft-com:office:office" xmlns:r="http://schemas.openxmlformats.org/officeDocument/2006/relationships" xmlns:m="http://schemas.openxmlformats.org/officeDocument/2006/math" xmlns:v="urn:schemas-microsoft-com:vml" xmlns:wp14="http://schemas.microsoft.com/office/word/2010/wordprocessingDrawing" xmlns:wp="http://schemas.openxmlformats.org/drawingml/2006/wordprocessingDrawing" xmlns:w10="urn:schemas-microsoft-com:office:word" xmlns:w="http://schemas.openxmlformats.org/wordprocessingml/2006/main" xmlns:w14="http://schemas.microsoft.com/office/word/2010/wordml" xmlns:w15="http://schemas.microsoft.com/office/word/2012/wordml" xmlns:w16se="http://schemas.microsoft.com/office/word/2015/wordml/symex" xmlns:wpg="http://schemas.microsoft.com/office/word/2010/wordprocessingGroup" xmlns:wpi="http://schemas.microsoft.com/office/word/2010/wordprocessingInk" xmlns:wne="http://schemas.microsoft.com/office/word/2006/wordml" xmlns:wps="http://schemas.microsoft.com/office/word/2010/wordprocessingShape" mc:Ignorable="w14 w15 w16se wp14">
   <w:p>
     <w:pPr>
@@ -7345,35 +6095,6 @@
         </w:p>
       </w:docPartBody>
     </w:docPart>
-    <w:docPart>
-      <w:docPartPr>
-        <w:name w:val="7720578F71044E75852BB0F66218FB7F"/>
-        <w:category>
-          <w:name w:val="Obecné"/>
-          <w:gallery w:val="placeholder"/>
-        </w:category>
-        <w:types>
-          <w:type w:val="bbPlcHdr"/>
-        </w:types>
-        <w:behaviors>
-          <w:behavior w:val="content"/>
-        </w:behaviors>
-        <w:guid w:val="{E81BF540-0BC9-43D1-AE7A-1783D6AE8ABA}"/>
-      </w:docPartPr>
-      <w:docPartBody>
-        <w:p>
-          <w:pPr>
-            <w:pStyle w:val="7720578F71044E75852BB0F66218FB7F"/>
-          </w:pPr>
-          <w:r>
-            <w:rPr>
-              <w:rStyle w:val="Zstupntext"/>
-            </w:rPr>
-            <w:t>Zvolte položku.</w:t>
-          </w:r>
-        </w:p>
-      </w:docPartBody>
-    </w:docPart>
   </w:docParts>
 </w:glossaryDocument>
 </file>
@@ -7462,6 +6183,7 @@
   </w:compat>
   <w:rsids>
     <w:rsidRoot w:val="00976AF9"/>
+    <w:rsid w:val="00035898"/>
     <w:rsid w:val="000B2B25"/>
     <w:rsid w:val="00490D89"/>
     <w:rsid w:val="005C2C5F"/>
@@ -8411,7 +7133,7 @@
 </file>
 
 <file path=customXml/itemProps1.xml><?xml version="1.0" encoding="utf-8"?>
-<ds:datastoreItem xmlns:ds="http://schemas.openxmlformats.org/officeDocument/2006/customXml" ds:itemID="{F552EE4C-7E55-414B-ADDC-2F606AAC1306}">
+<ds:datastoreItem xmlns:ds="http://schemas.openxmlformats.org/officeDocument/2006/customXml" ds:itemID="{EB59B70A-B5B8-452C-92E6-A8D76DF3D4A0}">
   <ds:schemaRefs>
     <ds:schemaRef ds:uri="http://schemas.openxmlformats.org/officeDocument/2006/bibliography"/>
   </ds:schemaRefs>

--- a/cink01_SP_PMP.docx
+++ b/cink01_SP_PMP.docx
@@ -1,6 +1,6 @@
 
 <file path=word/document.xml><?xml version="1.0" encoding="utf-8"?>
-<w:document xmlns:wpc="http://schemas.microsoft.com/office/word/2010/wordprocessingCanvas" xmlns:cx="http://schemas.microsoft.com/office/drawing/2014/chartex" xmlns:cx1="http://schemas.microsoft.com/office/drawing/2015/9/8/chartex" xmlns:mc="http://schemas.openxmlformats.org/markup-compatibility/2006" xmlns:o="urn:schemas-microsoft-com:office:office" xmlns:r="http://schemas.openxmlformats.org/officeDocument/2006/relationships" xmlns:m="http://schemas.openxmlformats.org/officeDocument/2006/math" xmlns:v="urn:schemas-microsoft-com:vml" xmlns:wp14="http://schemas.microsoft.com/office/word/2010/wordprocessingDrawing" xmlns:wp="http://schemas.openxmlformats.org/drawingml/2006/wordprocessingDrawing" xmlns:w10="urn:schemas-microsoft-com:office:word" xmlns:w="http://schemas.openxmlformats.org/wordprocessingml/2006/main" xmlns:w14="http://schemas.microsoft.com/office/word/2010/wordml" xmlns:w15="http://schemas.microsoft.com/office/word/2012/wordml" xmlns:w16se="http://schemas.microsoft.com/office/word/2015/wordml/symex" xmlns:wpg="http://schemas.microsoft.com/office/word/2010/wordprocessingGroup" xmlns:wpi="http://schemas.microsoft.com/office/word/2010/wordprocessingInk" xmlns:wne="http://schemas.microsoft.com/office/word/2006/wordml" xmlns:wps="http://schemas.microsoft.com/office/word/2010/wordprocessingShape" mc:Ignorable="w14 w15 w16se wp14">
+<w:document xmlns:wpc="http://schemas.microsoft.com/office/word/2010/wordprocessingCanvas" xmlns:cx="http://schemas.microsoft.com/office/drawing/2014/chartex" xmlns:cx1="http://schemas.microsoft.com/office/drawing/2015/9/8/chartex" xmlns:cx2="http://schemas.microsoft.com/office/drawing/2015/10/21/chartex" xmlns:cx3="http://schemas.microsoft.com/office/drawing/2016/5/9/chartex" xmlns:cx4="http://schemas.microsoft.com/office/drawing/2016/5/10/chartex" xmlns:cx5="http://schemas.microsoft.com/office/drawing/2016/5/11/chartex" xmlns:cx6="http://schemas.microsoft.com/office/drawing/2016/5/12/chartex" xmlns:cx7="http://schemas.microsoft.com/office/drawing/2016/5/13/chartex" xmlns:cx8="http://schemas.microsoft.com/office/drawing/2016/5/14/chartex" xmlns:mc="http://schemas.openxmlformats.org/markup-compatibility/2006" xmlns:aink="http://schemas.microsoft.com/office/drawing/2016/ink" xmlns:am3d="http://schemas.microsoft.com/office/drawing/2017/model3d" xmlns:o="urn:schemas-microsoft-com:office:office" xmlns:r="http://schemas.openxmlformats.org/officeDocument/2006/relationships" xmlns:m="http://schemas.openxmlformats.org/officeDocument/2006/math" xmlns:v="urn:schemas-microsoft-com:vml" xmlns:wp14="http://schemas.microsoft.com/office/word/2010/wordprocessingDrawing" xmlns:wp="http://schemas.openxmlformats.org/drawingml/2006/wordprocessingDrawing" xmlns:w10="urn:schemas-microsoft-com:office:word" xmlns:w="http://schemas.openxmlformats.org/wordprocessingml/2006/main" xmlns:w14="http://schemas.microsoft.com/office/word/2010/wordml" xmlns:w15="http://schemas.microsoft.com/office/word/2012/wordml" xmlns:w16cid="http://schemas.microsoft.com/office/word/2016/wordml/cid" xmlns:w16se="http://schemas.microsoft.com/office/word/2015/wordml/symex" xmlns:wpg="http://schemas.microsoft.com/office/word/2010/wordprocessingGroup" xmlns:wpi="http://schemas.microsoft.com/office/word/2010/wordprocessingInk" xmlns:wne="http://schemas.microsoft.com/office/word/2006/wordml" xmlns:wps="http://schemas.microsoft.com/office/word/2010/wordprocessingShape" mc:Ignorable="w14 w15 w16se w16cid wp14">
   <w:body>
     <w:p>
       <w:pPr>
@@ -53,6 +53,7 @@
             <w:listItem w:displayText="Katedra zdravotnických studií" w:value="Katedra zdravotnických studií"/>
           </w:dropDownList>
         </w:sdtPr>
+        <w:sdtEndPr/>
         <w:sdtContent>
           <w:r>
             <w:rPr>
@@ -147,90 +148,68 @@
         <w:t>práce</w:t>
       </w:r>
     </w:p>
-    <w:sdt>
-      <w:sdtPr>
+    <w:p>
+      <w:pPr>
+        <w:spacing w:before="5760" w:line="480" w:lineRule="auto"/>
         <w:rPr>
           <w:sz w:val="28"/>
           <w:szCs w:val="28"/>
         </w:rPr>
-        <w:id w:val="-1396740522"/>
-        <w:placeholder>
-          <w:docPart w:val="7174979B426C42018B04E00F1DD0CDF3"/>
-        </w:placeholder>
-        <w:showingPlcHdr/>
-        <w:dropDownList>
-          <w:listItem w:value="Zvolte položku."/>
-          <w:listItem w:displayText="bakalářská práce" w:value="bakalářská práce"/>
-          <w:listItem w:displayText="diplomová práce" w:value="diplomová práce"/>
-        </w:dropDownList>
-      </w:sdtPr>
-      <w:sdtContent>
-        <w:p>
-          <w:pPr>
-            <w:spacing w:line="360" w:lineRule="auto"/>
-            <w:jc w:val="center"/>
-            <w:rPr>
-              <w:sz w:val="28"/>
-              <w:szCs w:val="28"/>
-            </w:rPr>
-          </w:pPr>
-          <w:r>
-            <w:rPr>
-              <w:rStyle w:val="Zstupntext"/>
-            </w:rPr>
-            <w:t>Zvolte položku.</w:t>
-          </w:r>
-        </w:p>
-      </w:sdtContent>
-    </w:sdt>
-    <w:p>
-      <w:pPr>
-        <w:spacing w:before="5760" w:line="480" w:lineRule="auto"/>
+      </w:pPr>
+      <w:r>
         <w:rPr>
           <w:sz w:val="28"/>
           <w:szCs w:val="28"/>
         </w:rPr>
-      </w:pPr>
+        <w:t>Autor</w:t>
+      </w:r>
       <w:r>
         <w:rPr>
           <w:sz w:val="28"/>
           <w:szCs w:val="28"/>
         </w:rPr>
-        <w:t>Autor</w:t>
+        <w:t xml:space="preserve"> práce</w:t>
       </w:r>
       <w:r>
         <w:rPr>
           <w:sz w:val="28"/>
           <w:szCs w:val="28"/>
         </w:rPr>
-        <w:t xml:space="preserve"> práce</w:t>
+        <w:t xml:space="preserve">: </w:t>
       </w:r>
       <w:r>
         <w:rPr>
           <w:sz w:val="28"/>
           <w:szCs w:val="28"/>
         </w:rPr>
-        <w:t xml:space="preserve">: </w:t>
+        <w:tab/>
       </w:r>
       <w:r>
         <w:rPr>
           <w:sz w:val="28"/>
           <w:szCs w:val="28"/>
         </w:rPr>
-        <w:tab/>
+        <w:t xml:space="preserve">Tomáš </w:t>
       </w:r>
       <w:r>
         <w:rPr>
           <w:sz w:val="28"/>
           <w:szCs w:val="28"/>
         </w:rPr>
-        <w:t>Tomáš Cink</w:t>
+        <w:t>Cink,</w:t>
       </w:r>
       <w:r>
         <w:rPr>
           <w:sz w:val="28"/>
           <w:szCs w:val="28"/>
         </w:rPr>
+        <w:t xml:space="preserve"> Jana Bláhová</w:t>
+      </w:r>
+      <w:r>
+        <w:rPr>
+          <w:sz w:val="28"/>
+          <w:szCs w:val="28"/>
+        </w:rPr>
         <w:br/>
         <w:t>Jihlava 2019</w:t>
       </w:r>
@@ -249,8 +228,6 @@
         <w:t>Obsah</w:t>
       </w:r>
     </w:p>
-    <w:bookmarkStart w:id="0" w:name="_GoBack"/>
-    <w:bookmarkEnd w:id="0"/>
     <w:p>
       <w:pPr>
         <w:pStyle w:val="Obsah1"/>
@@ -273,13 +250,13 @@
       <w:r>
         <w:fldChar w:fldCharType="separate"/>
       </w:r>
-      <w:hyperlink w:anchor="_Toc8822133" w:history="1">
+      <w:hyperlink w:anchor="_Toc9162963" w:history="1">
         <w:r>
           <w:rPr>
             <w:rStyle w:val="Hypertextovodkaz"/>
             <w:noProof/>
           </w:rPr>
-          <w:t>Úvod</w:t>
+          <w:t>Zadání</w:t>
         </w:r>
         <w:r>
           <w:rPr>
@@ -300,7 +277,7 @@
             <w:noProof/>
             <w:webHidden/>
           </w:rPr>
-          <w:instrText xml:space="preserve"> PAGEREF _Toc8822133 \h </w:instrText>
+          <w:instrText xml:space="preserve"> PAGEREF _Toc9162963 \h </w:instrText>
         </w:r>
         <w:r>
           <w:rPr>
@@ -320,149 +297,7 @@
             <w:noProof/>
             <w:webHidden/>
           </w:rPr>
-          <w:t>5</w:t>
-        </w:r>
-        <w:r>
-          <w:rPr>
-            <w:noProof/>
-            <w:webHidden/>
-          </w:rPr>
-          <w:fldChar w:fldCharType="end"/>
-        </w:r>
-      </w:hyperlink>
-    </w:p>
-    <w:p>
-      <w:pPr>
-        <w:pStyle w:val="Obsah2"/>
-        <w:tabs>
-          <w:tab w:val="right" w:leader="dot" w:pos="8493"/>
-        </w:tabs>
-        <w:rPr>
-          <w:rFonts w:asciiTheme="minorHAnsi" w:eastAsiaTheme="minorEastAsia" w:hAnsiTheme="minorHAnsi" w:cstheme="minorBidi"/>
-          <w:noProof/>
-          <w:sz w:val="22"/>
-          <w:szCs w:val="22"/>
-        </w:rPr>
-      </w:pPr>
-      <w:hyperlink w:anchor="_Toc8822134" w:history="1">
-        <w:r>
-          <w:rPr>
-            <w:rStyle w:val="Hypertextovodkaz"/>
-            <w:noProof/>
-          </w:rPr>
-          <w:t>Motivace</w:t>
-        </w:r>
-        <w:r>
-          <w:rPr>
-            <w:noProof/>
-            <w:webHidden/>
-          </w:rPr>
-          <w:tab/>
-        </w:r>
-        <w:r>
-          <w:rPr>
-            <w:noProof/>
-            <w:webHidden/>
-          </w:rPr>
-          <w:fldChar w:fldCharType="begin"/>
-        </w:r>
-        <w:r>
-          <w:rPr>
-            <w:noProof/>
-            <w:webHidden/>
-          </w:rPr>
-          <w:instrText xml:space="preserve"> PAGEREF _Toc8822134 \h </w:instrText>
-        </w:r>
-        <w:r>
-          <w:rPr>
-            <w:noProof/>
-            <w:webHidden/>
-          </w:rPr>
-        </w:r>
-        <w:r>
-          <w:rPr>
-            <w:noProof/>
-            <w:webHidden/>
-          </w:rPr>
-          <w:fldChar w:fldCharType="separate"/>
-        </w:r>
-        <w:r>
-          <w:rPr>
-            <w:noProof/>
-            <w:webHidden/>
-          </w:rPr>
-          <w:t>5</w:t>
-        </w:r>
-        <w:r>
-          <w:rPr>
-            <w:noProof/>
-            <w:webHidden/>
-          </w:rPr>
-          <w:fldChar w:fldCharType="end"/>
-        </w:r>
-      </w:hyperlink>
-    </w:p>
-    <w:p>
-      <w:pPr>
-        <w:pStyle w:val="Obsah2"/>
-        <w:tabs>
-          <w:tab w:val="right" w:leader="dot" w:pos="8493"/>
-        </w:tabs>
-        <w:rPr>
-          <w:rFonts w:asciiTheme="minorHAnsi" w:eastAsiaTheme="minorEastAsia" w:hAnsiTheme="minorHAnsi" w:cstheme="minorBidi"/>
-          <w:noProof/>
-          <w:sz w:val="22"/>
-          <w:szCs w:val="22"/>
-        </w:rPr>
-      </w:pPr>
-      <w:hyperlink w:anchor="_Toc8822135" w:history="1">
-        <w:r>
-          <w:rPr>
-            <w:rStyle w:val="Hypertextovodkaz"/>
-            <w:noProof/>
-          </w:rPr>
-          <w:t>Cíl práce</w:t>
-        </w:r>
-        <w:r>
-          <w:rPr>
-            <w:noProof/>
-            <w:webHidden/>
-          </w:rPr>
-          <w:tab/>
-        </w:r>
-        <w:r>
-          <w:rPr>
-            <w:noProof/>
-            <w:webHidden/>
-          </w:rPr>
-          <w:fldChar w:fldCharType="begin"/>
-        </w:r>
-        <w:r>
-          <w:rPr>
-            <w:noProof/>
-            <w:webHidden/>
-          </w:rPr>
-          <w:instrText xml:space="preserve"> PAGEREF _Toc8822135 \h </w:instrText>
-        </w:r>
-        <w:r>
-          <w:rPr>
-            <w:noProof/>
-            <w:webHidden/>
-          </w:rPr>
-        </w:r>
-        <w:r>
-          <w:rPr>
-            <w:noProof/>
-            <w:webHidden/>
-          </w:rPr>
-          <w:fldChar w:fldCharType="separate"/>
-        </w:r>
-        <w:r>
-          <w:rPr>
-            <w:noProof/>
-            <w:webHidden/>
-          </w:rPr>
-          <w:t>5</w:t>
+          <w:t>3</w:t>
         </w:r>
         <w:r>
           <w:rPr>
@@ -487,7 +322,7 @@
           <w:szCs w:val="22"/>
         </w:rPr>
       </w:pPr>
-      <w:hyperlink w:anchor="_Toc8822136" w:history="1">
+      <w:hyperlink w:anchor="_Toc9162964" w:history="1">
         <w:r>
           <w:rPr>
             <w:rStyle w:val="Hypertextovodkaz"/>
@@ -509,7 +344,7 @@
             <w:rStyle w:val="Hypertextovodkaz"/>
             <w:noProof/>
           </w:rPr>
-          <w:t>Teoretická část (Metoda a materiál) / Současný stav problematiky</w:t>
+          <w:t>Implementace</w:t>
         </w:r>
         <w:r>
           <w:rPr>
@@ -530,7 +365,7 @@
             <w:noProof/>
             <w:webHidden/>
           </w:rPr>
-          <w:instrText xml:space="preserve"> PAGEREF _Toc8822136 \h </w:instrText>
+          <w:instrText xml:space="preserve"> PAGEREF _Toc9162964 \h </w:instrText>
         </w:r>
         <w:r>
           <w:rPr>
@@ -550,7 +385,7 @@
             <w:noProof/>
             <w:webHidden/>
           </w:rPr>
-          <w:t>6</w:t>
+          <w:t>4</w:t>
         </w:r>
         <w:r>
           <w:rPr>
@@ -575,7 +410,7 @@
           <w:szCs w:val="22"/>
         </w:rPr>
       </w:pPr>
-      <w:hyperlink w:anchor="_Toc8822137" w:history="1">
+      <w:hyperlink w:anchor="_Toc9162965" w:history="1">
         <w:r>
           <w:rPr>
             <w:rStyle w:val="Hypertextovodkaz"/>
@@ -597,7 +432,7 @@
             <w:rStyle w:val="Hypertextovodkaz"/>
             <w:noProof/>
           </w:rPr>
-          <w:t>Citace</w:t>
+          <w:t>Popis funkcí</w:t>
         </w:r>
         <w:r>
           <w:rPr>
@@ -618,7 +453,7 @@
             <w:noProof/>
             <w:webHidden/>
           </w:rPr>
-          <w:instrText xml:space="preserve"> PAGEREF _Toc8822137 \h </w:instrText>
+          <w:instrText xml:space="preserve"> PAGEREF _Toc9162965 \h </w:instrText>
         </w:r>
         <w:r>
           <w:rPr>
@@ -638,271 +473,7 @@
             <w:noProof/>
             <w:webHidden/>
           </w:rPr>
-          <w:t>6</w:t>
-        </w:r>
-        <w:r>
-          <w:rPr>
-            <w:noProof/>
-            <w:webHidden/>
-          </w:rPr>
-          <w:fldChar w:fldCharType="end"/>
-        </w:r>
-      </w:hyperlink>
-    </w:p>
-    <w:p>
-      <w:pPr>
-        <w:pStyle w:val="Obsah2"/>
-        <w:tabs>
-          <w:tab w:val="left" w:pos="880"/>
-          <w:tab w:val="right" w:leader="dot" w:pos="8493"/>
-        </w:tabs>
-        <w:rPr>
-          <w:rFonts w:asciiTheme="minorHAnsi" w:eastAsiaTheme="minorEastAsia" w:hAnsiTheme="minorHAnsi" w:cstheme="minorBidi"/>
-          <w:noProof/>
-          <w:sz w:val="22"/>
-          <w:szCs w:val="22"/>
-        </w:rPr>
-      </w:pPr>
-      <w:hyperlink w:anchor="_Toc8822138" w:history="1">
-        <w:r>
-          <w:rPr>
-            <w:rStyle w:val="Hypertextovodkaz"/>
-            <w:noProof/>
-          </w:rPr>
-          <w:t>1.2</w:t>
-        </w:r>
-        <w:r>
-          <w:rPr>
-            <w:rFonts w:asciiTheme="minorHAnsi" w:eastAsiaTheme="minorEastAsia" w:hAnsiTheme="minorHAnsi" w:cstheme="minorBidi"/>
-            <w:noProof/>
-            <w:sz w:val="22"/>
-            <w:szCs w:val="22"/>
-          </w:rPr>
-          <w:tab/>
-        </w:r>
-        <w:r>
-          <w:rPr>
-            <w:rStyle w:val="Hypertextovodkaz"/>
-            <w:noProof/>
-          </w:rPr>
-          <w:t>Tabulky</w:t>
-        </w:r>
-        <w:r>
-          <w:rPr>
-            <w:noProof/>
-            <w:webHidden/>
-          </w:rPr>
-          <w:tab/>
-        </w:r>
-        <w:r>
-          <w:rPr>
-            <w:noProof/>
-            <w:webHidden/>
-          </w:rPr>
-          <w:fldChar w:fldCharType="begin"/>
-        </w:r>
-        <w:r>
-          <w:rPr>
-            <w:noProof/>
-            <w:webHidden/>
-          </w:rPr>
-          <w:instrText xml:space="preserve"> PAGEREF _Toc8822138 \h </w:instrText>
-        </w:r>
-        <w:r>
-          <w:rPr>
-            <w:noProof/>
-            <w:webHidden/>
-          </w:rPr>
-        </w:r>
-        <w:r>
-          <w:rPr>
-            <w:noProof/>
-            <w:webHidden/>
-          </w:rPr>
-          <w:fldChar w:fldCharType="separate"/>
-        </w:r>
-        <w:r>
-          <w:rPr>
-            <w:noProof/>
-            <w:webHidden/>
-          </w:rPr>
-          <w:t>7</w:t>
-        </w:r>
-        <w:r>
-          <w:rPr>
-            <w:noProof/>
-            <w:webHidden/>
-          </w:rPr>
-          <w:fldChar w:fldCharType="end"/>
-        </w:r>
-      </w:hyperlink>
-    </w:p>
-    <w:p>
-      <w:pPr>
-        <w:pStyle w:val="Obsah2"/>
-        <w:tabs>
-          <w:tab w:val="left" w:pos="880"/>
-          <w:tab w:val="right" w:leader="dot" w:pos="8493"/>
-        </w:tabs>
-        <w:rPr>
-          <w:rFonts w:asciiTheme="minorHAnsi" w:eastAsiaTheme="minorEastAsia" w:hAnsiTheme="minorHAnsi" w:cstheme="minorBidi"/>
-          <w:noProof/>
-          <w:sz w:val="22"/>
-          <w:szCs w:val="22"/>
-        </w:rPr>
-      </w:pPr>
-      <w:hyperlink w:anchor="_Toc8822139" w:history="1">
-        <w:r>
-          <w:rPr>
-            <w:rStyle w:val="Hypertextovodkaz"/>
-            <w:noProof/>
-          </w:rPr>
-          <w:t>1.3</w:t>
-        </w:r>
-        <w:r>
-          <w:rPr>
-            <w:rFonts w:asciiTheme="minorHAnsi" w:eastAsiaTheme="minorEastAsia" w:hAnsiTheme="minorHAnsi" w:cstheme="minorBidi"/>
-            <w:noProof/>
-            <w:sz w:val="22"/>
-            <w:szCs w:val="22"/>
-          </w:rPr>
-          <w:tab/>
-        </w:r>
-        <w:r>
-          <w:rPr>
-            <w:rStyle w:val="Hypertextovodkaz"/>
-            <w:noProof/>
-          </w:rPr>
-          <w:t>Obrázky</w:t>
-        </w:r>
-        <w:r>
-          <w:rPr>
-            <w:noProof/>
-            <w:webHidden/>
-          </w:rPr>
-          <w:tab/>
-        </w:r>
-        <w:r>
-          <w:rPr>
-            <w:noProof/>
-            <w:webHidden/>
-          </w:rPr>
-          <w:fldChar w:fldCharType="begin"/>
-        </w:r>
-        <w:r>
-          <w:rPr>
-            <w:noProof/>
-            <w:webHidden/>
-          </w:rPr>
-          <w:instrText xml:space="preserve"> PAGEREF _Toc8822139 \h </w:instrText>
-        </w:r>
-        <w:r>
-          <w:rPr>
-            <w:noProof/>
-            <w:webHidden/>
-          </w:rPr>
-        </w:r>
-        <w:r>
-          <w:rPr>
-            <w:noProof/>
-            <w:webHidden/>
-          </w:rPr>
-          <w:fldChar w:fldCharType="separate"/>
-        </w:r>
-        <w:r>
-          <w:rPr>
-            <w:noProof/>
-            <w:webHidden/>
-          </w:rPr>
-          <w:t>7</w:t>
-        </w:r>
-        <w:r>
-          <w:rPr>
-            <w:noProof/>
-            <w:webHidden/>
-          </w:rPr>
-          <w:fldChar w:fldCharType="end"/>
-        </w:r>
-      </w:hyperlink>
-    </w:p>
-    <w:p>
-      <w:pPr>
-        <w:pStyle w:val="Obsah2"/>
-        <w:tabs>
-          <w:tab w:val="left" w:pos="880"/>
-          <w:tab w:val="right" w:leader="dot" w:pos="8493"/>
-        </w:tabs>
-        <w:rPr>
-          <w:rFonts w:asciiTheme="minorHAnsi" w:eastAsiaTheme="minorEastAsia" w:hAnsiTheme="minorHAnsi" w:cstheme="minorBidi"/>
-          <w:noProof/>
-          <w:sz w:val="22"/>
-          <w:szCs w:val="22"/>
-        </w:rPr>
-      </w:pPr>
-      <w:hyperlink w:anchor="_Toc8822140" w:history="1">
-        <w:r>
-          <w:rPr>
-            <w:rStyle w:val="Hypertextovodkaz"/>
-            <w:noProof/>
-          </w:rPr>
-          <w:t>1.4</w:t>
-        </w:r>
-        <w:r>
-          <w:rPr>
-            <w:rFonts w:asciiTheme="minorHAnsi" w:eastAsiaTheme="minorEastAsia" w:hAnsiTheme="minorHAnsi" w:cstheme="minorBidi"/>
-            <w:noProof/>
-            <w:sz w:val="22"/>
-            <w:szCs w:val="22"/>
-          </w:rPr>
-          <w:tab/>
-        </w:r>
-        <w:r>
-          <w:rPr>
-            <w:rStyle w:val="Hypertextovodkaz"/>
-            <w:noProof/>
-          </w:rPr>
-          <w:t>Rovnice</w:t>
-        </w:r>
-        <w:r>
-          <w:rPr>
-            <w:noProof/>
-            <w:webHidden/>
-          </w:rPr>
-          <w:tab/>
-        </w:r>
-        <w:r>
-          <w:rPr>
-            <w:noProof/>
-            <w:webHidden/>
-          </w:rPr>
-          <w:fldChar w:fldCharType="begin"/>
-        </w:r>
-        <w:r>
-          <w:rPr>
-            <w:noProof/>
-            <w:webHidden/>
-          </w:rPr>
-          <w:instrText xml:space="preserve"> PAGEREF _Toc8822140 \h </w:instrText>
-        </w:r>
-        <w:r>
-          <w:rPr>
-            <w:noProof/>
-            <w:webHidden/>
-          </w:rPr>
-        </w:r>
-        <w:r>
-          <w:rPr>
-            <w:noProof/>
-            <w:webHidden/>
-          </w:rPr>
-          <w:fldChar w:fldCharType="separate"/>
-        </w:r>
-        <w:r>
-          <w:rPr>
-            <w:noProof/>
-            <w:webHidden/>
-          </w:rPr>
-          <w:t>8</w:t>
+          <w:t>5</w:t>
         </w:r>
         <w:r>
           <w:rPr>
@@ -927,7 +498,7 @@
           <w:szCs w:val="22"/>
         </w:rPr>
       </w:pPr>
-      <w:hyperlink w:anchor="_Toc8822141" w:history="1">
+      <w:hyperlink w:anchor="_Toc9162966" w:history="1">
         <w:r>
           <w:rPr>
             <w:rStyle w:val="Hypertextovodkaz"/>
@@ -949,7 +520,7 @@
             <w:rStyle w:val="Hypertextovodkaz"/>
             <w:noProof/>
           </w:rPr>
-          <w:t>Výzkumná část (praktická část)</w:t>
+          <w:t>Manuál</w:t>
         </w:r>
         <w:r>
           <w:rPr>
@@ -970,7 +541,7 @@
             <w:noProof/>
             <w:webHidden/>
           </w:rPr>
-          <w:instrText xml:space="preserve"> PAGEREF _Toc8822141 \h </w:instrText>
+          <w:instrText xml:space="preserve"> PAGEREF _Toc9162966 \h </w:instrText>
         </w:r>
         <w:r>
           <w:rPr>
@@ -990,7 +561,7 @@
             <w:noProof/>
             <w:webHidden/>
           </w:rPr>
-          <w:t>9</w:t>
+          <w:t>6</w:t>
         </w:r>
         <w:r>
           <w:rPr>
@@ -1005,7 +576,6 @@
       <w:pPr>
         <w:pStyle w:val="Obsah1"/>
         <w:tabs>
-          <w:tab w:val="left" w:pos="480"/>
           <w:tab w:val="right" w:leader="dot" w:pos="8493"/>
         </w:tabs>
         <w:rPr>
@@ -1015,39 +585,23 @@
           <w:szCs w:val="22"/>
         </w:rPr>
       </w:pPr>
-      <w:hyperlink w:anchor="_Toc8822142" w:history="1">
+      <w:hyperlink w:anchor="_Toc9162967" w:history="1">
         <w:r>
           <w:rPr>
             <w:rStyle w:val="Hypertextovodkaz"/>
             <w:noProof/>
           </w:rPr>
-          <w:t>3</w:t>
-        </w:r>
-        <w:r>
-          <w:rPr>
-            <w:rFonts w:asciiTheme="minorHAnsi" w:eastAsiaTheme="minorEastAsia" w:hAnsiTheme="minorHAnsi" w:cstheme="minorBidi"/>
-            <w:noProof/>
-            <w:sz w:val="22"/>
-            <w:szCs w:val="22"/>
+          <w:t>Závěr</w:t>
+        </w:r>
+        <w:r>
+          <w:rPr>
+            <w:noProof/>
+            <w:webHidden/>
           </w:rPr>
           <w:tab/>
         </w:r>
         <w:r>
           <w:rPr>
-            <w:rStyle w:val="Hypertextovodkaz"/>
-            <w:noProof/>
-          </w:rPr>
-          <w:t>Diskuze</w:t>
-        </w:r>
-        <w:r>
-          <w:rPr>
-            <w:noProof/>
-            <w:webHidden/>
-          </w:rPr>
-          <w:tab/>
-        </w:r>
-        <w:r>
-          <w:rPr>
             <w:noProof/>
             <w:webHidden/>
           </w:rPr>
@@ -1058,7 +612,7 @@
             <w:noProof/>
             <w:webHidden/>
           </w:rPr>
-          <w:instrText xml:space="preserve"> PAGEREF _Toc8822142 \h </w:instrText>
+          <w:instrText xml:space="preserve"> PAGEREF _Toc9162967 \h </w:instrText>
         </w:r>
         <w:r>
           <w:rPr>
@@ -1078,7 +632,7 @@
             <w:noProof/>
             <w:webHidden/>
           </w:rPr>
-          <w:t>10</w:t>
+          <w:t>7</w:t>
         </w:r>
         <w:r>
           <w:rPr>
@@ -1091,9 +645,24 @@
     </w:p>
     <w:p>
       <w:pPr>
-        <w:pStyle w:val="Obsah1"/>
+        <w:pStyle w:val="Nzev"/>
+      </w:pPr>
+      <w:r>
+        <w:fldChar w:fldCharType="end"/>
+      </w:r>
+      <w:bookmarkStart w:id="0" w:name="_Toc342837153"/>
+      <w:r>
+        <w:t xml:space="preserve">Seznam </w:t>
+      </w:r>
+      <w:r>
+        <w:t>obrázků</w:t>
+      </w:r>
+      <w:bookmarkEnd w:id="0"/>
+    </w:p>
+    <w:p>
+      <w:pPr>
+        <w:pStyle w:val="Seznamobrzk"/>
         <w:tabs>
-          <w:tab w:val="left" w:pos="480"/>
           <w:tab w:val="right" w:leader="dot" w:pos="8493"/>
         </w:tabs>
         <w:rPr>
@@ -1103,73 +672,66 @@
           <w:szCs w:val="22"/>
         </w:rPr>
       </w:pPr>
-      <w:hyperlink w:anchor="_Toc8822143" w:history="1">
+      <w:r>
+        <w:fldChar w:fldCharType="begin"/>
+      </w:r>
+      <w:r>
+        <w:instrText xml:space="preserve"> TOC \h \z \c "Obrázek" </w:instrText>
+      </w:r>
+      <w:r>
+        <w:fldChar w:fldCharType="separate"/>
+      </w:r>
+      <w:hyperlink w:anchor="_Toc9162968" w:history="1">
         <w:r>
           <w:rPr>
             <w:rStyle w:val="Hypertextovodkaz"/>
             <w:noProof/>
           </w:rPr>
+          <w:t>Obrázek 1 - Hlavní aktivita (vlastní)</w:t>
+        </w:r>
+        <w:r>
+          <w:rPr>
+            <w:noProof/>
+            <w:webHidden/>
+          </w:rPr>
+          <w:tab/>
+        </w:r>
+        <w:r>
+          <w:rPr>
+            <w:noProof/>
+            <w:webHidden/>
+          </w:rPr>
+          <w:fldChar w:fldCharType="begin"/>
+        </w:r>
+        <w:r>
+          <w:rPr>
+            <w:noProof/>
+            <w:webHidden/>
+          </w:rPr>
+          <w:instrText xml:space="preserve"> PAGEREF _Toc9162968 \h </w:instrText>
+        </w:r>
+        <w:r>
+          <w:rPr>
+            <w:noProof/>
+            <w:webHidden/>
+          </w:rPr>
+        </w:r>
+        <w:r>
+          <w:rPr>
+            <w:noProof/>
+            <w:webHidden/>
+          </w:rPr>
+          <w:fldChar w:fldCharType="separate"/>
+        </w:r>
+        <w:r>
+          <w:rPr>
+            <w:noProof/>
+            <w:webHidden/>
+          </w:rPr>
           <w:t>4</w:t>
         </w:r>
         <w:r>
           <w:rPr>
-            <w:rFonts w:asciiTheme="minorHAnsi" w:eastAsiaTheme="minorEastAsia" w:hAnsiTheme="minorHAnsi" w:cstheme="minorBidi"/>
-            <w:noProof/>
-            <w:sz w:val="22"/>
-            <w:szCs w:val="22"/>
-          </w:rPr>
-          <w:tab/>
-        </w:r>
-        <w:r>
-          <w:rPr>
-            <w:rStyle w:val="Hypertextovodkaz"/>
-            <w:noProof/>
-          </w:rPr>
-          <w:t>Návrh řešení a doporučení pro praxi</w:t>
-        </w:r>
-        <w:r>
-          <w:rPr>
-            <w:noProof/>
-            <w:webHidden/>
-          </w:rPr>
-          <w:tab/>
-        </w:r>
-        <w:r>
-          <w:rPr>
-            <w:noProof/>
-            <w:webHidden/>
-          </w:rPr>
-          <w:fldChar w:fldCharType="begin"/>
-        </w:r>
-        <w:r>
-          <w:rPr>
-            <w:noProof/>
-            <w:webHidden/>
-          </w:rPr>
-          <w:instrText xml:space="preserve"> PAGEREF _Toc8822143 \h </w:instrText>
-        </w:r>
-        <w:r>
-          <w:rPr>
-            <w:noProof/>
-            <w:webHidden/>
-          </w:rPr>
-        </w:r>
-        <w:r>
-          <w:rPr>
-            <w:noProof/>
-            <w:webHidden/>
-          </w:rPr>
-          <w:fldChar w:fldCharType="separate"/>
-        </w:r>
-        <w:r>
-          <w:rPr>
-            <w:noProof/>
-            <w:webHidden/>
-          </w:rPr>
-          <w:t>11</w:t>
-        </w:r>
-        <w:r>
-          <w:rPr>
             <w:noProof/>
             <w:webHidden/>
           </w:rPr>
@@ -1179,7 +741,7 @@
     </w:p>
     <w:p>
       <w:pPr>
-        <w:pStyle w:val="Obsah1"/>
+        <w:pStyle w:val="Seznamobrzk"/>
         <w:tabs>
           <w:tab w:val="right" w:leader="dot" w:pos="8493"/>
         </w:tabs>
@@ -1190,13 +752,13 @@
           <w:szCs w:val="22"/>
         </w:rPr>
       </w:pPr>
-      <w:hyperlink w:anchor="_Toc8822144" w:history="1">
+      <w:hyperlink w:anchor="_Toc9162969" w:history="1">
         <w:r>
           <w:rPr>
             <w:rStyle w:val="Hypertextovodkaz"/>
             <w:noProof/>
           </w:rPr>
-          <w:t>Závěr</w:t>
+          <w:t>Obrázek 2 - Menu (vlastní)</w:t>
         </w:r>
         <w:r>
           <w:rPr>
@@ -1217,7 +779,7 @@
             <w:noProof/>
             <w:webHidden/>
           </w:rPr>
-          <w:instrText xml:space="preserve"> PAGEREF _Toc8822144 \h </w:instrText>
+          <w:instrText xml:space="preserve"> PAGEREF _Toc9162969 \h </w:instrText>
         </w:r>
         <w:r>
           <w:rPr>
@@ -1237,7 +799,7 @@
             <w:noProof/>
             <w:webHidden/>
           </w:rPr>
-          <w:t>12</w:t>
+          <w:t>5</w:t>
         </w:r>
         <w:r>
           <w:rPr>
@@ -1250,145 +812,95 @@
     </w:p>
     <w:p>
       <w:pPr>
-        <w:pStyle w:val="Obsah1"/>
-        <w:tabs>
-          <w:tab w:val="right" w:leader="dot" w:pos="8493"/>
-        </w:tabs>
-        <w:rPr>
-          <w:rFonts w:asciiTheme="minorHAnsi" w:eastAsiaTheme="minorEastAsia" w:hAnsiTheme="minorHAnsi" w:cstheme="minorBidi"/>
+        <w:pStyle w:val="Zkladntext"/>
+        <w:rPr>
+          <w:b/>
+          <w:bCs/>
           <w:noProof/>
-          <w:sz w:val="22"/>
-          <w:szCs w:val="22"/>
-        </w:rPr>
-      </w:pPr>
-      <w:hyperlink w:anchor="_Toc8822145" w:history="1">
-        <w:r>
-          <w:rPr>
-            <w:rStyle w:val="Hypertextovodkaz"/>
-            <w:noProof/>
-          </w:rPr>
-          <w:t>Seznam použité literatury</w:t>
-        </w:r>
-        <w:r>
-          <w:rPr>
-            <w:noProof/>
-            <w:webHidden/>
-          </w:rPr>
-          <w:tab/>
-        </w:r>
-        <w:r>
-          <w:rPr>
-            <w:noProof/>
-            <w:webHidden/>
-          </w:rPr>
-          <w:fldChar w:fldCharType="begin"/>
-        </w:r>
-        <w:r>
-          <w:rPr>
-            <w:noProof/>
-            <w:webHidden/>
-          </w:rPr>
-          <w:instrText xml:space="preserve"> PAGEREF _Toc8822145 \h </w:instrText>
-        </w:r>
-        <w:r>
-          <w:rPr>
-            <w:noProof/>
-            <w:webHidden/>
-          </w:rPr>
-        </w:r>
-        <w:r>
-          <w:rPr>
-            <w:noProof/>
-            <w:webHidden/>
-          </w:rPr>
-          <w:fldChar w:fldCharType="separate"/>
-        </w:r>
-        <w:r>
-          <w:rPr>
-            <w:noProof/>
-            <w:webHidden/>
-          </w:rPr>
-          <w:t>13</w:t>
-        </w:r>
-        <w:r>
-          <w:rPr>
-            <w:noProof/>
-            <w:webHidden/>
-          </w:rPr>
-          <w:fldChar w:fldCharType="end"/>
-        </w:r>
-      </w:hyperlink>
-    </w:p>
-    <w:p>
-      <w:pPr>
-        <w:pStyle w:val="Obsah1"/>
-        <w:tabs>
-          <w:tab w:val="right" w:leader="dot" w:pos="8493"/>
-        </w:tabs>
-        <w:rPr>
-          <w:rFonts w:asciiTheme="minorHAnsi" w:eastAsiaTheme="minorEastAsia" w:hAnsiTheme="minorHAnsi" w:cstheme="minorBidi"/>
+        </w:rPr>
+      </w:pPr>
+      <w:r>
+        <w:rPr>
+          <w:b/>
+          <w:bCs/>
           <w:noProof/>
-          <w:sz w:val="22"/>
-          <w:szCs w:val="22"/>
-        </w:rPr>
-      </w:pPr>
-      <w:hyperlink w:anchor="_Toc8822146" w:history="1">
-        <w:r>
-          <w:rPr>
-            <w:rStyle w:val="Hypertextovodkaz"/>
-            <w:noProof/>
-          </w:rPr>
-          <w:t>Přílohy</w:t>
-        </w:r>
-        <w:r>
-          <w:rPr>
-            <w:noProof/>
-            <w:webHidden/>
-          </w:rPr>
-          <w:tab/>
-        </w:r>
-        <w:r>
-          <w:rPr>
-            <w:noProof/>
-            <w:webHidden/>
-          </w:rPr>
-          <w:fldChar w:fldCharType="begin"/>
-        </w:r>
-        <w:r>
-          <w:rPr>
-            <w:noProof/>
-            <w:webHidden/>
-          </w:rPr>
-          <w:instrText xml:space="preserve"> PAGEREF _Toc8822146 \h </w:instrText>
-        </w:r>
-        <w:r>
-          <w:rPr>
-            <w:noProof/>
-            <w:webHidden/>
-          </w:rPr>
-        </w:r>
-        <w:r>
-          <w:rPr>
-            <w:noProof/>
-            <w:webHidden/>
-          </w:rPr>
-          <w:fldChar w:fldCharType="separate"/>
-        </w:r>
-        <w:r>
-          <w:rPr>
-            <w:noProof/>
-            <w:webHidden/>
-          </w:rPr>
-          <w:t>14</w:t>
-        </w:r>
-        <w:r>
-          <w:rPr>
-            <w:noProof/>
-            <w:webHidden/>
-          </w:rPr>
-          <w:fldChar w:fldCharType="end"/>
-        </w:r>
-      </w:hyperlink>
+        </w:rPr>
+        <w:fldChar w:fldCharType="end"/>
+      </w:r>
+    </w:p>
+    <w:p>
+      <w:pPr>
+        <w:pStyle w:val="Nzev"/>
+      </w:pPr>
+      <w:bookmarkStart w:id="1" w:name="_Toc342837154"/>
+      <w:r>
+        <w:t xml:space="preserve">Seznam </w:t>
+      </w:r>
+      <w:r>
+        <w:t>použitých zkratek</w:t>
+      </w:r>
+      <w:bookmarkEnd w:id="1"/>
+    </w:p>
+    <w:p>
+      <w:pPr>
+        <w:pStyle w:val="Zkladntext"/>
+        <w:rPr>
+          <w:rFonts w:ascii="Arial" w:hAnsi="Arial" w:cs="Arial"/>
+          <w:color w:val="222222"/>
+          <w:shd w:val="clear" w:color="auto" w:fill="FFFFFF"/>
+        </w:rPr>
+      </w:pPr>
+      <w:r>
+        <w:t>JSON</w:t>
+      </w:r>
+      <w:r>
+        <w:tab/>
+      </w:r>
+      <w:proofErr w:type="spellStart"/>
+      <w:r>
+        <w:rPr>
+          <w:rFonts w:ascii="Arial" w:hAnsi="Arial" w:cs="Arial"/>
+          <w:color w:val="222222"/>
+          <w:shd w:val="clear" w:color="auto" w:fill="FFFFFF"/>
+        </w:rPr>
+        <w:t>JavaScriptový</w:t>
+      </w:r>
+      <w:proofErr w:type="spellEnd"/>
+      <w:r>
+        <w:rPr>
+          <w:rFonts w:ascii="Arial" w:hAnsi="Arial" w:cs="Arial"/>
+          <w:color w:val="222222"/>
+          <w:shd w:val="clear" w:color="auto" w:fill="FFFFFF"/>
+        </w:rPr>
+        <w:t xml:space="preserve"> objektový zápis</w:t>
+      </w:r>
+    </w:p>
+    <w:p>
+      <w:pPr>
+        <w:pStyle w:val="Zkladntext"/>
+        <w:rPr>
+          <w:rFonts w:ascii="Arial" w:hAnsi="Arial" w:cs="Arial"/>
+          <w:color w:val="222222"/>
+          <w:shd w:val="clear" w:color="auto" w:fill="FFFFFF"/>
+        </w:rPr>
+      </w:pPr>
+    </w:p>
+    <w:p>
+      <w:pPr>
+        <w:rPr>
+          <w:rFonts w:ascii="Arial" w:hAnsi="Arial" w:cs="Arial"/>
+          <w:color w:val="222222"/>
+          <w:shd w:val="clear" w:color="auto" w:fill="FFFFFF"/>
+        </w:rPr>
+      </w:pPr>
+      <w:r>
+        <w:rPr>
+          <w:rFonts w:ascii="Arial" w:hAnsi="Arial" w:cs="Arial"/>
+          <w:color w:val="222222"/>
+          <w:shd w:val="clear" w:color="auto" w:fill="FFFFFF"/>
+        </w:rPr>
+        <w:br w:type="page"/>
+      </w:r>
     </w:p>
     <w:p>
       <w:pPr>
@@ -1397,1399 +909,94 @@
           <w:ilvl w:val="0"/>
           <w:numId w:val="0"/>
         </w:numPr>
-        <w:ind w:left="432"/>
-      </w:pPr>
-      <w:r>
-        <w:fldChar w:fldCharType="end"/>
-      </w:r>
+      </w:pPr>
+      <w:bookmarkStart w:id="2" w:name="_Toc9162963"/>
+      <w:r>
+        <w:lastRenderedPageBreak/>
+        <w:t>Z</w:t>
+      </w:r>
+      <w:r>
+        <w:t>adání</w:t>
+      </w:r>
+      <w:bookmarkEnd w:id="2"/>
+    </w:p>
+    <w:p>
+      <w:pPr>
+        <w:pStyle w:val="Zkladntext"/>
+      </w:pPr>
+      <w:r>
+        <w:t>Vytvoření aplikace pro mobilní zařízení, která umožní vytváření nákupního seznamu. V seznamu bude umožněno přidávání, úprava a mazání položek. Každá položka se bude skládat z názvu předmětu, ceny za jeden předmět a počet, kolikrát se tento předmět má zakoupit. Názvy pro jednoduchost jsou uchovány v jednoduché databázi. Toto rozšíření bude přístupno z aktivity, která se zobrazí až po vybrání v menu.</w:t>
+      </w:r>
+      <w:r>
+        <w:t xml:space="preserve"> Kromě přidávání bude umožněna i úprava a mazání názvů položek.</w:t>
+      </w:r>
+    </w:p>
+    <w:p>
       <w:r>
         <w:br w:type="page"/>
       </w:r>
     </w:p>
     <w:p>
       <w:pPr>
-        <w:pStyle w:val="Nzev"/>
-      </w:pPr>
-      <w:bookmarkStart w:id="1" w:name="_Toc342837153"/>
+        <w:pStyle w:val="Nadpis1"/>
+      </w:pPr>
+      <w:bookmarkStart w:id="3" w:name="_Toc9162964"/>
       <w:r>
         <w:lastRenderedPageBreak/>
-        <w:t xml:space="preserve">Seznam </w:t>
-      </w:r>
-      <w:r>
-        <w:t>obrázků</w:t>
-      </w:r>
-      <w:bookmarkEnd w:id="1"/>
-    </w:p>
-    <w:p>
-      <w:pPr>
-        <w:pStyle w:val="Seznamobrzk"/>
-        <w:tabs>
-          <w:tab w:val="right" w:leader="dot" w:pos="8493"/>
-        </w:tabs>
-        <w:rPr>
-          <w:rFonts w:asciiTheme="minorHAnsi" w:eastAsiaTheme="minorEastAsia" w:hAnsiTheme="minorHAnsi" w:cstheme="minorBidi"/>
+        <w:t>Implementace</w:t>
+      </w:r>
+      <w:bookmarkEnd w:id="3"/>
+    </w:p>
+    <w:p>
+      <w:pPr>
+        <w:pStyle w:val="Zkladntext"/>
+        <w:keepNext/>
+      </w:pPr>
+      <w:r>
+        <w:t xml:space="preserve">Tato kapitola popisuje implementaci zadané aplikace. Aplikace </w:t>
+      </w:r>
+      <w:r>
+        <w:t xml:space="preserve">je vytvářena pro minimální API 24 neboli Android 7.0 a vyšší a je </w:t>
+      </w:r>
+      <w:r>
+        <w:t>navržena tak, aby byli využity všechny části učiva, probírané v předmětu Programování pro mobilní platformy. Celá práce byla rozvržena na dvě aktivity hlavní</w:t>
+      </w:r>
+      <w:r>
+        <w:t xml:space="preserve"> </w:t>
+      </w:r>
+      <w:r>
+        <w:t>a</w:t>
+      </w:r>
+      <w:r>
+        <w:t xml:space="preserve"> </w:t>
+      </w:r>
+      <w:r>
+        <w:t>plnící. Na hlavní aktivitě se zobrazuje samotný seznam zboží, do kterého lze přidávat položky (obrázek 1.)</w:t>
+      </w:r>
+      <w:r>
+        <w:rPr>
           <w:noProof/>
-          <w:sz w:val="22"/>
-          <w:szCs w:val="22"/>
-        </w:rPr>
-      </w:pPr>
-      <w:r>
-        <w:fldChar w:fldCharType="begin"/>
-      </w:r>
-      <w:r>
-        <w:instrText xml:space="preserve"> TOC \h \z \c "Obrázek" </w:instrText>
-      </w:r>
-      <w:r>
-        <w:fldChar w:fldCharType="separate"/>
-      </w:r>
-      <w:hyperlink w:anchor="_Toc505603981" w:history="1">
-        <w:r>
-          <w:rPr>
-            <w:rStyle w:val="Hypertextovodkaz"/>
-            <w:noProof/>
-          </w:rPr>
-          <w:t>Obrázek 1 - Krásný vodopád (Buckwalter a kol., 1995, s. 15)</w:t>
-        </w:r>
-        <w:r>
-          <w:rPr>
-            <w:noProof/>
-            <w:webHidden/>
-          </w:rPr>
-          <w:tab/>
-        </w:r>
-        <w:r>
-          <w:rPr>
-            <w:noProof/>
-            <w:webHidden/>
-          </w:rPr>
-          <w:fldChar w:fldCharType="begin"/>
-        </w:r>
-        <w:r>
-          <w:rPr>
-            <w:noProof/>
-            <w:webHidden/>
-          </w:rPr>
-          <w:instrText xml:space="preserve"> PAGEREF _Toc505603981 \h </w:instrText>
-        </w:r>
-        <w:r>
-          <w:rPr>
-            <w:noProof/>
-            <w:webHidden/>
-          </w:rPr>
-        </w:r>
-        <w:r>
-          <w:rPr>
-            <w:noProof/>
-            <w:webHidden/>
-          </w:rPr>
-          <w:fldChar w:fldCharType="separate"/>
-        </w:r>
-        <w:r>
-          <w:rPr>
-            <w:noProof/>
-            <w:webHidden/>
-          </w:rPr>
-          <w:t>17</w:t>
-        </w:r>
-        <w:r>
-          <w:rPr>
-            <w:noProof/>
-            <w:webHidden/>
-          </w:rPr>
-          <w:fldChar w:fldCharType="end"/>
-        </w:r>
-      </w:hyperlink>
+        </w:rPr>
+        <w:t xml:space="preserve"> </w:t>
+      </w:r>
     </w:p>
     <w:p>
       <w:pPr>
         <w:pStyle w:val="Zkladntext"/>
-      </w:pPr>
-      <w:r>
-        <w:rPr>
-          <w:b/>
-          <w:bCs/>
+        <w:keepNext/>
+        <w:rPr>
           <w:noProof/>
         </w:rPr>
-        <w:fldChar w:fldCharType="end"/>
-      </w:r>
-    </w:p>
-    <w:p>
-      <w:pPr>
-        <w:pStyle w:val="Nzev"/>
-      </w:pPr>
-      <w:r>
-        <w:t xml:space="preserve">Seznam </w:t>
-      </w:r>
-      <w:r>
-        <w:t>tabulek</w:t>
-      </w:r>
-    </w:p>
-    <w:p>
-      <w:pPr>
-        <w:pStyle w:val="Seznamobrzk"/>
-        <w:tabs>
-          <w:tab w:val="right" w:leader="dot" w:pos="8493"/>
-        </w:tabs>
-        <w:rPr>
-          <w:rFonts w:asciiTheme="minorHAnsi" w:eastAsiaTheme="minorEastAsia" w:hAnsiTheme="minorHAnsi" w:cstheme="minorBidi"/>
+      </w:pPr>
+      <w:r>
+        <w:rPr>
           <w:noProof/>
-          <w:sz w:val="22"/>
-          <w:szCs w:val="22"/>
-        </w:rPr>
-      </w:pPr>
-      <w:r>
-        <w:fldChar w:fldCharType="begin"/>
-      </w:r>
-      <w:r>
-        <w:instrText xml:space="preserve"> TOC \h \z \c "Tabulka" </w:instrText>
-      </w:r>
-      <w:r>
-        <w:fldChar w:fldCharType="separate"/>
-      </w:r>
-      <w:hyperlink w:anchor="_Toc505603958" w:history="1">
-        <w:r>
-          <w:rPr>
-            <w:rStyle w:val="Hypertextovodkaz"/>
-            <w:noProof/>
-          </w:rPr>
-          <w:t>Tabulka 1 - Název tabulky</w:t>
-        </w:r>
-        <w:r>
-          <w:rPr>
-            <w:noProof/>
-            <w:webHidden/>
-          </w:rPr>
-          <w:tab/>
-        </w:r>
-        <w:r>
-          <w:rPr>
-            <w:noProof/>
-            <w:webHidden/>
-          </w:rPr>
-          <w:fldChar w:fldCharType="begin"/>
-        </w:r>
-        <w:r>
-          <w:rPr>
-            <w:noProof/>
-            <w:webHidden/>
-          </w:rPr>
-          <w:instrText xml:space="preserve"> PAGEREF _Toc505603958 \h </w:instrText>
-        </w:r>
-        <w:r>
-          <w:rPr>
-            <w:noProof/>
-            <w:webHidden/>
-          </w:rPr>
-        </w:r>
-        <w:r>
-          <w:rPr>
-            <w:noProof/>
-            <w:webHidden/>
-          </w:rPr>
-          <w:fldChar w:fldCharType="separate"/>
-        </w:r>
-        <w:r>
-          <w:rPr>
-            <w:noProof/>
-            <w:webHidden/>
-          </w:rPr>
-          <w:t>16</w:t>
-        </w:r>
-        <w:r>
-          <w:rPr>
-            <w:noProof/>
-            <w:webHidden/>
-          </w:rPr>
-          <w:fldChar w:fldCharType="end"/>
-        </w:r>
-      </w:hyperlink>
-    </w:p>
-    <w:p>
-      <w:pPr>
-        <w:pStyle w:val="Zkladntext"/>
-        <w:rPr>
-          <w:b/>
-          <w:bCs/>
-          <w:noProof/>
-        </w:rPr>
-      </w:pPr>
-      <w:r>
-        <w:rPr>
-          <w:b/>
-          <w:bCs/>
-          <w:noProof/>
-        </w:rPr>
-        <w:fldChar w:fldCharType="end"/>
-      </w:r>
-    </w:p>
-    <w:p>
-      <w:pPr>
-        <w:pStyle w:val="Zkladntext"/>
-      </w:pPr>
-    </w:p>
-    <w:p>
-      <w:r>
-        <w:br w:type="page"/>
-      </w:r>
-    </w:p>
-    <w:p>
-      <w:pPr>
-        <w:pStyle w:val="Nzev"/>
-      </w:pPr>
-      <w:bookmarkStart w:id="2" w:name="_Toc342837154"/>
-      <w:r>
-        <w:lastRenderedPageBreak/>
-        <w:t xml:space="preserve">Seznam </w:t>
-      </w:r>
-      <w:r>
-        <w:t>použitých zkratek</w:t>
-      </w:r>
-      <w:bookmarkEnd w:id="2"/>
-    </w:p>
-    <w:p>
-      <w:pPr>
-        <w:pStyle w:val="Zkladntext"/>
-      </w:pPr>
-      <w:r>
-        <w:t>ČÚP</w:t>
-      </w:r>
-      <w:r>
-        <w:tab/>
-        <w:t>české účetní předpisy</w:t>
-      </w:r>
-    </w:p>
-    <w:p>
-      <w:pPr>
-        <w:pStyle w:val="Zkladntext"/>
-      </w:pPr>
-      <w:r>
-        <w:t>ČÚS</w:t>
-      </w:r>
-      <w:r>
-        <w:tab/>
-        <w:t>české účetní standardy</w:t>
-      </w:r>
-    </w:p>
-    <w:p>
-      <w:pPr>
-        <w:pStyle w:val="Zkladntext"/>
-      </w:pPr>
-      <w:r>
-        <w:t>DM</w:t>
-      </w:r>
-      <w:r>
-        <w:tab/>
-        <w:t>dlouhodobý majetek</w:t>
-      </w:r>
-    </w:p>
-    <w:p>
-      <w:pPr>
-        <w:pStyle w:val="Zkladntext"/>
-      </w:pPr>
-      <w:r>
-        <w:t>E</w:t>
-      </w:r>
-      <w:r>
-        <w:tab/>
-      </w:r>
-      <w:proofErr w:type="spellStart"/>
-      <w:r>
-        <w:t>Youngův</w:t>
-      </w:r>
-      <w:proofErr w:type="spellEnd"/>
-      <w:r>
-        <w:t xml:space="preserve"> modul pružnosti [</w:t>
-      </w:r>
-      <w:proofErr w:type="spellStart"/>
-      <w:r>
-        <w:t>MPa</w:t>
-      </w:r>
-      <w:proofErr w:type="spellEnd"/>
-      <w:r>
-        <w:t>]</w:t>
-      </w:r>
-    </w:p>
-    <w:p>
-      <w:pPr>
-        <w:pStyle w:val="Zkladntext"/>
-      </w:pPr>
-      <w:r>
-        <w:t>ÚZ</w:t>
-      </w:r>
-      <w:r>
-        <w:tab/>
-        <w:t>účetní závěrka</w:t>
-      </w:r>
-    </w:p>
-    <w:p>
-      <w:pPr>
-        <w:pStyle w:val="Zkladntext"/>
-        <w:spacing w:after="0"/>
-        <w:rPr>
-          <w:color w:val="0070C0"/>
-        </w:rPr>
-      </w:pPr>
-    </w:p>
-    <w:p>
-      <w:pPr>
-        <w:rPr>
-          <w:color w:val="0070C0"/>
-        </w:rPr>
-        <w:sectPr>
-          <w:headerReference w:type="even" r:id="rId8"/>
-          <w:headerReference w:type="default" r:id="rId9"/>
-          <w:footerReference w:type="even" r:id="rId10"/>
-          <w:footerReference w:type="default" r:id="rId11"/>
-          <w:pgSz w:w="11906" w:h="16838" w:code="9"/>
-          <w:pgMar w:top="1418" w:right="1418" w:bottom="1418" w:left="1985" w:header="708" w:footer="708" w:gutter="0"/>
-          <w:cols w:space="708"/>
-          <w:docGrid w:linePitch="360"/>
-        </w:sectPr>
-      </w:pPr>
-    </w:p>
-    <w:p>
-      <w:pPr>
-        <w:pStyle w:val="Nadpis1"/>
-        <w:numPr>
-          <w:ilvl w:val="0"/>
-          <w:numId w:val="0"/>
-        </w:numPr>
-      </w:pPr>
-      <w:bookmarkStart w:id="3" w:name="_Toc8822133"/>
-      <w:r>
-        <w:lastRenderedPageBreak/>
-        <w:t>Úvod</w:t>
-      </w:r>
-      <w:bookmarkEnd w:id="3"/>
-    </w:p>
-    <w:p/>
-    <w:p>
-      <w:pPr>
-        <w:pStyle w:val="Nadpis2"/>
-        <w:numPr>
-          <w:ilvl w:val="0"/>
-          <w:numId w:val="0"/>
-        </w:numPr>
-      </w:pPr>
-      <w:bookmarkStart w:id="4" w:name="_Toc8822134"/>
-      <w:r>
-        <w:t>Motivace</w:t>
-      </w:r>
-      <w:bookmarkEnd w:id="4"/>
-    </w:p>
-    <w:p>
-      <w:pPr>
-        <w:pStyle w:val="Zkladntext"/>
-      </w:pPr>
-    </w:p>
-    <w:p>
-      <w:pPr>
-        <w:pStyle w:val="Nadpis2"/>
-        <w:numPr>
-          <w:ilvl w:val="0"/>
-          <w:numId w:val="0"/>
-        </w:numPr>
-      </w:pPr>
-      <w:bookmarkStart w:id="5" w:name="_Toc8822135"/>
-      <w:r>
-        <w:t>Cíl práce</w:t>
-      </w:r>
-      <w:bookmarkEnd w:id="5"/>
-    </w:p>
-    <w:p>
-      <w:pPr>
-        <w:pStyle w:val="Zkladntext"/>
-      </w:pPr>
-      <w:r>
-        <w:t>Vytvoření aplikace pro mobilní zařízení, která umožní vytváření nákupního seznamu. V seznamu bude umožněno přidávání, úprava a mazání položek. Každá položka se bude skládat z názvu předmětu, ceny za jeden předmět a počet, kolikrát se tento předmět má zakoupit. Názvy pro jednoduchost jsou uchovány v jednoduché databázi. Toto rozšíření bude přístupno z aktivity, která se zobrazí až po vybrání v menu.</w:t>
-      </w:r>
-      <w:r>
-        <w:t xml:space="preserve"> Kromě přidávání bude umožněna i úprava a mazání názvů položek.</w:t>
-      </w:r>
-    </w:p>
-    <w:p>
-      <w:r>
-        <w:br w:type="page"/>
-      </w:r>
-    </w:p>
-    <w:p>
-      <w:pPr>
-        <w:pStyle w:val="Nadpis1"/>
-      </w:pPr>
-      <w:bookmarkStart w:id="6" w:name="_Toc8822136"/>
-      <w:r>
-        <w:lastRenderedPageBreak/>
-        <w:t>Teoretická část</w:t>
-      </w:r>
-      <w:r>
-        <w:t xml:space="preserve"> (</w:t>
-      </w:r>
-      <w:r>
-        <w:t>Metoda a materiál</w:t>
-      </w:r>
-      <w:r>
-        <w:t>)</w:t>
-      </w:r>
-      <w:r>
-        <w:t xml:space="preserve"> / Současný stav problematiky</w:t>
-      </w:r>
-      <w:bookmarkEnd w:id="6"/>
-    </w:p>
-    <w:p>
-      <w:pPr>
-        <w:pStyle w:val="Zkladntext"/>
-      </w:pPr>
-      <w:r>
-        <w:t>Kapitola Teoretická část – řeší Současný stav problematiky, kdy student zpracovává poznatky o řešené problemati</w:t>
-      </w:r>
-      <w:r>
-        <w:t>ce</w:t>
-      </w:r>
-      <w:r>
-        <w:t xml:space="preserve"> vycházející z odborných informačních zdrojů, provádí analýzu, na kterou navazuje výzkumná část závěrečné práce. V teoretické části je třeba uvést způsoby</w:t>
-      </w:r>
-      <w:r>
-        <w:t>,</w:t>
-      </w:r>
-      <w:r>
-        <w:t xml:space="preserve"> jakými autor řešil danou problematiku své závěrečné práce. Zde se podrobně popisují použité prostředky (metody, postupy atd.)</w:t>
-      </w:r>
-      <w:r>
-        <w:t>. U humanitních oborů použité prostředky se uvádějí v praktické části</w:t>
-      </w:r>
-      <w:r>
-        <w:t xml:space="preserve">. </w:t>
-      </w:r>
-      <w:r>
-        <w:t>Text je možné pro přehlednost</w:t>
-      </w:r>
-      <w:r>
-        <w:t xml:space="preserve"> člen</w:t>
-      </w:r>
-      <w:r>
-        <w:t>it</w:t>
-      </w:r>
-      <w:r>
-        <w:t xml:space="preserve"> na podkapitoly a odstavce, které se číslují předepsaným způsobem. </w:t>
-      </w:r>
-      <w:r>
-        <w:t>Tato kapitola by měla být napsána tak, aby kdokoliv po jejím přečtení byl schopen prezentovaný postup nebo výzkum kompletně replikovat. Je vhodné citovat převzaté metody nebo postupy.</w:t>
-      </w:r>
-      <w:r>
-        <w:t xml:space="preserve"> </w:t>
-      </w:r>
-    </w:p>
-    <w:p>
-      <w:pPr>
-        <w:pStyle w:val="Zkladntext"/>
-      </w:pPr>
-      <w:r>
-        <w:t xml:space="preserve">V humanitně orientovaných závěrečných pracích </w:t>
-      </w:r>
-      <w:r>
-        <w:t xml:space="preserve">se </w:t>
-      </w:r>
-      <w:r>
-        <w:t>uv</w:t>
-      </w:r>
-      <w:r>
-        <w:t>ádí</w:t>
-      </w:r>
-      <w:r>
-        <w:t xml:space="preserve"> relevantní koncepty, definice podle různých autorů a teorie, které přímo korespondují s pojmy použitými v hlavní (základní) výzkumné otázce. Tato otázka je napsána v Úvodu. Důležitá je obsahová provázanost </w:t>
-      </w:r>
-      <w:r>
-        <w:t>teoretické části</w:t>
-      </w:r>
-      <w:r>
-        <w:t xml:space="preserve"> a hlavní výzkumné otázky a cíle práce.</w:t>
-      </w:r>
-    </w:p>
-    <w:p>
-      <w:pPr>
-        <w:pStyle w:val="Zkladntext"/>
-      </w:pPr>
-      <w:r>
-        <w:t>V dalším textu je uveden příklad dalšího možného členění textu, kdy jsou prezentovány způsoby citací zdrojů, popis obrázků a tabulek.</w:t>
-      </w:r>
-    </w:p>
-    <w:p>
-      <w:pPr>
-        <w:pStyle w:val="Nadpis2"/>
-      </w:pPr>
-      <w:bookmarkStart w:id="7" w:name="_Toc8822137"/>
-      <w:r>
-        <w:t>Citace</w:t>
-      </w:r>
-      <w:bookmarkEnd w:id="7"/>
-    </w:p>
-    <w:p>
-      <w:pPr>
-        <w:pStyle w:val="Zkladntext"/>
-      </w:pPr>
-      <w:r>
-        <w:t xml:space="preserve">Citace je text / web / obrázek / graf apod., který přebíráte z jiného zdroje a vkládáte do textu své práce. Citaci </w:t>
-      </w:r>
-      <w:r>
-        <w:t xml:space="preserve">lze přebrat </w:t>
-      </w:r>
-      <w:r>
-        <w:t>buď doslova (přímá citace</w:t>
-      </w:r>
-      <w:r>
-        <w:t xml:space="preserve"> je v </w:t>
-      </w:r>
-      <w:r>
-        <w:rPr>
-          <w:rStyle w:val="CittChar"/>
-        </w:rPr>
-        <w:t>„uvozovkách a psaná kurzívou“</w:t>
-      </w:r>
-      <w:r>
-        <w:t>) nebo parafrázujete.</w:t>
-      </w:r>
-    </w:p>
-    <w:p>
-      <w:pPr>
-        <w:pStyle w:val="Zkladntext"/>
-      </w:pPr>
-      <w:r>
-        <w:t>Bibliografická citace je záznam vytvořený dle pravidel normy ISO 690. Popisuje zdroj, ze kterého jste přebírali citaci. Seznam bibliografických citací se uvádí na konci práce</w:t>
-      </w:r>
-      <w:r>
-        <w:t xml:space="preserve"> (viz. </w:t>
-      </w:r>
-      <w:proofErr w:type="gramStart"/>
-      <w:r>
-        <w:t>kapitola</w:t>
-      </w:r>
-      <w:proofErr w:type="gramEnd"/>
-      <w:r>
-        <w:t xml:space="preserve"> </w:t>
-      </w:r>
-      <w:r>
-        <w:t>6</w:t>
-      </w:r>
-      <w:r>
-        <w:t>)</w:t>
-      </w:r>
-      <w:r>
-        <w:t>.</w:t>
-      </w:r>
-    </w:p>
-    <w:p>
-      <w:pPr>
-        <w:pStyle w:val="Zkladntext"/>
-      </w:pPr>
-      <w:r>
-        <w:t>Přímá citace by v závěrečné práci neměla být delší než 5 řádků. Přímou citaci používat v omezeném rozsahu.</w:t>
-      </w:r>
-      <w:r>
-        <w:t xml:space="preserve"> U zdravotnických oborů maximálně 3x v celém rozsahu teoretické části práce.</w:t>
-      </w:r>
-      <w:r>
-        <w:t xml:space="preserve"> </w:t>
-      </w:r>
-    </w:p>
-    <w:p>
-      <w:pPr>
-        <w:pStyle w:val="Zkladntext"/>
-      </w:pPr>
-      <w:r>
-        <w:t xml:space="preserve">Odkaz je způsob propojení citace a bibliografické </w:t>
-      </w:r>
-      <w:r>
-        <w:t>citace</w:t>
-      </w:r>
-      <w:r>
-        <w:t xml:space="preserve"> čili textu práce se seznamem bibliografických citací. Úkolem odkazu je </w:t>
-      </w:r>
-      <w:r>
-        <w:t>propojení</w:t>
-      </w:r>
-      <w:r>
-        <w:t xml:space="preserve"> citac</w:t>
-      </w:r>
-      <w:r>
-        <w:t>e</w:t>
-      </w:r>
-      <w:r>
-        <w:t xml:space="preserve"> </w:t>
-      </w:r>
-      <w:r>
-        <w:t xml:space="preserve">v </w:t>
-      </w:r>
-      <w:r>
-        <w:t xml:space="preserve">práci s odpovídající </w:t>
-      </w:r>
-      <w:r>
-        <w:lastRenderedPageBreak/>
-        <w:t>bibliografickou citací</w:t>
-      </w:r>
-      <w:r>
-        <w:t xml:space="preserve"> uvedenou na konci práce</w:t>
-      </w:r>
-      <w:r>
-        <w:t xml:space="preserve">. </w:t>
-      </w:r>
-      <w:r>
-        <w:t>Pro tvorbu odkazů a bibliografických citací použijte Harvardský styl</w:t>
-      </w:r>
-      <w:r>
-        <w:t xml:space="preserve"> (podrobný popis např. na tomto internetovém odkazu </w:t>
-      </w:r>
-      <w:hyperlink r:id="rId12" w:history="1">
-        <w:r>
-          <w:rPr>
-            <w:rStyle w:val="Hypertextovodkaz"/>
-          </w:rPr>
-          <w:t>https://sites.google.com/site/novaiso690/schema-a-priklady</w:t>
-        </w:r>
-      </w:hyperlink>
-      <w:r>
-        <w:rPr>
-          <w:rStyle w:val="Hypertextovodkaz"/>
-        </w:rPr>
-        <w:t> </w:t>
-      </w:r>
-      <w:r>
-        <w:t xml:space="preserve">a </w:t>
-      </w:r>
-      <w:hyperlink r:id="rId13" w:history="1">
-        <w:r>
-          <w:rPr>
-            <w:rStyle w:val="Hypertextovodkaz"/>
-          </w:rPr>
-          <w:t xml:space="preserve">https://sites.google.com/ </w:t>
-        </w:r>
-        <w:proofErr w:type="spellStart"/>
-        <w:r>
-          <w:rPr>
-            <w:rStyle w:val="Hypertextovodkaz"/>
-          </w:rPr>
-          <w:t>site</w:t>
-        </w:r>
-        <w:proofErr w:type="spellEnd"/>
-        <w:r>
-          <w:rPr>
-            <w:rStyle w:val="Hypertextovodkaz"/>
-          </w:rPr>
-          <w:t>/novaiso690/</w:t>
-        </w:r>
-        <w:proofErr w:type="spellStart"/>
-        <w:r>
-          <w:rPr>
-            <w:rStyle w:val="Hypertextovodkaz"/>
-          </w:rPr>
-          <w:t>priklady</w:t>
-        </w:r>
-        <w:proofErr w:type="spellEnd"/>
-        <w:r>
-          <w:rPr>
-            <w:rStyle w:val="Hypertextovodkaz"/>
-          </w:rPr>
-          <w:t>-</w:t>
-        </w:r>
-        <w:proofErr w:type="spellStart"/>
-        <w:r>
-          <w:rPr>
-            <w:rStyle w:val="Hypertextovodkaz"/>
-          </w:rPr>
-          <w:t>harvardsky</w:t>
-        </w:r>
-        <w:proofErr w:type="spellEnd"/>
-        <w:r>
-          <w:rPr>
-            <w:rStyle w:val="Hypertextovodkaz"/>
-          </w:rPr>
-          <w:t>-</w:t>
-        </w:r>
-        <w:proofErr w:type="spellStart"/>
-        <w:r>
-          <w:rPr>
-            <w:rStyle w:val="Hypertextovodkaz"/>
-          </w:rPr>
-          <w:t>system</w:t>
-        </w:r>
-        <w:proofErr w:type="spellEnd"/>
-        <w:r>
-          <w:rPr>
-            <w:rStyle w:val="Hypertextovodkaz"/>
-          </w:rPr>
-          <w:t>-</w:t>
-        </w:r>
-        <w:proofErr w:type="spellStart"/>
-        <w:r>
-          <w:rPr>
-            <w:rStyle w:val="Hypertextovodkaz"/>
-          </w:rPr>
-          <w:t>jmeno</w:t>
-        </w:r>
-        <w:proofErr w:type="spellEnd"/>
-        <w:r>
-          <w:rPr>
-            <w:rStyle w:val="Hypertextovodkaz"/>
-          </w:rPr>
-          <w:t>-datum</w:t>
-        </w:r>
-      </w:hyperlink>
-      <w:r>
-        <w:t>.</w:t>
-      </w:r>
-      <w:r>
-        <w:t xml:space="preserve">) </w:t>
-      </w:r>
-    </w:p>
-    <w:p>
-      <w:pPr>
-        <w:pStyle w:val="Zkladntext"/>
-      </w:pPr>
-      <w:r>
-        <w:t xml:space="preserve">Textový editor Word umožňuje vkládat citace a bibliografické citace automaticky. Tuto možnost najdete v záložce Reference a použijte styl </w:t>
-      </w:r>
-      <w:r>
-        <w:rPr>
-          <w:b/>
-        </w:rPr>
-        <w:t>Harvard – Anglie</w:t>
-      </w:r>
-      <w:r>
-        <w:t>. Ukázka odkazu v textu →</w:t>
-      </w:r>
-      <w:r>
-        <w:t xml:space="preserve"> </w:t>
-      </w:r>
-      <w:r>
-        <w:rPr>
-          <w:noProof/>
-        </w:rPr>
-        <w:t>(Buckwalter a kol., 1995)</w:t>
-      </w:r>
-      <w:r>
-        <w:t xml:space="preserve">. Ukázka seznamu </w:t>
-      </w:r>
-      <w:r>
-        <w:t>použité literatury</w:t>
-      </w:r>
-      <w:r>
-        <w:t xml:space="preserve"> je v kapitole </w:t>
-      </w:r>
-      <w:r>
-        <w:t>6</w:t>
-      </w:r>
-      <w:r>
-        <w:t>.</w:t>
-      </w:r>
-    </w:p>
-    <w:p>
-      <w:pPr>
-        <w:pStyle w:val="Zkladntext"/>
-      </w:pPr>
-      <w:r>
-        <w:t>Pozor odkazujete-li se na jednoho autora, který ve stejném roce vydal více prací. Jednotlivé práce pak odlišíte malým písmene u roku vydání např. (</w:t>
-      </w:r>
-      <w:proofErr w:type="spellStart"/>
-      <w:r>
-        <w:t>Šuleř</w:t>
-      </w:r>
-      <w:proofErr w:type="spellEnd"/>
-      <w:r>
-        <w:t>, 2009a, s. 5) a (</w:t>
-      </w:r>
-      <w:proofErr w:type="spellStart"/>
-      <w:r>
-        <w:t>Šuleř</w:t>
-      </w:r>
-      <w:proofErr w:type="spellEnd"/>
-      <w:r>
-        <w:t>, 2009b, s. 79).</w:t>
-      </w:r>
-    </w:p>
-    <w:p>
-      <w:pPr>
-        <w:pStyle w:val="Nadpis2"/>
-      </w:pPr>
-      <w:bookmarkStart w:id="8" w:name="_Toc8822138"/>
-      <w:r>
-        <w:t>Tabulky</w:t>
-      </w:r>
-      <w:bookmarkEnd w:id="8"/>
-    </w:p>
-    <w:p>
-      <w:pPr>
-        <w:pStyle w:val="Zkladntext"/>
-      </w:pPr>
-      <w:r>
-        <w:t>T</w:t>
-      </w:r>
-      <w:r>
-        <w:t xml:space="preserve">abulky se musí vztahovat k cíli práce a musí být </w:t>
-      </w:r>
-      <w:r>
-        <w:t>vhodně</w:t>
-      </w:r>
-      <w:r>
-        <w:t xml:space="preserve"> interpretovány</w:t>
-      </w:r>
-      <w:r>
-        <w:t>. T</w:t>
-      </w:r>
-      <w:r>
-        <w:t>abulky, které nemají přímou relevanci</w:t>
-      </w:r>
-      <w:r>
-        <w:t xml:space="preserve"> k závěrečné práci</w:t>
-      </w:r>
-      <w:r>
-        <w:t>, ale student by se na ně rád v práci odkázal, umíst</w:t>
-      </w:r>
-      <w:r>
-        <w:t>ěte</w:t>
-      </w:r>
-      <w:r>
-        <w:t xml:space="preserve"> do příloh.</w:t>
-      </w:r>
-      <w:r>
-        <w:t xml:space="preserve"> </w:t>
-      </w:r>
-      <w:r>
-        <w:t xml:space="preserve">Názvy tabulek </w:t>
-      </w:r>
-      <w:r>
-        <w:t>se uvádějí nad vlastní tabulkou, kdy každá tabulka je číslována.</w:t>
-      </w:r>
-      <w:r>
-        <w:t xml:space="preserve"> </w:t>
-      </w:r>
-      <w:r>
-        <w:t>Zdroje dat, které se v tabulce vyskytují</w:t>
-      </w:r>
-      <w:r>
-        <w:t>,</w:t>
-      </w:r>
-      <w:r>
-        <w:t xml:space="preserve"> se uvádějí pod tabulkou. Tabulky jsou vždy na samostatném řádku a jsou centrované. Ohraničení tabulky j</w:t>
-      </w:r>
-      <w:r>
-        <w:t>e</w:t>
-      </w:r>
-      <w:r>
-        <w:t xml:space="preserve"> ponechán</w:t>
-      </w:r>
-      <w:r>
-        <w:t>o</w:t>
-      </w:r>
-      <w:r>
-        <w:t xml:space="preserve"> na volbě autora.</w:t>
-      </w:r>
-    </w:p>
-    <w:p>
-      <w:pPr>
-        <w:pStyle w:val="Titulek"/>
-        <w:rPr>
-          <w:szCs w:val="20"/>
-        </w:rPr>
-      </w:pPr>
-      <w:bookmarkStart w:id="9" w:name="_Toc505603958"/>
-      <w:r>
-        <w:rPr>
-          <w:szCs w:val="20"/>
-        </w:rPr>
-        <w:t xml:space="preserve">Tabulka </w:t>
-      </w:r>
-      <w:r>
-        <w:rPr>
-          <w:szCs w:val="20"/>
-        </w:rPr>
-        <w:fldChar w:fldCharType="begin"/>
-      </w:r>
-      <w:r>
-        <w:rPr>
-          <w:szCs w:val="20"/>
-        </w:rPr>
-        <w:instrText xml:space="preserve"> SEQ Tabulka \* ARABIC </w:instrText>
-      </w:r>
-      <w:r>
-        <w:rPr>
-          <w:szCs w:val="20"/>
-        </w:rPr>
-        <w:fldChar w:fldCharType="separate"/>
-      </w:r>
-      <w:r>
-        <w:rPr>
-          <w:noProof/>
-          <w:szCs w:val="20"/>
-        </w:rPr>
-        <w:t>1</w:t>
-      </w:r>
-      <w:r>
-        <w:rPr>
-          <w:szCs w:val="20"/>
-        </w:rPr>
-        <w:fldChar w:fldCharType="end"/>
-      </w:r>
-      <w:r>
-        <w:rPr>
-          <w:szCs w:val="20"/>
-        </w:rPr>
-        <w:t xml:space="preserve"> -</w:t>
-      </w:r>
-      <w:r>
-        <w:rPr>
-          <w:szCs w:val="20"/>
-        </w:rPr>
-        <w:t xml:space="preserve"> Název tabulky</w:t>
-      </w:r>
-      <w:bookmarkEnd w:id="9"/>
-    </w:p>
-    <w:tbl>
-      <w:tblPr>
-        <w:tblW w:w="0" w:type="auto"/>
-        <w:jc w:val="center"/>
-        <w:tblBorders>
-          <w:top w:val="single" w:sz="4" w:space="0" w:color="000000"/>
-          <w:left w:val="single" w:sz="4" w:space="0" w:color="000000"/>
-          <w:bottom w:val="single" w:sz="4" w:space="0" w:color="000000"/>
-          <w:right w:val="single" w:sz="4" w:space="0" w:color="000000"/>
-          <w:insideH w:val="single" w:sz="4" w:space="0" w:color="000000"/>
-          <w:insideV w:val="single" w:sz="4" w:space="0" w:color="000000"/>
-        </w:tblBorders>
-        <w:tblLook w:val="04A0" w:firstRow="1" w:lastRow="0" w:firstColumn="1" w:lastColumn="0" w:noHBand="0" w:noVBand="1"/>
-      </w:tblPr>
-      <w:tblGrid>
-        <w:gridCol w:w="1820"/>
-        <w:gridCol w:w="1821"/>
-        <w:gridCol w:w="1821"/>
-        <w:gridCol w:w="1821"/>
-      </w:tblGrid>
-      <w:tr>
-        <w:trPr>
-          <w:jc w:val="center"/>
-        </w:trPr>
-        <w:tc>
-          <w:tcPr>
-            <w:tcW w:w="1820" w:type="dxa"/>
-            <w:tcBorders>
-              <w:top w:val="single" w:sz="4" w:space="0" w:color="000000"/>
-              <w:left w:val="single" w:sz="4" w:space="0" w:color="000000"/>
-              <w:bottom w:val="single" w:sz="4" w:space="0" w:color="000000"/>
-              <w:right w:val="single" w:sz="4" w:space="0" w:color="000000"/>
-            </w:tcBorders>
-          </w:tcPr>
-          <w:p>
-            <w:pPr>
-              <w:spacing w:after="120"/>
-              <w:rPr>
-                <w:sz w:val="22"/>
-                <w:lang w:eastAsia="sk-SK"/>
-              </w:rPr>
-            </w:pPr>
-          </w:p>
-        </w:tc>
-        <w:tc>
-          <w:tcPr>
-            <w:tcW w:w="1821" w:type="dxa"/>
-            <w:tcBorders>
-              <w:top w:val="single" w:sz="4" w:space="0" w:color="000000"/>
-              <w:left w:val="single" w:sz="4" w:space="0" w:color="000000"/>
-              <w:bottom w:val="single" w:sz="4" w:space="0" w:color="000000"/>
-              <w:right w:val="single" w:sz="4" w:space="0" w:color="000000"/>
-            </w:tcBorders>
-          </w:tcPr>
-          <w:p>
-            <w:pPr>
-              <w:spacing w:after="120"/>
-              <w:jc w:val="center"/>
-              <w:rPr>
-                <w:b/>
-                <w:sz w:val="22"/>
-                <w:lang w:val="en-US" w:eastAsia="sk-SK"/>
-              </w:rPr>
-            </w:pPr>
-            <w:r>
-              <w:rPr>
-                <w:b/>
-                <w:sz w:val="22"/>
-                <w:lang w:eastAsia="sk-SK"/>
-              </w:rPr>
-              <w:t xml:space="preserve">Cena </w:t>
-            </w:r>
-            <w:r>
-              <w:rPr>
-                <w:b/>
-                <w:sz w:val="22"/>
-                <w:lang w:val="en-US" w:eastAsia="sk-SK"/>
-              </w:rPr>
-              <w:t>[K</w:t>
-            </w:r>
-            <w:r>
-              <w:rPr>
-                <w:b/>
-                <w:sz w:val="22"/>
-                <w:lang w:eastAsia="sk-SK"/>
-              </w:rPr>
-              <w:t>č</w:t>
-            </w:r>
-            <w:r>
-              <w:rPr>
-                <w:b/>
-                <w:sz w:val="22"/>
-                <w:lang w:val="en-US" w:eastAsia="sk-SK"/>
-              </w:rPr>
-              <w:t>]</w:t>
-            </w:r>
-          </w:p>
-        </w:tc>
-        <w:tc>
-          <w:tcPr>
-            <w:tcW w:w="1821" w:type="dxa"/>
-            <w:tcBorders>
-              <w:top w:val="single" w:sz="4" w:space="0" w:color="000000"/>
-              <w:left w:val="single" w:sz="4" w:space="0" w:color="000000"/>
-              <w:bottom w:val="single" w:sz="4" w:space="0" w:color="000000"/>
-              <w:right w:val="single" w:sz="4" w:space="0" w:color="000000"/>
-            </w:tcBorders>
-          </w:tcPr>
-          <w:p>
-            <w:pPr>
-              <w:spacing w:after="120"/>
-              <w:jc w:val="center"/>
-              <w:rPr>
-                <w:b/>
-                <w:sz w:val="22"/>
-                <w:lang w:eastAsia="sk-SK"/>
-              </w:rPr>
-            </w:pPr>
-            <w:r>
-              <w:rPr>
-                <w:b/>
-                <w:sz w:val="22"/>
-                <w:lang w:eastAsia="sk-SK"/>
-              </w:rPr>
-              <w:t xml:space="preserve">Počet </w:t>
-            </w:r>
-            <w:r>
-              <w:rPr>
-                <w:b/>
-                <w:sz w:val="22"/>
-                <w:lang w:val="en-US" w:eastAsia="sk-SK"/>
-              </w:rPr>
-              <w:t>[</w:t>
-            </w:r>
-            <w:proofErr w:type="spellStart"/>
-            <w:r>
-              <w:rPr>
-                <w:b/>
-                <w:sz w:val="22"/>
-                <w:lang w:val="en-US" w:eastAsia="sk-SK"/>
-              </w:rPr>
-              <w:t>ks</w:t>
-            </w:r>
-            <w:proofErr w:type="spellEnd"/>
-            <w:r>
-              <w:rPr>
-                <w:b/>
-                <w:sz w:val="22"/>
-                <w:lang w:val="en-US" w:eastAsia="sk-SK"/>
-              </w:rPr>
-              <w:t>]</w:t>
-            </w:r>
-          </w:p>
-        </w:tc>
-        <w:tc>
-          <w:tcPr>
-            <w:tcW w:w="1821" w:type="dxa"/>
-            <w:tcBorders>
-              <w:top w:val="single" w:sz="4" w:space="0" w:color="000000"/>
-              <w:left w:val="single" w:sz="4" w:space="0" w:color="000000"/>
-              <w:bottom w:val="single" w:sz="4" w:space="0" w:color="000000"/>
-              <w:right w:val="single" w:sz="4" w:space="0" w:color="000000"/>
-            </w:tcBorders>
-          </w:tcPr>
-          <w:p>
-            <w:pPr>
-              <w:spacing w:after="120"/>
-              <w:jc w:val="center"/>
-              <w:rPr>
-                <w:b/>
-                <w:sz w:val="22"/>
-                <w:lang w:eastAsia="sk-SK"/>
-              </w:rPr>
-            </w:pPr>
-            <w:r>
-              <w:rPr>
-                <w:b/>
-                <w:sz w:val="22"/>
-                <w:lang w:eastAsia="sk-SK"/>
-              </w:rPr>
-              <w:t>Termín dodání</w:t>
-            </w:r>
-          </w:p>
-        </w:tc>
-      </w:tr>
-      <w:tr>
-        <w:trPr>
-          <w:jc w:val="center"/>
-        </w:trPr>
-        <w:tc>
-          <w:tcPr>
-            <w:tcW w:w="1820" w:type="dxa"/>
-            <w:tcBorders>
-              <w:top w:val="single" w:sz="4" w:space="0" w:color="000000"/>
-              <w:left w:val="single" w:sz="4" w:space="0" w:color="000000"/>
-              <w:bottom w:val="single" w:sz="4" w:space="0" w:color="000000"/>
-              <w:right w:val="single" w:sz="4" w:space="0" w:color="000000"/>
-            </w:tcBorders>
-          </w:tcPr>
-          <w:p>
-            <w:pPr>
-              <w:spacing w:after="120"/>
-              <w:rPr>
-                <w:sz w:val="22"/>
-                <w:lang w:eastAsia="sk-SK"/>
-              </w:rPr>
-            </w:pPr>
-            <w:r>
-              <w:rPr>
-                <w:sz w:val="22"/>
-                <w:lang w:eastAsia="sk-SK"/>
-              </w:rPr>
-              <w:t>Kancelářská židle</w:t>
-            </w:r>
-          </w:p>
-        </w:tc>
-        <w:tc>
-          <w:tcPr>
-            <w:tcW w:w="1821" w:type="dxa"/>
-            <w:tcBorders>
-              <w:top w:val="single" w:sz="4" w:space="0" w:color="000000"/>
-              <w:left w:val="single" w:sz="4" w:space="0" w:color="000000"/>
-              <w:bottom w:val="single" w:sz="4" w:space="0" w:color="000000"/>
-              <w:right w:val="single" w:sz="4" w:space="0" w:color="000000"/>
-            </w:tcBorders>
-          </w:tcPr>
-          <w:p>
-            <w:pPr>
-              <w:spacing w:after="120"/>
-              <w:jc w:val="right"/>
-              <w:rPr>
-                <w:sz w:val="22"/>
-                <w:lang w:eastAsia="sk-SK"/>
-              </w:rPr>
-            </w:pPr>
-            <w:r>
-              <w:rPr>
-                <w:sz w:val="22"/>
-                <w:lang w:eastAsia="sk-SK"/>
-              </w:rPr>
-              <w:t>5 786,-</w:t>
-            </w:r>
-          </w:p>
-        </w:tc>
-        <w:tc>
-          <w:tcPr>
-            <w:tcW w:w="1821" w:type="dxa"/>
-            <w:tcBorders>
-              <w:top w:val="single" w:sz="4" w:space="0" w:color="000000"/>
-              <w:left w:val="single" w:sz="4" w:space="0" w:color="000000"/>
-              <w:bottom w:val="single" w:sz="4" w:space="0" w:color="000000"/>
-              <w:right w:val="single" w:sz="4" w:space="0" w:color="000000"/>
-            </w:tcBorders>
-          </w:tcPr>
-          <w:p>
-            <w:pPr>
-              <w:spacing w:after="120"/>
-              <w:jc w:val="right"/>
-              <w:rPr>
-                <w:sz w:val="22"/>
-                <w:lang w:eastAsia="sk-SK"/>
-              </w:rPr>
-            </w:pPr>
-            <w:r>
-              <w:rPr>
-                <w:sz w:val="22"/>
-                <w:lang w:eastAsia="sk-SK"/>
-              </w:rPr>
-              <w:t>15</w:t>
-            </w:r>
-          </w:p>
-        </w:tc>
-        <w:tc>
-          <w:tcPr>
-            <w:tcW w:w="1821" w:type="dxa"/>
-            <w:tcBorders>
-              <w:top w:val="single" w:sz="4" w:space="0" w:color="000000"/>
-              <w:left w:val="single" w:sz="4" w:space="0" w:color="000000"/>
-              <w:bottom w:val="single" w:sz="4" w:space="0" w:color="000000"/>
-              <w:right w:val="single" w:sz="4" w:space="0" w:color="000000"/>
-            </w:tcBorders>
-          </w:tcPr>
-          <w:p>
-            <w:pPr>
-              <w:spacing w:after="120"/>
-              <w:jc w:val="right"/>
-              <w:rPr>
-                <w:sz w:val="22"/>
-                <w:lang w:eastAsia="sk-SK"/>
-              </w:rPr>
-            </w:pPr>
-            <w:r>
-              <w:rPr>
-                <w:sz w:val="22"/>
-                <w:lang w:eastAsia="sk-SK"/>
-              </w:rPr>
-              <w:t>16.</w:t>
-            </w:r>
-            <w:r>
-              <w:rPr>
-                <w:sz w:val="22"/>
-                <w:lang w:eastAsia="sk-SK"/>
-              </w:rPr>
-              <w:t xml:space="preserve"> </w:t>
-            </w:r>
-            <w:r>
-              <w:rPr>
-                <w:sz w:val="22"/>
-                <w:lang w:eastAsia="sk-SK"/>
-              </w:rPr>
-              <w:t>7.</w:t>
-            </w:r>
-            <w:r>
-              <w:rPr>
-                <w:sz w:val="22"/>
-                <w:lang w:eastAsia="sk-SK"/>
-              </w:rPr>
-              <w:t xml:space="preserve"> </w:t>
-            </w:r>
-            <w:r>
-              <w:rPr>
-                <w:sz w:val="22"/>
-                <w:lang w:eastAsia="sk-SK"/>
-              </w:rPr>
-              <w:t>2029</w:t>
-            </w:r>
-          </w:p>
-        </w:tc>
-      </w:tr>
-    </w:tbl>
-    <w:p>
-      <w:pPr>
-        <w:pStyle w:val="Zkladntext"/>
-        <w:jc w:val="left"/>
-        <w:rPr>
-          <w:sz w:val="20"/>
-          <w:szCs w:val="20"/>
-        </w:rPr>
-      </w:pPr>
-      <w:r>
-        <w:rPr>
-          <w:sz w:val="20"/>
-          <w:szCs w:val="20"/>
-        </w:rPr>
-        <w:t xml:space="preserve">Zdroj: </w:t>
-      </w:r>
-      <w:sdt>
-        <w:sdtPr>
-          <w:rPr>
-            <w:sz w:val="20"/>
-            <w:szCs w:val="20"/>
-          </w:rPr>
-          <w:id w:val="-854956197"/>
-          <w:citation/>
-        </w:sdtPr>
-        <w:sdtContent>
-          <w:r>
-            <w:rPr>
-              <w:sz w:val="20"/>
-              <w:szCs w:val="20"/>
-            </w:rPr>
-            <w:fldChar w:fldCharType="begin"/>
-          </w:r>
-          <w:r>
-            <w:rPr>
-              <w:sz w:val="20"/>
-              <w:szCs w:val="20"/>
-            </w:rPr>
-            <w:instrText xml:space="preserve"> CITATION Den83 \l 1029 </w:instrText>
-          </w:r>
-          <w:r>
-            <w:rPr>
-              <w:sz w:val="20"/>
-              <w:szCs w:val="20"/>
-            </w:rPr>
-            <w:fldChar w:fldCharType="separate"/>
-          </w:r>
-          <w:r>
-            <w:rPr>
-              <w:noProof/>
-              <w:sz w:val="20"/>
-              <w:szCs w:val="20"/>
-            </w:rPr>
-            <w:t>(Denis, 1983)</w:t>
-          </w:r>
-          <w:r>
-            <w:rPr>
-              <w:sz w:val="20"/>
-              <w:szCs w:val="20"/>
-            </w:rPr>
-            <w:fldChar w:fldCharType="end"/>
-          </w:r>
-        </w:sdtContent>
-      </w:sdt>
-    </w:p>
-    <w:p>
-      <w:pPr>
-        <w:pStyle w:val="Nadpis2"/>
-      </w:pPr>
-      <w:bookmarkStart w:id="10" w:name="_Toc8822139"/>
-      <w:r>
-        <w:t>Obrázky</w:t>
-      </w:r>
-      <w:bookmarkEnd w:id="10"/>
-    </w:p>
-    <w:p>
-      <w:pPr>
-        <w:pStyle w:val="Zkladntext"/>
-      </w:pPr>
-      <w:r>
-        <w:t xml:space="preserve">Obrázky vkládané do práce by měly být ve vysoké kvalitě tak, aby byly přehledné i po tisku práce na papír. </w:t>
-      </w:r>
-      <w:r>
-        <w:t>Obrázky jsou vždy na samostatném řádku a jsou centrované, název je pod obrázkem a případné zdroje se uvádějí hned za něj</w:t>
-      </w:r>
-      <w:r>
-        <w:t>.</w:t>
-      </w:r>
-      <w:r>
-        <w:t xml:space="preserve"> </w:t>
-      </w:r>
-      <w:r>
-        <w:t>S</w:t>
-      </w:r>
-      <w:r>
-        <w:t xml:space="preserve">tejně jako ostatní části závěrečné práce, i použití obrázků musí být relevantní vzhledem k naplňování cíle práce. </w:t>
-      </w:r>
-      <w:r>
-        <w:t>Některé katedry obrázky vkládají do příloh jako například Katedra zdravotnických studií.</w:t>
-      </w:r>
-    </w:p>
-    <w:p>
-      <w:pPr>
-        <w:jc w:val="center"/>
-        <w:rPr>
-          <w:lang w:eastAsia="sk-SK"/>
-        </w:rPr>
-      </w:pPr>
-      <w:r>
-        <w:rPr>
-          <w:noProof/>
-        </w:rPr>
-        <w:lastRenderedPageBreak/>
+        </w:rPr>
         <w:drawing>
-          <wp:inline distT="0" distB="0" distL="0" distR="0" wp14:anchorId="1B417030" wp14:editId="3879AF97">
-            <wp:extent cx="1920076" cy="1440000"/>
-            <wp:effectExtent l="0" t="0" r="4445" b="8255"/>
-            <wp:docPr id="2" name="Obrázek 2"/>
+          <wp:inline distT="0" distB="0" distL="0" distR="0" wp14:anchorId="3BF05886" wp14:editId="0E80D19E">
+            <wp:extent cx="3728720" cy="6175375"/>
+            <wp:effectExtent l="0" t="0" r="5080" b="0"/>
+            <wp:docPr id="1" name="Obrázek 1"/>
             <wp:cNvGraphicFramePr>
               <a:graphicFrameLocks xmlns:a="http://schemas.openxmlformats.org/drawingml/2006/main" noChangeAspect="1"/>
             </wp:cNvGraphicFramePr>
@@ -2797,17 +1004,131 @@
               <a:graphicData uri="http://schemas.openxmlformats.org/drawingml/2006/picture">
                 <pic:pic xmlns:pic="http://schemas.openxmlformats.org/drawingml/2006/picture">
                   <pic:nvPicPr>
-                    <pic:cNvPr id="2" name="vodopad.jpg"/>
-                    <pic:cNvPicPr/>
+                    <pic:cNvPr id="0" name="Picture 1"/>
+                    <pic:cNvPicPr>
+                      <a:picLocks noChangeAspect="1" noChangeArrowheads="1"/>
+                    </pic:cNvPicPr>
                   </pic:nvPicPr>
                   <pic:blipFill>
-                    <a:blip r:embed="rId14" cstate="print">
+                    <a:blip r:embed="rId8">
                       <a:extLst>
                         <a:ext uri="{28A0092B-C50C-407E-A947-70E740481C1C}">
                           <a14:useLocalDpi xmlns:a14="http://schemas.microsoft.com/office/drawing/2010/main" val="0"/>
                         </a:ext>
                       </a:extLst>
                     </a:blip>
+                    <a:srcRect/>
+                    <a:stretch>
+                      <a:fillRect/>
+                    </a:stretch>
+                  </pic:blipFill>
+                  <pic:spPr bwMode="auto">
+                    <a:xfrm>
+                      <a:off x="0" y="0"/>
+                      <a:ext cx="3728720" cy="6175375"/>
+                    </a:xfrm>
+                    <a:prstGeom prst="rect">
+                      <a:avLst/>
+                    </a:prstGeom>
+                    <a:noFill/>
+                    <a:ln>
+                      <a:noFill/>
+                    </a:ln>
+                  </pic:spPr>
+                </pic:pic>
+              </a:graphicData>
+            </a:graphic>
+          </wp:inline>
+        </w:drawing>
+      </w:r>
+    </w:p>
+    <w:p>
+      <w:pPr>
+        <w:pStyle w:val="Titulek"/>
+        <w:jc w:val="both"/>
+      </w:pPr>
+      <w:bookmarkStart w:id="4" w:name="_Toc9162968"/>
+      <w:r>
+        <w:t xml:space="preserve">Obrázek </w:t>
+      </w:r>
+      <w:fldSimple w:instr=" SEQ Obrázek \* ARABIC ">
+        <w:r>
+          <w:rPr>
+            <w:noProof/>
+          </w:rPr>
+          <w:t>1</w:t>
+        </w:r>
+      </w:fldSimple>
+      <w:r>
+        <w:t xml:space="preserve"> - Hlavní aktivita (vlastní)</w:t>
+      </w:r>
+      <w:bookmarkEnd w:id="4"/>
+    </w:p>
+    <w:p>
+      <w:pPr>
+        <w:jc w:val="both"/>
+      </w:pPr>
+    </w:p>
+    <w:p>
+      <w:pPr>
+        <w:pStyle w:val="Zkladntext"/>
+        <w:keepNext/>
+        <w:rPr>
+          <w:noProof/>
+        </w:rPr>
+      </w:pPr>
+      <w:r>
+        <w:rPr>
+          <w:noProof/>
+        </w:rPr>
+        <w:lastRenderedPageBreak/>
+        <w:t>Dále obsahuje menu</w:t>
+      </w:r>
+      <w:r>
+        <w:rPr>
+          <w:noProof/>
+        </w:rPr>
+        <w:t xml:space="preserve"> (obrázek 2)</w:t>
+      </w:r>
+      <w:r>
+        <w:rPr>
+          <w:noProof/>
+        </w:rPr>
+        <w:t xml:space="preserve">, které umožnuje </w:t>
+      </w:r>
+      <w:r>
+        <w:rPr>
+          <w:noProof/>
+        </w:rPr>
+        <w:t>uložit seznam, přidat data z XML do nákupního seznamu a nebo přidat další předměty do databáze, jenž lze poté přidávat do seznamu.</w:t>
+      </w:r>
+    </w:p>
+    <w:p>
+      <w:pPr>
+        <w:pStyle w:val="Zkladntext"/>
+        <w:keepNext/>
+      </w:pPr>
+      <w:r>
+        <w:rPr>
+          <w:noProof/>
+        </w:rPr>
+        <w:drawing>
+          <wp:inline distT="0" distB="0" distL="0" distR="0" wp14:anchorId="5E66ED0D" wp14:editId="2DA0E377">
+            <wp:extent cx="3791479" cy="2124371"/>
+            <wp:effectExtent l="0" t="0" r="0" b="9525"/>
+            <wp:docPr id="3" name="Obrázek 3"/>
+            <wp:cNvGraphicFramePr>
+              <a:graphicFrameLocks xmlns:a="http://schemas.openxmlformats.org/drawingml/2006/main" noChangeAspect="1"/>
+            </wp:cNvGraphicFramePr>
+            <a:graphic xmlns:a="http://schemas.openxmlformats.org/drawingml/2006/main">
+              <a:graphicData uri="http://schemas.openxmlformats.org/drawingml/2006/picture">
+                <pic:pic xmlns:pic="http://schemas.openxmlformats.org/drawingml/2006/picture">
+                  <pic:nvPicPr>
+                    <pic:cNvPr id="1" name=""/>
+                    <pic:cNvPicPr/>
+                  </pic:nvPicPr>
+                  <pic:blipFill>
+                    <a:blip r:embed="rId9"/>
                     <a:stretch>
                       <a:fillRect/>
                     </a:stretch>
@@ -2815,7 +1136,7 @@
                   <pic:spPr>
                     <a:xfrm>
                       <a:off x="0" y="0"/>
-                      <a:ext cx="1920076" cy="1440000"/>
+                      <a:ext cx="3791479" cy="2124371"/>
                     </a:xfrm>
                     <a:prstGeom prst="rect">
                       <a:avLst/>
@@ -2831,449 +1152,121 @@
     <w:p>
       <w:pPr>
         <w:pStyle w:val="Titulek"/>
-        <w:jc w:val="center"/>
-      </w:pPr>
-      <w:bookmarkStart w:id="11" w:name="_Toc505603981"/>
+        <w:jc w:val="both"/>
+      </w:pPr>
+      <w:bookmarkStart w:id="5" w:name="_Toc9162969"/>
       <w:r>
         <w:t xml:space="preserve">Obrázek </w:t>
       </w:r>
-      <w:r>
+      <w:fldSimple w:instr=" SEQ Obrázek \* ARABIC ">
+        <w:r>
+          <w:rPr>
+            <w:noProof/>
+          </w:rPr>
+          <w:t>2</w:t>
+        </w:r>
+      </w:fldSimple>
+      <w:r>
+        <w:t xml:space="preserve"> - Menu (vlastní)</w:t>
+      </w:r>
+      <w:bookmarkEnd w:id="5"/>
+    </w:p>
+    <w:p>
+      <w:pPr>
+        <w:pStyle w:val="Zkladntext"/>
+      </w:pPr>
+    </w:p>
+    <w:p>
+      <w:pPr>
+        <w:pStyle w:val="Zkladntext"/>
+      </w:pPr>
+      <w:r>
+        <w:t xml:space="preserve">Na přidání položek lze využít dvě možnosti v menu. Předmět s indikátorem </w:t>
+      </w:r>
+      <w:r>
+        <w:rPr>
+          <w:i/>
+        </w:rPr>
+        <w:t>„(</w:t>
+      </w:r>
+      <w:proofErr w:type="spellStart"/>
+      <w:r>
+        <w:rPr>
+          <w:i/>
+        </w:rPr>
+        <w:t>tabs</w:t>
+      </w:r>
+      <w:proofErr w:type="spellEnd"/>
+      <w:r>
+        <w:rPr>
+          <w:i/>
+        </w:rPr>
+        <w:t>)“</w:t>
+      </w:r>
+      <w:r>
+        <w:t xml:space="preserve"> využívá </w:t>
+      </w:r>
+      <w:proofErr w:type="spellStart"/>
+      <w:r>
+        <w:t>TabControl</w:t>
+      </w:r>
+      <w:proofErr w:type="spellEnd"/>
+      <w:r>
+        <w:t xml:space="preserve"> s fragmenty pro přidání a úpravu nebo mazání položek, kdežto </w:t>
+      </w:r>
+      <w:r>
+        <w:rPr>
+          <w:i/>
+        </w:rPr>
+        <w:t>„(single)“</w:t>
+      </w:r>
+      <w:r>
+        <w:rPr>
+          <w:i/>
+        </w:rPr>
+        <w:t xml:space="preserve"> </w:t>
+      </w:r>
+      <w:r>
+        <w:t>má všechny tyto komponenty na jedné aktivitě.</w:t>
+      </w:r>
+    </w:p>
+    <w:p>
+      <w:pPr>
+        <w:pStyle w:val="Nadpis2"/>
         <w:rPr>
           <w:noProof/>
         </w:rPr>
-        <w:fldChar w:fldCharType="begin"/>
-      </w:r>
+      </w:pPr>
+      <w:bookmarkStart w:id="6" w:name="_Toc9162965"/>
       <w:r>
         <w:rPr>
           <w:noProof/>
         </w:rPr>
-        <w:instrText xml:space="preserve"> SEQ Obrázek \* ARABIC </w:instrText>
-      </w:r>
-      <w:r>
+        <w:t>Popis funkcí</w:t>
+      </w:r>
+      <w:bookmarkEnd w:id="6"/>
+    </w:p>
+    <w:p>
+      <w:pPr>
+        <w:pStyle w:val="Zkladntext"/>
+      </w:pPr>
+      <w:r>
+        <w:t>V této kapitole jsou popsány všechny důležité funkce, jenž se objevují v aplikaci.</w:t>
+      </w:r>
+    </w:p>
+    <w:p>
+      <w:pPr>
+        <w:pStyle w:val="Zkladntext"/>
+        <w:keepNext/>
         <w:rPr>
           <w:noProof/>
         </w:rPr>
-        <w:fldChar w:fldCharType="separate"/>
-      </w:r>
-      <w:r>
-        <w:rPr>
-          <w:noProof/>
-        </w:rPr>
-        <w:t>1</w:t>
-      </w:r>
-      <w:r>
-        <w:rPr>
-          <w:noProof/>
-        </w:rPr>
-        <w:fldChar w:fldCharType="end"/>
-      </w:r>
-      <w:r>
-        <w:rPr>
-          <w:noProof/>
-        </w:rPr>
-        <w:t xml:space="preserve"> -</w:t>
-      </w:r>
-      <w:r>
-        <w:rPr>
-          <w:szCs w:val="20"/>
-        </w:rPr>
-        <w:t xml:space="preserve"> </w:t>
-      </w:r>
-      <w:r>
-        <w:rPr>
-          <w:szCs w:val="20"/>
-        </w:rPr>
-        <w:t>Krásný vodopád</w:t>
-      </w:r>
-      <w:r>
-        <w:rPr>
-          <w:szCs w:val="20"/>
-        </w:rPr>
-        <w:t xml:space="preserve"> </w:t>
-      </w:r>
-      <w:r>
-        <w:rPr>
-          <w:noProof/>
-          <w:szCs w:val="20"/>
-        </w:rPr>
-        <w:t>(Buckwalter a kol.</w:t>
-      </w:r>
-      <w:r>
-        <w:rPr>
-          <w:noProof/>
-          <w:szCs w:val="20"/>
-        </w:rPr>
-        <w:t xml:space="preserve">, 1995, </w:t>
-      </w:r>
-      <w:r>
-        <w:rPr>
-          <w:noProof/>
-          <w:szCs w:val="20"/>
-        </w:rPr>
-        <w:t>s</w:t>
-      </w:r>
-      <w:r>
-        <w:rPr>
-          <w:noProof/>
-          <w:szCs w:val="20"/>
-        </w:rPr>
-        <w:t>. 15)</w:t>
-      </w:r>
-      <w:bookmarkEnd w:id="11"/>
-    </w:p>
-    <w:p>
-      <w:pPr>
-        <w:pStyle w:val="Nadpis2"/>
-      </w:pPr>
-      <w:bookmarkStart w:id="12" w:name="_Toc8822140"/>
-      <w:r>
-        <w:t>Rovnice</w:t>
-      </w:r>
-      <w:bookmarkEnd w:id="12"/>
+      </w:pPr>
     </w:p>
     <w:p>
       <w:pPr>
         <w:pStyle w:val="Zkladntext"/>
       </w:pPr>
-      <w:r>
-        <w:t xml:space="preserve">Rovnice uvedené v práci jsou vždy na samostatném řádku, centrované a číslo rovnice uvedené v závorce je zarovnáno vpravo. </w:t>
-      </w:r>
-      <w:r>
-        <w:t>Nepoužívejte v</w:t>
-      </w:r>
-      <w:r>
-        <w:t xml:space="preserve"> textu vzorce či rovnice, které vkládáte jako obrázek z jiných zdrojů. Rovnice a vzorce pište pomocí Editoru rovnic (záložka Vložení v Textovém editoru Word).</w:t>
-      </w:r>
-      <w:r>
-        <w:t xml:space="preserve"> </w:t>
-      </w:r>
-    </w:p>
-    <w:p>
-      <w:pPr>
-        <w:pStyle w:val="Zkladntext"/>
-        <w:jc w:val="right"/>
-      </w:pPr>
-      <m:oMathPara>
-        <m:oMath>
-          <m:eqArr>
-            <m:eqArrPr>
-              <m:maxDist m:val="1"/>
-              <m:ctrlPr>
-                <w:rPr>
-                  <w:rFonts w:ascii="Cambria Math" w:hAnsi="Cambria Math"/>
-                  <w:i/>
-                  <w:lang w:val="en-US"/>
-                </w:rPr>
-              </m:ctrlPr>
-            </m:eqArrPr>
-            <m:e>
-              <m:sSup>
-                <m:sSupPr>
-                  <m:ctrlPr>
-                    <w:rPr>
-                      <w:rFonts w:ascii="Cambria Math" w:hAnsi="Cambria Math"/>
-                    </w:rPr>
-                  </m:ctrlPr>
-                </m:sSupPr>
-                <m:e>
-                  <m:d>
-                    <m:dPr>
-                      <m:ctrlPr>
-                        <w:rPr>
-                          <w:rFonts w:ascii="Cambria Math" w:hAnsi="Cambria Math"/>
-                        </w:rPr>
-                      </m:ctrlPr>
-                    </m:dPr>
-                    <m:e>
-                      <m:r>
-                        <w:rPr>
-                          <w:rFonts w:ascii="Cambria Math" w:hAnsi="Cambria Math"/>
-                        </w:rPr>
-                        <m:t>x+a</m:t>
-                      </m:r>
-                    </m:e>
-                  </m:d>
-                </m:e>
-                <m:sup>
-                  <m:r>
-                    <w:rPr>
-                      <w:rFonts w:ascii="Cambria Math" w:hAnsi="Cambria Math"/>
-                    </w:rPr>
-                    <m:t>n</m:t>
-                  </m:r>
-                </m:sup>
-              </m:sSup>
-              <m:r>
-                <w:rPr>
-                  <w:rFonts w:ascii="Cambria Math" w:eastAsia="Cambria Math" w:hAnsi="Cambria Math" w:cs="Cambria Math"/>
-                </w:rPr>
-                <m:t>=</m:t>
-              </m:r>
-              <m:nary>
-                <m:naryPr>
-                  <m:chr m:val="∑"/>
-                  <m:grow m:val="1"/>
-                  <m:ctrlPr>
-                    <w:rPr>
-                      <w:rFonts w:ascii="Cambria Math" w:hAnsi="Cambria Math"/>
-                    </w:rPr>
-                  </m:ctrlPr>
-                </m:naryPr>
-                <m:sub>
-                  <m:r>
-                    <w:rPr>
-                      <w:rFonts w:ascii="Cambria Math" w:eastAsia="Cambria Math" w:hAnsi="Cambria Math" w:cs="Cambria Math"/>
-                    </w:rPr>
-                    <m:t>k=0</m:t>
-                  </m:r>
-                </m:sub>
-                <m:sup>
-                  <m:r>
-                    <w:rPr>
-                      <w:rFonts w:ascii="Cambria Math" w:eastAsia="Cambria Math" w:hAnsi="Cambria Math" w:cs="Cambria Math"/>
-                    </w:rPr>
-                    <m:t>n</m:t>
-                  </m:r>
-                </m:sup>
-                <m:e>
-                  <m:d>
-                    <m:dPr>
-                      <m:ctrlPr>
-                        <w:rPr>
-                          <w:rFonts w:ascii="Cambria Math" w:hAnsi="Cambria Math"/>
-                        </w:rPr>
-                      </m:ctrlPr>
-                    </m:dPr>
-                    <m:e>
-                      <m:f>
-                        <m:fPr>
-                          <m:type m:val="noBar"/>
-                          <m:ctrlPr>
-                            <w:rPr>
-                              <w:rFonts w:ascii="Cambria Math" w:hAnsi="Cambria Math"/>
-                            </w:rPr>
-                          </m:ctrlPr>
-                        </m:fPr>
-                        <m:num>
-                          <m:r>
-                            <w:rPr>
-                              <w:rFonts w:ascii="Cambria Math" w:eastAsia="Cambria Math" w:hAnsi="Cambria Math" w:cs="Cambria Math"/>
-                            </w:rPr>
-                            <m:t>n</m:t>
-                          </m:r>
-                        </m:num>
-                        <m:den>
-                          <m:r>
-                            <w:rPr>
-                              <w:rFonts w:ascii="Cambria Math" w:eastAsia="Cambria Math" w:hAnsi="Cambria Math" w:cs="Cambria Math"/>
-                            </w:rPr>
-                            <m:t>k</m:t>
-                          </m:r>
-                        </m:den>
-                      </m:f>
-                    </m:e>
-                  </m:d>
-                  <m:sSup>
-                    <m:sSupPr>
-                      <m:ctrlPr>
-                        <w:rPr>
-                          <w:rFonts w:ascii="Cambria Math" w:hAnsi="Cambria Math"/>
-                        </w:rPr>
-                      </m:ctrlPr>
-                    </m:sSupPr>
-                    <m:e>
-                      <m:r>
-                        <w:rPr>
-                          <w:rFonts w:ascii="Cambria Math" w:eastAsia="Cambria Math" w:hAnsi="Cambria Math" w:cs="Cambria Math"/>
-                        </w:rPr>
-                        <m:t>x</m:t>
-                      </m:r>
-                    </m:e>
-                    <m:sup>
-                      <m:r>
-                        <w:rPr>
-                          <w:rFonts w:ascii="Cambria Math" w:eastAsia="Cambria Math" w:hAnsi="Cambria Math" w:cs="Cambria Math"/>
-                        </w:rPr>
-                        <m:t>k</m:t>
-                      </m:r>
-                    </m:sup>
-                  </m:sSup>
-                  <m:sSup>
-                    <m:sSupPr>
-                      <m:ctrlPr>
-                        <w:rPr>
-                          <w:rFonts w:ascii="Cambria Math" w:hAnsi="Cambria Math"/>
-                        </w:rPr>
-                      </m:ctrlPr>
-                    </m:sSupPr>
-                    <m:e>
-                      <m:r>
-                        <w:rPr>
-                          <w:rFonts w:ascii="Cambria Math" w:eastAsia="Cambria Math" w:hAnsi="Cambria Math" w:cs="Cambria Math"/>
-                        </w:rPr>
-                        <m:t>a</m:t>
-                      </m:r>
-                    </m:e>
-                    <m:sup>
-                      <m:r>
-                        <w:rPr>
-                          <w:rFonts w:ascii="Cambria Math" w:eastAsia="Cambria Math" w:hAnsi="Cambria Math" w:cs="Cambria Math"/>
-                        </w:rPr>
-                        <m:t>n-k</m:t>
-                      </m:r>
-                    </m:sup>
-                  </m:sSup>
-                </m:e>
-              </m:nary>
-              <m:r>
-                <w:rPr>
-                  <w:rFonts w:ascii="Cambria Math" w:hAnsi="Cambria Math"/>
-                </w:rPr>
-                <m:t>#</m:t>
-              </m:r>
-              <m:d>
-                <m:dPr>
-                  <m:ctrlPr>
-                    <w:rPr>
-                      <w:rFonts w:ascii="Cambria Math" w:hAnsi="Cambria Math"/>
-                      <w:i/>
-                    </w:rPr>
-                  </m:ctrlPr>
-                </m:dPr>
-                <m:e>
-                  <m:r>
-                    <w:rPr>
-                      <w:rFonts w:ascii="Cambria Math" w:hAnsi="Cambria Math"/>
-                    </w:rPr>
-                    <m:t>1</m:t>
-                  </m:r>
-                </m:e>
-              </m:d>
-              <m:ctrlPr>
-                <w:rPr>
-                  <w:rFonts w:ascii="Cambria Math" w:hAnsi="Cambria Math"/>
-                  <w:i/>
-                </w:rPr>
-              </m:ctrlPr>
-            </m:e>
-          </m:eqArr>
-        </m:oMath>
-      </m:oMathPara>
-    </w:p>
-    <w:p>
-      <w:pPr>
-        <w:pStyle w:val="Zkladntext"/>
-      </w:pPr>
-      <w:r>
-        <w:t xml:space="preserve">Číslo rovnice lze v Editoru rovnic vložit přímo použitím </w:t>
-      </w:r>
-      <w:proofErr w:type="gramStart"/>
-      <w:r>
-        <w:t xml:space="preserve">symbolu </w:t>
-      </w:r>
-      <w:r>
-        <w:rPr>
-          <w:b/>
-        </w:rPr>
-        <w:t>#</w:t>
-      </w:r>
-      <w:r>
-        <w:rPr>
-          <w:b/>
-        </w:rPr>
-        <w:t>(číslo</w:t>
-      </w:r>
-      <w:proofErr w:type="gramEnd"/>
-      <w:r>
-        <w:rPr>
-          <w:b/>
-        </w:rPr>
-        <w:t xml:space="preserve"> rovnice)</w:t>
-      </w:r>
-      <w:r>
-        <w:t xml:space="preserve"> hned za matematický výraz. Po stisknutí klávesy Enter se matematický výraz sám automaticky vycentruje a číslo v závorce se zarovná doprava.</w:t>
-      </w:r>
-    </w:p>
-    <w:p>
-      <w:r>
-        <w:br w:type="page"/>
-      </w:r>
-    </w:p>
-    <w:p>
-      <w:pPr>
-        <w:pStyle w:val="Nadpis1"/>
-        <w:numPr>
-          <w:ilvl w:val="0"/>
-          <w:numId w:val="1"/>
-        </w:numPr>
-        <w:ind w:left="431" w:hanging="431"/>
-      </w:pPr>
-      <w:bookmarkStart w:id="13" w:name="_Toc8822141"/>
-      <w:r>
-        <w:lastRenderedPageBreak/>
-        <w:t xml:space="preserve">Výzkumná část </w:t>
-      </w:r>
-      <w:r>
-        <w:t>(</w:t>
-      </w:r>
-      <w:r>
-        <w:t>p</w:t>
-      </w:r>
-      <w:r>
-        <w:t>raktická část)</w:t>
-      </w:r>
-      <w:bookmarkEnd w:id="13"/>
-    </w:p>
-    <w:p>
-      <w:pPr>
-        <w:pStyle w:val="Zkladntext"/>
-      </w:pPr>
-      <w:r>
-        <w:t>V této části práce se stručně a přehledně prezentují výsledky práce, výzkumu, měření atd. Výsledky se nijak nehodnotí, jde jen o prosté shrnutí faktů. Vždy se uvádějí jednotky, množství atd. Opět lze kapitolu pro přehledno</w:t>
-      </w:r>
-      <w:r>
-        <w:t>st členit do dalších podkapitol, názvy podkapitol nejsou striktně definované</w:t>
-      </w:r>
-      <w:r>
-        <w:t xml:space="preserve"> a k</w:t>
-      </w:r>
-      <w:r>
-        <w:t>aždá katedra si názvy upraví dle vlastních zkušeností a znalostí.</w:t>
-      </w:r>
-      <w:r>
-        <w:t xml:space="preserve"> Níže jen stručný náhled možných podkapitol.</w:t>
-      </w:r>
-    </w:p>
-    <w:p>
-      <w:pPr>
-        <w:pStyle w:val="Zkladntext"/>
-      </w:pPr>
-      <w:r>
-        <w:t xml:space="preserve">V humanitně orientovaných závěrečných pracích </w:t>
-      </w:r>
-      <w:r>
-        <w:t xml:space="preserve">se </w:t>
-      </w:r>
-      <w:r>
-        <w:t>uv</w:t>
-      </w:r>
-      <w:r>
-        <w:t>ádí</w:t>
-      </w:r>
-      <w:r>
-        <w:t xml:space="preserve"> </w:t>
-      </w:r>
-      <w:r>
-        <w:t>na začátek praktické části kapitolu Metodologie, v níž student definuje metodu a techniku, postupy svého výzkumu, objasňuje, co a koho zkoumal případně kritéria výběru participantů výzkumu.</w:t>
-      </w:r>
-    </w:p>
-    <w:p>
-      <w:pPr>
-        <w:pStyle w:val="Zkladntext"/>
-      </w:pPr>
-      <w:r>
-        <w:t>Je vhodné zde uvádět grafy, obrázky atd., pozor ovšem aby se velkým množstvím obrázků neztratila přehlednost práce. Pokud máte větší množství obrázků, nebo grafů, tak v této kapitole uveďte ty nejvýznamnější či pro danou věc typické a zbylé dejte do příloh práce. V textu se pak na tyto přílohy můžete odkazovat.</w:t>
-      </w:r>
     </w:p>
     <w:p>
       <w:pPr>
@@ -3294,92 +1287,27 @@
         </w:tabs>
         <w:ind w:left="426" w:hanging="426"/>
       </w:pPr>
-      <w:bookmarkStart w:id="14" w:name="_Toc8822142"/>
+      <w:bookmarkStart w:id="7" w:name="_Toc9162966"/>
       <w:r>
         <w:lastRenderedPageBreak/>
-        <w:t>Diskuze</w:t>
-      </w:r>
-      <w:bookmarkEnd w:id="14"/>
+        <w:t>Manuál</w:t>
+      </w:r>
+      <w:bookmarkEnd w:id="7"/>
     </w:p>
     <w:p>
       <w:pPr>
         <w:pStyle w:val="Zkladntext"/>
       </w:pPr>
       <w:r>
-        <w:t xml:space="preserve">Tato část práce je možná tou nejdůležitější, kdy zde autor prezentuje svou schopnost kritického zhodnocení výsledků své práce a diskuse nad nimi. </w:t>
-      </w:r>
-      <w:r>
-        <w:t>V diskuzi je nutné porovnávání s výsledky publikovaných vědeckých prací, zároveň i provést porovnání se zahraničním výzkumem</w:t>
-      </w:r>
-      <w:r>
-        <w:t>.</w:t>
-      </w:r>
-      <w:r>
-        <w:t xml:space="preserve"> </w:t>
-      </w:r>
-      <w:r>
-        <w:t>Zde je prostor na zamyšlení, zda dosažené výsledky práce nemohly ovlivnit některé faktory, které souvisí s použitými nástroji řešení, nebo např. způsobem vyhodnocení. I když některé výsledky práce nenaplnily očekávání autora tady je místo</w:t>
-      </w:r>
-      <w:r>
-        <w:t xml:space="preserve"> pro zhodnocení možných důvodů.</w:t>
+        <w:t>Tato kapitola popisuje použití aplikace.</w:t>
       </w:r>
     </w:p>
     <w:p>
       <w:pPr>
         <w:pStyle w:val="Zkladntext"/>
       </w:pPr>
-      <w:r>
-        <w:t xml:space="preserve">Kvalitní, objektivní a kritická diskuse je velmi ceněnou schopností studenta, který by měl být schopen objektivní reflexe. </w:t>
-      </w:r>
-    </w:p>
-    <w:p>
-      <w:pPr>
-        <w:pStyle w:val="Zkladntext"/>
-      </w:pPr>
-      <w:r>
-        <w:t>Je velkým nedostatkem, pokud diskuse souvisí s myšlenkami ostatního textu jen volně, nebo s ním v některých pohledech nesouvisí vůbec.</w:t>
-      </w:r>
-    </w:p>
-    <w:p>
-      <w:pPr>
-        <w:pStyle w:val="Zkladntext"/>
-      </w:pPr>
-      <w:r>
-        <w:t xml:space="preserve">Délka textu v této části práce je bez omezení </w:t>
-      </w:r>
-    </w:p>
-    <w:p>
-      <w:pPr>
-        <w:pStyle w:val="Nadpis1"/>
-        <w:tabs>
-          <w:tab w:val="clear" w:pos="574"/>
-          <w:tab w:val="num" w:pos="432"/>
-        </w:tabs>
-        <w:ind w:left="432"/>
-      </w:pPr>
-      <w:r>
-        <w:br w:type="page"/>
-      </w:r>
-      <w:bookmarkStart w:id="15" w:name="_Toc8822143"/>
-      <w:r>
-        <w:lastRenderedPageBreak/>
-        <w:t>Návrh řešení a doporučení pro praxi</w:t>
-      </w:r>
-      <w:bookmarkEnd w:id="15"/>
-    </w:p>
-    <w:p>
-      <w:pPr>
-        <w:pStyle w:val="Zkladntext"/>
-      </w:pPr>
-      <w:r>
-        <w:t>Tato kapitola následuje po diskusi</w:t>
-      </w:r>
-      <w:r>
-        <w:t>,</w:t>
-      </w:r>
-      <w:r>
-        <w:t xml:space="preserve"> je-li z práce patrný návrh řešení a následně doporučení pro praxi. Na některých katedrách se tato kapitola nebude uvádět, protože některé práce nemají návrh řešení pro praxi. </w:t>
-      </w:r>
+      <w:bookmarkStart w:id="8" w:name="_GoBack"/>
+      <w:bookmarkEnd w:id="8"/>
       <w:r>
         <w:br w:type="page"/>
       </w:r>
@@ -3393,12 +1321,12 @@
         </w:numPr>
         <w:ind w:left="142"/>
       </w:pPr>
-      <w:bookmarkStart w:id="16" w:name="_Toc8822144"/>
+      <w:bookmarkStart w:id="9" w:name="_Toc9162967"/>
       <w:r>
         <w:lastRenderedPageBreak/>
         <w:t>Závěr</w:t>
       </w:r>
-      <w:bookmarkEnd w:id="16"/>
+      <w:bookmarkEnd w:id="9"/>
     </w:p>
     <w:p>
       <w:pPr>
@@ -3462,688 +1390,12 @@
           <w:szCs w:val="32"/>
         </w:rPr>
       </w:pPr>
-      <w:r>
-        <w:br w:type="page"/>
-      </w:r>
-    </w:p>
-    <w:bookmarkStart w:id="17" w:name="_Toc8822145" w:displacedByCustomXml="next"/>
-    <w:sdt>
-      <w:sdtPr>
-        <w:rPr>
-          <w:rFonts w:cs="Times New Roman"/>
-          <w:b w:val="0"/>
-          <w:bCs w:val="0"/>
-          <w:color w:val="auto"/>
-          <w:kern w:val="0"/>
-          <w:sz w:val="24"/>
-          <w:szCs w:val="24"/>
-        </w:rPr>
-        <w:id w:val="1572994960"/>
-        <w:docPartObj>
-          <w:docPartGallery w:val="Bibliographies"/>
-          <w:docPartUnique/>
-        </w:docPartObj>
-      </w:sdtPr>
-      <w:sdtContent>
-        <w:p>
-          <w:pPr>
-            <w:pStyle w:val="Nadpis1"/>
-            <w:numPr>
-              <w:ilvl w:val="0"/>
-              <w:numId w:val="0"/>
-            </w:numPr>
-            <w:ind w:left="142"/>
-          </w:pPr>
-          <w:r>
-            <w:t>Seznam použité literatury</w:t>
-          </w:r>
-          <w:bookmarkEnd w:id="17"/>
-        </w:p>
-        <w:sdt>
-          <w:sdtPr>
-            <w:id w:val="-573587230"/>
-            <w:bibliography/>
-          </w:sdtPr>
-          <w:sdtContent>
-            <w:p>
-              <w:pPr>
-                <w:pStyle w:val="Bibliografie"/>
-                <w:spacing w:line="360" w:lineRule="auto"/>
-                <w:ind w:left="142" w:hanging="142"/>
-                <w:jc w:val="both"/>
-                <w:rPr>
-                  <w:noProof/>
-                </w:rPr>
-              </w:pPr>
-              <w:r>
-                <w:rPr>
-                  <w:noProof/>
-                </w:rPr>
-                <w:t>BUCKWALTER, J. A., GLIMCHER, M.</w:t>
-              </w:r>
-              <w:r>
-                <w:rPr>
-                  <w:noProof/>
-                </w:rPr>
-                <w:t xml:space="preserve"> J. &amp; COOPER, R. R.</w:t>
-              </w:r>
-              <w:r>
-                <w:rPr>
-                  <w:noProof/>
-                </w:rPr>
-                <w:t xml:space="preserve"> Bone Biology. Part I: Structure, blood supply, cells, matriz and mineralization. Part II: Formation, form, remodelling and regulation of cell function.. </w:t>
-              </w:r>
-              <w:r>
-                <w:rPr>
-                  <w:i/>
-                  <w:iCs/>
-                  <w:noProof/>
-                </w:rPr>
-                <w:t>Journal of Bone and Joint Surgery</w:t>
-              </w:r>
-              <w:r>
-                <w:rPr>
-                  <w:noProof/>
-                </w:rPr>
-                <w:t>.</w:t>
-              </w:r>
-              <w:r>
-                <w:rPr>
-                  <w:noProof/>
-                </w:rPr>
-                <w:t xml:space="preserve"> </w:t>
-              </w:r>
-              <w:r>
-                <w:rPr>
-                  <w:noProof/>
-                </w:rPr>
-                <w:t xml:space="preserve">1995, </w:t>
-              </w:r>
-              <w:r>
-                <w:rPr>
-                  <w:noProof/>
-                </w:rPr>
-                <w:t>77A(12), pp. 1256-1289.</w:t>
-              </w:r>
-            </w:p>
-            <w:p>
-              <w:pPr>
-                <w:pStyle w:val="Bibliografie"/>
-                <w:spacing w:line="360" w:lineRule="auto"/>
-                <w:ind w:left="142" w:hanging="142"/>
-                <w:jc w:val="both"/>
-                <w:rPr>
-                  <w:noProof/>
-                  <w:lang w:val="en-GB"/>
-                </w:rPr>
-              </w:pPr>
-              <w:r>
-                <w:rPr>
-                  <w:noProof/>
-                  <w:lang w:val="en-GB"/>
-                </w:rPr>
-                <w:t>DENIS, F</w:t>
-              </w:r>
-              <w:r>
-                <w:rPr>
-                  <w:noProof/>
-                  <w:lang w:val="en-GB"/>
-                </w:rPr>
-                <w:t xml:space="preserve">. The Three Column Spine and Its Significance in the Classification of Acute Thoracolumbar spine injuries. </w:t>
-              </w:r>
-              <w:r>
-                <w:rPr>
-                  <w:i/>
-                  <w:iCs/>
-                  <w:noProof/>
-                  <w:lang w:val="en-GB"/>
-                </w:rPr>
-                <w:t>Spine</w:t>
-              </w:r>
-              <w:r>
-                <w:rPr>
-                  <w:i/>
-                  <w:iCs/>
-                  <w:noProof/>
-                  <w:lang w:val="en-GB"/>
-                </w:rPr>
-                <w:t>.</w:t>
-              </w:r>
-              <w:r>
-                <w:rPr>
-                  <w:noProof/>
-                  <w:lang w:val="en-GB"/>
-                </w:rPr>
-                <w:t xml:space="preserve"> </w:t>
-              </w:r>
-              <w:r>
-                <w:rPr>
-                  <w:noProof/>
-                  <w:lang w:val="en-GB"/>
-                </w:rPr>
-                <w:t xml:space="preserve">1983, </w:t>
-              </w:r>
-              <w:r>
-                <w:rPr>
-                  <w:noProof/>
-                  <w:lang w:val="en-GB"/>
-                </w:rPr>
-                <w:t>8(2), pp. 817-831.</w:t>
-              </w:r>
-            </w:p>
-            <w:p>
-              <w:pPr>
-                <w:pStyle w:val="Bibliografie"/>
-                <w:spacing w:line="360" w:lineRule="auto"/>
-                <w:ind w:left="142" w:hanging="142"/>
-                <w:jc w:val="both"/>
-                <w:rPr>
-                  <w:noProof/>
-                </w:rPr>
-              </w:pPr>
-              <w:r>
-                <w:rPr>
-                  <w:noProof/>
-                </w:rPr>
-                <w:t>FO</w:t>
-              </w:r>
-              <w:r>
-                <w:rPr>
-                  <w:noProof/>
-                </w:rPr>
-                <w:t>X, Justin a Richard VAN WEELDEN</w:t>
-              </w:r>
-              <w:r>
-                <w:rPr>
-                  <w:noProof/>
-                </w:rPr>
-                <w:t xml:space="preserve">. Costly transparency. </w:t>
-              </w:r>
-              <w:r>
-                <w:rPr>
-                  <w:i/>
-                  <w:noProof/>
-                </w:rPr>
-                <w:t>Journal of Public Economics</w:t>
-              </w:r>
-              <w:r>
-                <w:rPr>
-                  <w:noProof/>
-                </w:rPr>
-                <w:t xml:space="preserve"> [online]. February 2012, vol. 96, iss. 1-2, s. 142-150 [cit. 2012-02-29]. ISSN 0047-2727. Dostupné z: http://dx.doi.org/10.1016/j.jpubeco.2011.08.007</w:t>
-              </w:r>
-            </w:p>
-            <w:p>
-              <w:pPr>
-                <w:pStyle w:val="Bibliografie"/>
-                <w:spacing w:line="360" w:lineRule="auto"/>
-                <w:ind w:left="142" w:hanging="142"/>
-                <w:jc w:val="both"/>
-                <w:rPr>
-                  <w:noProof/>
-                </w:rPr>
-              </w:pPr>
-              <w:r>
-                <w:rPr>
-                  <w:noProof/>
-                </w:rPr>
-                <w:t>McQUAIL, Denis</w:t>
-              </w:r>
-              <w:r>
-                <w:rPr>
-                  <w:noProof/>
-                </w:rPr>
-                <w:t xml:space="preserve">. </w:t>
-              </w:r>
-              <w:r>
-                <w:rPr>
-                  <w:i/>
-                  <w:noProof/>
-                </w:rPr>
-                <w:t>Úvod do teorie masové komunikace</w:t>
-              </w:r>
-              <w:r>
-                <w:rPr>
-                  <w:noProof/>
-                </w:rPr>
-                <w:t xml:space="preserve">. </w:t>
-              </w:r>
-              <w:r>
-                <w:rPr>
-                  <w:noProof/>
-                </w:rPr>
-                <w:t>2002</w:t>
-              </w:r>
-              <w:r>
-                <w:rPr>
-                  <w:noProof/>
-                </w:rPr>
-                <w:t xml:space="preserve">, </w:t>
-              </w:r>
-              <w:r>
-                <w:rPr>
-                  <w:noProof/>
-                </w:rPr>
-                <w:t>Vyd. 2. Praha: Portál. ISBN 80-7178-714-0.</w:t>
-              </w:r>
-            </w:p>
-            <w:p>
-              <w:pPr>
-                <w:pStyle w:val="Bibliografie"/>
-                <w:spacing w:line="360" w:lineRule="auto"/>
-                <w:ind w:left="142" w:hanging="142"/>
-                <w:jc w:val="both"/>
-                <w:rPr>
-                  <w:noProof/>
-                </w:rPr>
-              </w:pPr>
-              <w:r>
-                <w:rPr>
-                  <w:noProof/>
-                </w:rPr>
-                <w:t>ŠULEŘ, Oldřich</w:t>
-              </w:r>
-              <w:r>
-                <w:rPr>
-                  <w:noProof/>
-                </w:rPr>
-                <w:t xml:space="preserve">. </w:t>
-              </w:r>
-              <w:r>
-                <w:rPr>
-                  <w:i/>
-                  <w:noProof/>
-                </w:rPr>
-                <w:t>100 klíčových manažerských technik: komunikování, vedení lidí, rozhodování a organizování</w:t>
-              </w:r>
-              <w:r>
-                <w:rPr>
-                  <w:noProof/>
-                </w:rPr>
-                <w:t xml:space="preserve">. </w:t>
-              </w:r>
-              <w:r>
-                <w:rPr>
-                  <w:noProof/>
-                </w:rPr>
-                <w:t xml:space="preserve">2009, </w:t>
-              </w:r>
-              <w:r>
-                <w:rPr>
-                  <w:noProof/>
-                </w:rPr>
-                <w:t>Brno: Computer Press. ISBN 978-80-251-2173-3.</w:t>
-              </w:r>
-            </w:p>
-            <w:p>
-              <w:pPr>
-                <w:pStyle w:val="Bibliografie"/>
-                <w:spacing w:line="360" w:lineRule="auto"/>
-                <w:ind w:left="142" w:hanging="142"/>
-                <w:jc w:val="both"/>
-                <w:rPr>
-                  <w:noProof/>
-                </w:rPr>
-              </w:pPr>
-              <w:r>
-                <w:rPr>
-                  <w:noProof/>
-                </w:rPr>
-                <w:t>ŠULEŘ, Oldřich</w:t>
-              </w:r>
-              <w:r>
-                <w:rPr>
-                  <w:noProof/>
-                </w:rPr>
-                <w:t xml:space="preserve">. </w:t>
-              </w:r>
-              <w:r>
-                <w:rPr>
-                  <w:i/>
-                  <w:noProof/>
-                </w:rPr>
-                <w:t>Interní komunikace ve firmě</w:t>
-              </w:r>
-              <w:r>
-                <w:rPr>
-                  <w:noProof/>
-                </w:rPr>
-                <w:t xml:space="preserve">. </w:t>
-              </w:r>
-              <w:r>
-                <w:rPr>
-                  <w:noProof/>
-                </w:rPr>
-                <w:t xml:space="preserve">2009. </w:t>
-              </w:r>
-              <w:r>
-                <w:rPr>
-                  <w:noProof/>
-                </w:rPr>
-                <w:t>Brno: Computer Press. ISBN 80-251-1250-0.</w:t>
-              </w:r>
-            </w:p>
-            <w:p>
-              <w:pPr>
-                <w:spacing w:after="120"/>
-                <w:ind w:left="284" w:hanging="284"/>
-                <w:jc w:val="both"/>
-              </w:pPr>
-            </w:p>
-          </w:sdtContent>
-        </w:sdt>
-      </w:sdtContent>
-    </w:sdt>
-    <w:p>
-      <w:pPr>
-        <w:spacing w:after="120"/>
-        <w:ind w:left="284" w:hanging="284"/>
-        <w:jc w:val="both"/>
-      </w:pPr>
-    </w:p>
-    <w:p>
-      <w:r>
-        <w:br w:type="page"/>
-      </w:r>
-    </w:p>
-    <w:p>
-      <w:pPr>
-        <w:pStyle w:val="Nadpis1"/>
-        <w:numPr>
-          <w:ilvl w:val="0"/>
-          <w:numId w:val="0"/>
-        </w:numPr>
-        <w:ind w:left="142"/>
-      </w:pPr>
-      <w:bookmarkStart w:id="18" w:name="_Toc8822146"/>
-      <w:r>
-        <w:lastRenderedPageBreak/>
-        <w:t>Přílohy</w:t>
-      </w:r>
-      <w:bookmarkEnd w:id="18"/>
-    </w:p>
-    <w:p>
-      <w:pPr>
-        <w:spacing w:line="360" w:lineRule="auto"/>
-        <w:jc w:val="both"/>
-      </w:pPr>
-      <w:r>
-        <w:t>Podle úvahy autora šířeji a hlouběji</w:t>
-      </w:r>
-      <w:r>
-        <w:t xml:space="preserve"> vysvětlují a dokreslují metody a výzkumné techniky uváděné v hlavním textu. </w:t>
-      </w:r>
-    </w:p>
-    <w:p>
-      <w:pPr>
-        <w:spacing w:line="360" w:lineRule="auto"/>
-        <w:jc w:val="both"/>
-      </w:pPr>
-      <w:r>
-        <w:t>Mezi přílohy patří.</w:t>
-      </w:r>
-    </w:p>
-    <w:p>
-      <w:pPr>
-        <w:spacing w:line="360" w:lineRule="auto"/>
-        <w:jc w:val="both"/>
-      </w:pPr>
-      <w:r>
-        <w:rPr>
-          <w:b/>
-        </w:rPr>
-        <w:t>Doplňkový obrazový materiál</w:t>
-      </w:r>
-      <w:r>
-        <w:t xml:space="preserve"> – grafy, diagramy, nákresy, schémata, faksimile (opisy), mapy, plány, ukázky textů,</w:t>
-      </w:r>
-    </w:p>
-    <w:p>
-      <w:pPr>
-        <w:spacing w:line="360" w:lineRule="auto"/>
-        <w:jc w:val="both"/>
-      </w:pPr>
-      <w:r>
-        <w:rPr>
-          <w:b/>
-        </w:rPr>
-        <w:t>Některé tabulky</w:t>
-      </w:r>
-      <w:r>
-        <w:t xml:space="preserve"> – dotýkají se hlavního tématu jen volně, nebo jsou to tabulky složitější.</w:t>
-      </w:r>
-    </w:p>
-    <w:p>
-      <w:pPr>
-        <w:spacing w:line="360" w:lineRule="auto"/>
-        <w:jc w:val="both"/>
-      </w:pPr>
-      <w:r>
-        <w:rPr>
-          <w:b/>
-        </w:rPr>
-        <w:t>Formuláře</w:t>
-      </w:r>
-      <w:r>
-        <w:t xml:space="preserve"> použitých dotazníků, osnovy rozhovorů, pozorovací archy.</w:t>
-      </w:r>
-    </w:p>
-    <w:p>
-      <w:pPr>
-        <w:spacing w:line="360" w:lineRule="auto"/>
-        <w:jc w:val="both"/>
-      </w:pPr>
-      <w:r>
-        <w:rPr>
-          <w:b/>
-        </w:rPr>
-        <w:t>Bibliografie</w:t>
-      </w:r>
-      <w:r>
-        <w:t xml:space="preserve"> zachycující literaturu příbuznou k předmětu práce, která však nebyla využita.</w:t>
-      </w:r>
-    </w:p>
-    <w:p>
-      <w:pPr>
-        <w:spacing w:line="360" w:lineRule="auto"/>
-        <w:jc w:val="both"/>
-      </w:pPr>
-      <w:r>
-        <w:rPr>
-          <w:b/>
-        </w:rPr>
-        <w:t>Popis počítačových programů,</w:t>
-      </w:r>
-      <w:r>
-        <w:t xml:space="preserve"> nebo jiné výzkumné techniky.</w:t>
-      </w:r>
-    </w:p>
-    <w:p>
-      <w:pPr>
-        <w:spacing w:line="360" w:lineRule="auto"/>
-        <w:jc w:val="both"/>
-      </w:pPr>
-    </w:p>
-    <w:p>
-      <w:pPr>
-        <w:spacing w:line="360" w:lineRule="auto"/>
-        <w:jc w:val="both"/>
-      </w:pPr>
-      <w:r>
-        <w:t xml:space="preserve">Každá příloha začíná na nové stránce. </w:t>
-      </w:r>
-    </w:p>
-    <w:p>
-      <w:pPr>
-        <w:spacing w:line="360" w:lineRule="auto"/>
-        <w:jc w:val="both"/>
-      </w:pPr>
-      <w:r>
-        <w:t xml:space="preserve">Popis příloh je následující: </w:t>
-      </w:r>
-      <w:r>
-        <w:rPr>
-          <w:i/>
-        </w:rPr>
-        <w:t xml:space="preserve">Příloha </w:t>
-      </w:r>
-      <w:r>
-        <w:t>upřesněná pomocí velkého písmene abecedy a za tím je pořadové číslo příslušného dokumentu, nebo textu v rámci určitého typu příloh a název přílohy.</w:t>
-      </w:r>
-    </w:p>
-    <w:p>
-      <w:pPr>
-        <w:spacing w:line="360" w:lineRule="auto"/>
-        <w:jc w:val="both"/>
-      </w:pPr>
-      <w:r>
-        <w:t xml:space="preserve">Příklad: </w:t>
-      </w:r>
-      <w:r>
-        <w:rPr>
-          <w:i/>
-        </w:rPr>
-        <w:t xml:space="preserve">Přílohy </w:t>
-      </w:r>
-      <w:r>
-        <w:t>A Grafy.</w:t>
-      </w:r>
-    </w:p>
-    <w:p>
-      <w:pPr>
-        <w:spacing w:line="360" w:lineRule="auto"/>
-        <w:jc w:val="both"/>
-      </w:pPr>
-      <w:r>
-        <w:t xml:space="preserve">             </w:t>
-      </w:r>
-      <w:r>
-        <w:rPr>
-          <w:i/>
-        </w:rPr>
-        <w:t xml:space="preserve">Příloha </w:t>
-      </w:r>
-      <w:proofErr w:type="gramStart"/>
-      <w:r>
-        <w:t>A.</w:t>
-      </w:r>
-      <w:r>
-        <w:t>1 Graf</w:t>
-      </w:r>
-      <w:proofErr w:type="gramEnd"/>
-      <w:r>
-        <w:t xml:space="preserve"> závislosti ...</w:t>
-      </w:r>
-    </w:p>
-    <w:p>
-      <w:pPr>
-        <w:spacing w:line="360" w:lineRule="auto"/>
-        <w:jc w:val="both"/>
-      </w:pPr>
-      <w:r>
-        <w:t xml:space="preserve">             </w:t>
-      </w:r>
-      <w:r>
-        <w:rPr>
-          <w:i/>
-        </w:rPr>
-        <w:t xml:space="preserve">Příloha </w:t>
-      </w:r>
-      <w:proofErr w:type="gramStart"/>
-      <w:r>
-        <w:t>A.2 Graf</w:t>
-      </w:r>
-      <w:proofErr w:type="gramEnd"/>
-      <w:r>
-        <w:t xml:space="preserve"> podmínek ...</w:t>
-      </w:r>
-    </w:p>
-    <w:p>
-      <w:pPr>
-        <w:spacing w:line="360" w:lineRule="auto"/>
-        <w:jc w:val="both"/>
-      </w:pPr>
-      <w:r>
-        <w:t xml:space="preserve">             </w:t>
-      </w:r>
-      <w:proofErr w:type="gramStart"/>
-      <w:r>
-        <w:rPr>
-          <w:i/>
-        </w:rPr>
-        <w:t xml:space="preserve">Přílohy </w:t>
-      </w:r>
-      <w:r>
-        <w:t xml:space="preserve"> B Tabulky</w:t>
-      </w:r>
-      <w:proofErr w:type="gramEnd"/>
-    </w:p>
-    <w:p>
-      <w:pPr>
-        <w:spacing w:line="360" w:lineRule="auto"/>
-        <w:jc w:val="both"/>
-      </w:pPr>
-      <w:r>
-        <w:t xml:space="preserve">             </w:t>
-      </w:r>
-      <w:proofErr w:type="gramStart"/>
-      <w:r>
-        <w:rPr>
-          <w:i/>
-        </w:rPr>
-        <w:t xml:space="preserve">Příloha </w:t>
-      </w:r>
-      <w:r>
-        <w:t xml:space="preserve"> B.1 Tabulka</w:t>
-      </w:r>
-      <w:proofErr w:type="gramEnd"/>
-      <w:r>
-        <w:t xml:space="preserve"> ukazující ...</w:t>
-      </w:r>
-    </w:p>
-    <w:p>
-      <w:pPr>
-        <w:spacing w:line="360" w:lineRule="auto"/>
-        <w:jc w:val="both"/>
-      </w:pPr>
-      <w:r>
-        <w:t xml:space="preserve">             </w:t>
-      </w:r>
-      <w:proofErr w:type="gramStart"/>
-      <w:r>
-        <w:rPr>
-          <w:i/>
-        </w:rPr>
-        <w:t xml:space="preserve">Příloha </w:t>
-      </w:r>
-      <w:r>
-        <w:t xml:space="preserve"> B.2 Tabulka</w:t>
-      </w:r>
-      <w:proofErr w:type="gramEnd"/>
-      <w:r>
-        <w:t xml:space="preserve"> struktury ...</w:t>
-      </w:r>
-    </w:p>
-    <w:p>
-      <w:pPr>
-        <w:spacing w:line="360" w:lineRule="auto"/>
-        <w:jc w:val="both"/>
-      </w:pPr>
-      <w:r>
-        <w:t xml:space="preserve">Stránky se nemusí číslovat v návaznosti na hlavní text. U převzatých příloh, které autor nevytvořil sám, je nutno uvést pramen, z něhož byla příloha přejata. Pro celou práci se použije jeden typ písma. </w:t>
-      </w:r>
-    </w:p>
-    <w:p>
-      <w:pPr>
-        <w:pStyle w:val="Zkladntext"/>
-      </w:pPr>
-    </w:p>
-    <w:p>
-      <w:pPr>
-        <w:pStyle w:val="Citt"/>
-      </w:pPr>
     </w:p>
     <w:sectPr>
+      <w:headerReference w:type="even" r:id="rId10"/>
+      <w:headerReference w:type="default" r:id="rId11"/>
+      <w:footerReference w:type="even" r:id="rId12"/>
+      <w:footerReference w:type="default" r:id="rId13"/>
       <w:type w:val="oddPage"/>
       <w:pgSz w:w="11906" w:h="16838" w:code="9"/>
       <w:pgMar w:top="1418" w:right="1418" w:bottom="1418" w:left="1985" w:header="708" w:footer="708" w:gutter="0"/>
@@ -4155,7 +1407,7 @@
 </file>
 
 <file path=word/endnotes.xml><?xml version="1.0" encoding="utf-8"?>
-<w:endnotes xmlns:wpc="http://schemas.microsoft.com/office/word/2010/wordprocessingCanvas" xmlns:cx="http://schemas.microsoft.com/office/drawing/2014/chartex" xmlns:cx1="http://schemas.microsoft.com/office/drawing/2015/9/8/chartex" xmlns:mc="http://schemas.openxmlformats.org/markup-compatibility/2006" xmlns:o="urn:schemas-microsoft-com:office:office" xmlns:r="http://schemas.openxmlformats.org/officeDocument/2006/relationships" xmlns:m="http://schemas.openxmlformats.org/officeDocument/2006/math" xmlns:v="urn:schemas-microsoft-com:vml" xmlns:wp14="http://schemas.microsoft.com/office/word/2010/wordprocessingDrawing" xmlns:wp="http://schemas.openxmlformats.org/drawingml/2006/wordprocessingDrawing" xmlns:w10="urn:schemas-microsoft-com:office:word" xmlns:w="http://schemas.openxmlformats.org/wordprocessingml/2006/main" xmlns:w14="http://schemas.microsoft.com/office/word/2010/wordml" xmlns:w15="http://schemas.microsoft.com/office/word/2012/wordml" xmlns:w16se="http://schemas.microsoft.com/office/word/2015/wordml/symex" xmlns:wpg="http://schemas.microsoft.com/office/word/2010/wordprocessingGroup" xmlns:wpi="http://schemas.microsoft.com/office/word/2010/wordprocessingInk" xmlns:wne="http://schemas.microsoft.com/office/word/2006/wordml" xmlns:wps="http://schemas.microsoft.com/office/word/2010/wordprocessingShape" mc:Ignorable="w14 w15 w16se wp14">
+<w:endnotes xmlns:wpc="http://schemas.microsoft.com/office/word/2010/wordprocessingCanvas" xmlns:cx="http://schemas.microsoft.com/office/drawing/2014/chartex" xmlns:cx1="http://schemas.microsoft.com/office/drawing/2015/9/8/chartex" xmlns:cx2="http://schemas.microsoft.com/office/drawing/2015/10/21/chartex" xmlns:cx3="http://schemas.microsoft.com/office/drawing/2016/5/9/chartex" xmlns:cx4="http://schemas.microsoft.com/office/drawing/2016/5/10/chartex" xmlns:cx5="http://schemas.microsoft.com/office/drawing/2016/5/11/chartex" xmlns:cx6="http://schemas.microsoft.com/office/drawing/2016/5/12/chartex" xmlns:cx7="http://schemas.microsoft.com/office/drawing/2016/5/13/chartex" xmlns:cx8="http://schemas.microsoft.com/office/drawing/2016/5/14/chartex" xmlns:mc="http://schemas.openxmlformats.org/markup-compatibility/2006" xmlns:aink="http://schemas.microsoft.com/office/drawing/2016/ink" xmlns:am3d="http://schemas.microsoft.com/office/drawing/2017/model3d" xmlns:o="urn:schemas-microsoft-com:office:office" xmlns:r="http://schemas.openxmlformats.org/officeDocument/2006/relationships" xmlns:m="http://schemas.openxmlformats.org/officeDocument/2006/math" xmlns:v="urn:schemas-microsoft-com:vml" xmlns:wp14="http://schemas.microsoft.com/office/word/2010/wordprocessingDrawing" xmlns:wp="http://schemas.openxmlformats.org/drawingml/2006/wordprocessingDrawing" xmlns:w10="urn:schemas-microsoft-com:office:word" xmlns:w="http://schemas.openxmlformats.org/wordprocessingml/2006/main" xmlns:w14="http://schemas.microsoft.com/office/word/2010/wordml" xmlns:w15="http://schemas.microsoft.com/office/word/2012/wordml" xmlns:w16cid="http://schemas.microsoft.com/office/word/2016/wordml/cid" xmlns:w16se="http://schemas.microsoft.com/office/word/2015/wordml/symex" xmlns:wpg="http://schemas.microsoft.com/office/word/2010/wordprocessingGroup" xmlns:wpi="http://schemas.microsoft.com/office/word/2010/wordprocessingInk" xmlns:wne="http://schemas.microsoft.com/office/word/2006/wordml" xmlns:wps="http://schemas.microsoft.com/office/word/2010/wordprocessingShape" mc:Ignorable="w14 w15 w16se w16cid wp14">
   <w:endnote w:type="separator" w:id="-1">
     <w:p>
       <w:r>
@@ -4174,7 +1426,7 @@
 </file>
 
 <file path=word/footer1.xml><?xml version="1.0" encoding="utf-8"?>
-<w:ftr xmlns:wpc="http://schemas.microsoft.com/office/word/2010/wordprocessingCanvas" xmlns:cx="http://schemas.microsoft.com/office/drawing/2014/chartex" xmlns:cx1="http://schemas.microsoft.com/office/drawing/2015/9/8/chartex" xmlns:mc="http://schemas.openxmlformats.org/markup-compatibility/2006" xmlns:o="urn:schemas-microsoft-com:office:office" xmlns:r="http://schemas.openxmlformats.org/officeDocument/2006/relationships" xmlns:m="http://schemas.openxmlformats.org/officeDocument/2006/math" xmlns:v="urn:schemas-microsoft-com:vml" xmlns:wp14="http://schemas.microsoft.com/office/word/2010/wordprocessingDrawing" xmlns:wp="http://schemas.openxmlformats.org/drawingml/2006/wordprocessingDrawing" xmlns:w10="urn:schemas-microsoft-com:office:word" xmlns:w="http://schemas.openxmlformats.org/wordprocessingml/2006/main" xmlns:w14="http://schemas.microsoft.com/office/word/2010/wordml" xmlns:w15="http://schemas.microsoft.com/office/word/2012/wordml" xmlns:w16se="http://schemas.microsoft.com/office/word/2015/wordml/symex" xmlns:wpg="http://schemas.microsoft.com/office/word/2010/wordprocessingGroup" xmlns:wpi="http://schemas.microsoft.com/office/word/2010/wordprocessingInk" xmlns:wne="http://schemas.microsoft.com/office/word/2006/wordml" xmlns:wps="http://schemas.microsoft.com/office/word/2010/wordprocessingShape" mc:Ignorable="w14 w15 w16se wp14">
+<w:ftr xmlns:wpc="http://schemas.microsoft.com/office/word/2010/wordprocessingCanvas" xmlns:cx="http://schemas.microsoft.com/office/drawing/2014/chartex" xmlns:cx1="http://schemas.microsoft.com/office/drawing/2015/9/8/chartex" xmlns:cx2="http://schemas.microsoft.com/office/drawing/2015/10/21/chartex" xmlns:cx3="http://schemas.microsoft.com/office/drawing/2016/5/9/chartex" xmlns:cx4="http://schemas.microsoft.com/office/drawing/2016/5/10/chartex" xmlns:cx5="http://schemas.microsoft.com/office/drawing/2016/5/11/chartex" xmlns:cx6="http://schemas.microsoft.com/office/drawing/2016/5/12/chartex" xmlns:cx7="http://schemas.microsoft.com/office/drawing/2016/5/13/chartex" xmlns:cx8="http://schemas.microsoft.com/office/drawing/2016/5/14/chartex" xmlns:mc="http://schemas.openxmlformats.org/markup-compatibility/2006" xmlns:aink="http://schemas.microsoft.com/office/drawing/2016/ink" xmlns:am3d="http://schemas.microsoft.com/office/drawing/2017/model3d" xmlns:o="urn:schemas-microsoft-com:office:office" xmlns:r="http://schemas.openxmlformats.org/officeDocument/2006/relationships" xmlns:m="http://schemas.openxmlformats.org/officeDocument/2006/math" xmlns:v="urn:schemas-microsoft-com:vml" xmlns:wp14="http://schemas.microsoft.com/office/word/2010/wordprocessingDrawing" xmlns:wp="http://schemas.openxmlformats.org/drawingml/2006/wordprocessingDrawing" xmlns:w10="urn:schemas-microsoft-com:office:word" xmlns:w="http://schemas.openxmlformats.org/wordprocessingml/2006/main" xmlns:w14="http://schemas.microsoft.com/office/word/2010/wordml" xmlns:w15="http://schemas.microsoft.com/office/word/2012/wordml" xmlns:w16cid="http://schemas.microsoft.com/office/word/2016/wordml/cid" xmlns:w16se="http://schemas.microsoft.com/office/word/2015/wordml/symex" xmlns:wpg="http://schemas.microsoft.com/office/word/2010/wordprocessingGroup" xmlns:wpi="http://schemas.microsoft.com/office/word/2010/wordprocessingInk" xmlns:wne="http://schemas.microsoft.com/office/word/2006/wordml" xmlns:wps="http://schemas.microsoft.com/office/word/2010/wordprocessingShape" mc:Ignorable="w14 w15 w16se w16cid wp14">
   <w:sdt>
     <w:sdtPr>
       <w:id w:val="-1938972957"/>
@@ -4183,6 +1435,7 @@
         <w:docPartUnique/>
       </w:docPartObj>
     </w:sdtPr>
+    <w:sdtEndPr/>
     <w:sdtContent>
       <w:p>
         <w:pPr>
@@ -4214,7 +1467,7 @@
 </file>
 
 <file path=word/footer2.xml><?xml version="1.0" encoding="utf-8"?>
-<w:ftr xmlns:wpc="http://schemas.microsoft.com/office/word/2010/wordprocessingCanvas" xmlns:cx="http://schemas.microsoft.com/office/drawing/2014/chartex" xmlns:cx1="http://schemas.microsoft.com/office/drawing/2015/9/8/chartex" xmlns:mc="http://schemas.openxmlformats.org/markup-compatibility/2006" xmlns:o="urn:schemas-microsoft-com:office:office" xmlns:r="http://schemas.openxmlformats.org/officeDocument/2006/relationships" xmlns:m="http://schemas.openxmlformats.org/officeDocument/2006/math" xmlns:v="urn:schemas-microsoft-com:vml" xmlns:wp14="http://schemas.microsoft.com/office/word/2010/wordprocessingDrawing" xmlns:wp="http://schemas.openxmlformats.org/drawingml/2006/wordprocessingDrawing" xmlns:w10="urn:schemas-microsoft-com:office:word" xmlns:w="http://schemas.openxmlformats.org/wordprocessingml/2006/main" xmlns:w14="http://schemas.microsoft.com/office/word/2010/wordml" xmlns:w15="http://schemas.microsoft.com/office/word/2012/wordml" xmlns:w16se="http://schemas.microsoft.com/office/word/2015/wordml/symex" xmlns:wpg="http://schemas.microsoft.com/office/word/2010/wordprocessingGroup" xmlns:wpi="http://schemas.microsoft.com/office/word/2010/wordprocessingInk" xmlns:wne="http://schemas.microsoft.com/office/word/2006/wordml" xmlns:wps="http://schemas.microsoft.com/office/word/2010/wordprocessingShape" mc:Ignorable="w14 w15 w16se wp14">
+<w:ftr xmlns:wpc="http://schemas.microsoft.com/office/word/2010/wordprocessingCanvas" xmlns:cx="http://schemas.microsoft.com/office/drawing/2014/chartex" xmlns:cx1="http://schemas.microsoft.com/office/drawing/2015/9/8/chartex" xmlns:cx2="http://schemas.microsoft.com/office/drawing/2015/10/21/chartex" xmlns:cx3="http://schemas.microsoft.com/office/drawing/2016/5/9/chartex" xmlns:cx4="http://schemas.microsoft.com/office/drawing/2016/5/10/chartex" xmlns:cx5="http://schemas.microsoft.com/office/drawing/2016/5/11/chartex" xmlns:cx6="http://schemas.microsoft.com/office/drawing/2016/5/12/chartex" xmlns:cx7="http://schemas.microsoft.com/office/drawing/2016/5/13/chartex" xmlns:cx8="http://schemas.microsoft.com/office/drawing/2016/5/14/chartex" xmlns:mc="http://schemas.openxmlformats.org/markup-compatibility/2006" xmlns:aink="http://schemas.microsoft.com/office/drawing/2016/ink" xmlns:am3d="http://schemas.microsoft.com/office/drawing/2017/model3d" xmlns:o="urn:schemas-microsoft-com:office:office" xmlns:r="http://schemas.openxmlformats.org/officeDocument/2006/relationships" xmlns:m="http://schemas.openxmlformats.org/officeDocument/2006/math" xmlns:v="urn:schemas-microsoft-com:vml" xmlns:wp14="http://schemas.microsoft.com/office/word/2010/wordprocessingDrawing" xmlns:wp="http://schemas.openxmlformats.org/drawingml/2006/wordprocessingDrawing" xmlns:w10="urn:schemas-microsoft-com:office:word" xmlns:w="http://schemas.openxmlformats.org/wordprocessingml/2006/main" xmlns:w14="http://schemas.microsoft.com/office/word/2010/wordml" xmlns:w15="http://schemas.microsoft.com/office/word/2012/wordml" xmlns:w16cid="http://schemas.microsoft.com/office/word/2016/wordml/cid" xmlns:w16se="http://schemas.microsoft.com/office/word/2015/wordml/symex" xmlns:wpg="http://schemas.microsoft.com/office/word/2010/wordprocessingGroup" xmlns:wpi="http://schemas.microsoft.com/office/word/2010/wordprocessingInk" xmlns:wne="http://schemas.microsoft.com/office/word/2006/wordml" xmlns:wps="http://schemas.microsoft.com/office/word/2010/wordprocessingShape" mc:Ignorable="w14 w15 w16se w16cid wp14">
   <w:sdt>
     <w:sdtPr>
       <w:id w:val="-51322590"/>
@@ -4223,6 +1476,7 @@
         <w:docPartUnique/>
       </w:docPartObj>
     </w:sdtPr>
+    <w:sdtEndPr/>
     <w:sdtContent>
       <w:p>
         <w:pPr>
@@ -4254,7 +1508,7 @@
 </file>
 
 <file path=word/footnotes.xml><?xml version="1.0" encoding="utf-8"?>
-<w:footnotes xmlns:wpc="http://schemas.microsoft.com/office/word/2010/wordprocessingCanvas" xmlns:cx="http://schemas.microsoft.com/office/drawing/2014/chartex" xmlns:cx1="http://schemas.microsoft.com/office/drawing/2015/9/8/chartex" xmlns:mc="http://schemas.openxmlformats.org/markup-compatibility/2006" xmlns:o="urn:schemas-microsoft-com:office:office" xmlns:r="http://schemas.openxmlformats.org/officeDocument/2006/relationships" xmlns:m="http://schemas.openxmlformats.org/officeDocument/2006/math" xmlns:v="urn:schemas-microsoft-com:vml" xmlns:wp14="http://schemas.microsoft.com/office/word/2010/wordprocessingDrawing" xmlns:wp="http://schemas.openxmlformats.org/drawingml/2006/wordprocessingDrawing" xmlns:w10="urn:schemas-microsoft-com:office:word" xmlns:w="http://schemas.openxmlformats.org/wordprocessingml/2006/main" xmlns:w14="http://schemas.microsoft.com/office/word/2010/wordml" xmlns:w15="http://schemas.microsoft.com/office/word/2012/wordml" xmlns:w16se="http://schemas.microsoft.com/office/word/2015/wordml/symex" xmlns:wpg="http://schemas.microsoft.com/office/word/2010/wordprocessingGroup" xmlns:wpi="http://schemas.microsoft.com/office/word/2010/wordprocessingInk" xmlns:wne="http://schemas.microsoft.com/office/word/2006/wordml" xmlns:wps="http://schemas.microsoft.com/office/word/2010/wordprocessingShape" mc:Ignorable="w14 w15 w16se wp14">
+<w:footnotes xmlns:wpc="http://schemas.microsoft.com/office/word/2010/wordprocessingCanvas" xmlns:cx="http://schemas.microsoft.com/office/drawing/2014/chartex" xmlns:cx1="http://schemas.microsoft.com/office/drawing/2015/9/8/chartex" xmlns:cx2="http://schemas.microsoft.com/office/drawing/2015/10/21/chartex" xmlns:cx3="http://schemas.microsoft.com/office/drawing/2016/5/9/chartex" xmlns:cx4="http://schemas.microsoft.com/office/drawing/2016/5/10/chartex" xmlns:cx5="http://schemas.microsoft.com/office/drawing/2016/5/11/chartex" xmlns:cx6="http://schemas.microsoft.com/office/drawing/2016/5/12/chartex" xmlns:cx7="http://schemas.microsoft.com/office/drawing/2016/5/13/chartex" xmlns:cx8="http://schemas.microsoft.com/office/drawing/2016/5/14/chartex" xmlns:mc="http://schemas.openxmlformats.org/markup-compatibility/2006" xmlns:aink="http://schemas.microsoft.com/office/drawing/2016/ink" xmlns:am3d="http://schemas.microsoft.com/office/drawing/2017/model3d" xmlns:o="urn:schemas-microsoft-com:office:office" xmlns:r="http://schemas.openxmlformats.org/officeDocument/2006/relationships" xmlns:m="http://schemas.openxmlformats.org/officeDocument/2006/math" xmlns:v="urn:schemas-microsoft-com:vml" xmlns:wp14="http://schemas.microsoft.com/office/word/2010/wordprocessingDrawing" xmlns:wp="http://schemas.openxmlformats.org/drawingml/2006/wordprocessingDrawing" xmlns:w10="urn:schemas-microsoft-com:office:word" xmlns:w="http://schemas.openxmlformats.org/wordprocessingml/2006/main" xmlns:w14="http://schemas.microsoft.com/office/word/2010/wordml" xmlns:w15="http://schemas.microsoft.com/office/word/2012/wordml" xmlns:w16cid="http://schemas.microsoft.com/office/word/2016/wordml/cid" xmlns:w16se="http://schemas.microsoft.com/office/word/2015/wordml/symex" xmlns:wpg="http://schemas.microsoft.com/office/word/2010/wordprocessingGroup" xmlns:wpi="http://schemas.microsoft.com/office/word/2010/wordprocessingInk" xmlns:wne="http://schemas.microsoft.com/office/word/2006/wordml" xmlns:wps="http://schemas.microsoft.com/office/word/2010/wordprocessingShape" mc:Ignorable="w14 w15 w16se w16cid wp14">
   <w:footnote w:type="separator" w:id="-1">
     <w:p>
       <w:r>
@@ -4273,7 +1527,7 @@
 </file>
 
 <file path=word/header1.xml><?xml version="1.0" encoding="utf-8"?>
-<w:hdr xmlns:wpc="http://schemas.microsoft.com/office/word/2010/wordprocessingCanvas" xmlns:cx="http://schemas.microsoft.com/office/drawing/2014/chartex" xmlns:cx1="http://schemas.microsoft.com/office/drawing/2015/9/8/chartex" xmlns:mc="http://schemas.openxmlformats.org/markup-compatibility/2006" xmlns:o="urn:schemas-microsoft-com:office:office" xmlns:r="http://schemas.openxmlformats.org/officeDocument/2006/relationships" xmlns:m="http://schemas.openxmlformats.org/officeDocument/2006/math" xmlns:v="urn:schemas-microsoft-com:vml" xmlns:wp14="http://schemas.microsoft.com/office/word/2010/wordprocessingDrawing" xmlns:wp="http://schemas.openxmlformats.org/drawingml/2006/wordprocessingDrawing" xmlns:w10="urn:schemas-microsoft-com:office:word" xmlns:w="http://schemas.openxmlformats.org/wordprocessingml/2006/main" xmlns:w14="http://schemas.microsoft.com/office/word/2010/wordml" xmlns:w15="http://schemas.microsoft.com/office/word/2012/wordml" xmlns:w16se="http://schemas.microsoft.com/office/word/2015/wordml/symex" xmlns:wpg="http://schemas.microsoft.com/office/word/2010/wordprocessingGroup" xmlns:wpi="http://schemas.microsoft.com/office/word/2010/wordprocessingInk" xmlns:wne="http://schemas.microsoft.com/office/word/2006/wordml" xmlns:wps="http://schemas.microsoft.com/office/word/2010/wordprocessingShape" mc:Ignorable="w14 w15 w16se wp14">
+<w:hdr xmlns:wpc="http://schemas.microsoft.com/office/word/2010/wordprocessingCanvas" xmlns:cx="http://schemas.microsoft.com/office/drawing/2014/chartex" xmlns:cx1="http://schemas.microsoft.com/office/drawing/2015/9/8/chartex" xmlns:cx2="http://schemas.microsoft.com/office/drawing/2015/10/21/chartex" xmlns:cx3="http://schemas.microsoft.com/office/drawing/2016/5/9/chartex" xmlns:cx4="http://schemas.microsoft.com/office/drawing/2016/5/10/chartex" xmlns:cx5="http://schemas.microsoft.com/office/drawing/2016/5/11/chartex" xmlns:cx6="http://schemas.microsoft.com/office/drawing/2016/5/12/chartex" xmlns:cx7="http://schemas.microsoft.com/office/drawing/2016/5/13/chartex" xmlns:cx8="http://schemas.microsoft.com/office/drawing/2016/5/14/chartex" xmlns:mc="http://schemas.openxmlformats.org/markup-compatibility/2006" xmlns:aink="http://schemas.microsoft.com/office/drawing/2016/ink" xmlns:am3d="http://schemas.microsoft.com/office/drawing/2017/model3d" xmlns:o="urn:schemas-microsoft-com:office:office" xmlns:r="http://schemas.openxmlformats.org/officeDocument/2006/relationships" xmlns:m="http://schemas.openxmlformats.org/officeDocument/2006/math" xmlns:v="urn:schemas-microsoft-com:vml" xmlns:wp14="http://schemas.microsoft.com/office/word/2010/wordprocessingDrawing" xmlns:wp="http://schemas.openxmlformats.org/drawingml/2006/wordprocessingDrawing" xmlns:w10="urn:schemas-microsoft-com:office:word" xmlns:w="http://schemas.openxmlformats.org/wordprocessingml/2006/main" xmlns:w14="http://schemas.microsoft.com/office/word/2010/wordml" xmlns:w15="http://schemas.microsoft.com/office/word/2012/wordml" xmlns:w16cid="http://schemas.microsoft.com/office/word/2016/wordml/cid" xmlns:w16se="http://schemas.microsoft.com/office/word/2015/wordml/symex" xmlns:wpg="http://schemas.microsoft.com/office/word/2010/wordprocessingGroup" xmlns:wpi="http://schemas.microsoft.com/office/word/2010/wordprocessingInk" xmlns:wne="http://schemas.microsoft.com/office/word/2006/wordml" xmlns:wps="http://schemas.microsoft.com/office/word/2010/wordprocessingShape" mc:Ignorable="w14 w15 w16se w16cid wp14">
   <w:p>
     <w:pPr>
       <w:pStyle w:val="Zhlav"/>
@@ -4287,7 +1541,7 @@
 </file>
 
 <file path=word/header2.xml><?xml version="1.0" encoding="utf-8"?>
-<w:hdr xmlns:wpc="http://schemas.microsoft.com/office/word/2010/wordprocessingCanvas" xmlns:cx="http://schemas.microsoft.com/office/drawing/2014/chartex" xmlns:cx1="http://schemas.microsoft.com/office/drawing/2015/9/8/chartex" xmlns:mc="http://schemas.openxmlformats.org/markup-compatibility/2006" xmlns:o="urn:schemas-microsoft-com:office:office" xmlns:r="http://schemas.openxmlformats.org/officeDocument/2006/relationships" xmlns:m="http://schemas.openxmlformats.org/officeDocument/2006/math" xmlns:v="urn:schemas-microsoft-com:vml" xmlns:wp14="http://schemas.microsoft.com/office/word/2010/wordprocessingDrawing" xmlns:wp="http://schemas.openxmlformats.org/drawingml/2006/wordprocessingDrawing" xmlns:w10="urn:schemas-microsoft-com:office:word" xmlns:w="http://schemas.openxmlformats.org/wordprocessingml/2006/main" xmlns:w14="http://schemas.microsoft.com/office/word/2010/wordml" xmlns:w15="http://schemas.microsoft.com/office/word/2012/wordml" xmlns:w16se="http://schemas.microsoft.com/office/word/2015/wordml/symex" xmlns:wpg="http://schemas.microsoft.com/office/word/2010/wordprocessingGroup" xmlns:wpi="http://schemas.microsoft.com/office/word/2010/wordprocessingInk" xmlns:wne="http://schemas.microsoft.com/office/word/2006/wordml" xmlns:wps="http://schemas.microsoft.com/office/word/2010/wordprocessingShape" mc:Ignorable="w14 w15 w16se wp14">
+<w:hdr xmlns:wpc="http://schemas.microsoft.com/office/word/2010/wordprocessingCanvas" xmlns:cx="http://schemas.microsoft.com/office/drawing/2014/chartex" xmlns:cx1="http://schemas.microsoft.com/office/drawing/2015/9/8/chartex" xmlns:cx2="http://schemas.microsoft.com/office/drawing/2015/10/21/chartex" xmlns:cx3="http://schemas.microsoft.com/office/drawing/2016/5/9/chartex" xmlns:cx4="http://schemas.microsoft.com/office/drawing/2016/5/10/chartex" xmlns:cx5="http://schemas.microsoft.com/office/drawing/2016/5/11/chartex" xmlns:cx6="http://schemas.microsoft.com/office/drawing/2016/5/12/chartex" xmlns:cx7="http://schemas.microsoft.com/office/drawing/2016/5/13/chartex" xmlns:cx8="http://schemas.microsoft.com/office/drawing/2016/5/14/chartex" xmlns:mc="http://schemas.openxmlformats.org/markup-compatibility/2006" xmlns:aink="http://schemas.microsoft.com/office/drawing/2016/ink" xmlns:am3d="http://schemas.microsoft.com/office/drawing/2017/model3d" xmlns:o="urn:schemas-microsoft-com:office:office" xmlns:r="http://schemas.openxmlformats.org/officeDocument/2006/relationships" xmlns:m="http://schemas.openxmlformats.org/officeDocument/2006/math" xmlns:v="urn:schemas-microsoft-com:vml" xmlns:wp14="http://schemas.microsoft.com/office/word/2010/wordprocessingDrawing" xmlns:wp="http://schemas.openxmlformats.org/drawingml/2006/wordprocessingDrawing" xmlns:w10="urn:schemas-microsoft-com:office:word" xmlns:w="http://schemas.openxmlformats.org/wordprocessingml/2006/main" xmlns:w14="http://schemas.microsoft.com/office/word/2010/wordml" xmlns:w15="http://schemas.microsoft.com/office/word/2012/wordml" xmlns:w16cid="http://schemas.microsoft.com/office/word/2016/wordml/cid" xmlns:w16se="http://schemas.microsoft.com/office/word/2015/wordml/symex" xmlns:wpg="http://schemas.microsoft.com/office/word/2010/wordprocessingGroup" xmlns:wpi="http://schemas.microsoft.com/office/word/2010/wordprocessingInk" xmlns:wne="http://schemas.microsoft.com/office/word/2006/wordml" xmlns:wps="http://schemas.microsoft.com/office/word/2010/wordprocessingShape" mc:Ignorable="w14 w15 w16se w16cid wp14">
   <w:p>
     <w:pPr>
       <w:pStyle w:val="Zhlav"/>
@@ -4301,7 +1555,7 @@
 </file>
 
 <file path=word/numbering.xml><?xml version="1.0" encoding="utf-8"?>
-<w:numbering xmlns:wpc="http://schemas.microsoft.com/office/word/2010/wordprocessingCanvas" xmlns:cx="http://schemas.microsoft.com/office/drawing/2014/chartex" xmlns:cx1="http://schemas.microsoft.com/office/drawing/2015/9/8/chartex" xmlns:mc="http://schemas.openxmlformats.org/markup-compatibility/2006" xmlns:o="urn:schemas-microsoft-com:office:office" xmlns:r="http://schemas.openxmlformats.org/officeDocument/2006/relationships" xmlns:m="http://schemas.openxmlformats.org/officeDocument/2006/math" xmlns:v="urn:schemas-microsoft-com:vml" xmlns:wp14="http://schemas.microsoft.com/office/word/2010/wordprocessingDrawing" xmlns:wp="http://schemas.openxmlformats.org/drawingml/2006/wordprocessingDrawing" xmlns:w10="urn:schemas-microsoft-com:office:word" xmlns:w="http://schemas.openxmlformats.org/wordprocessingml/2006/main" xmlns:w14="http://schemas.microsoft.com/office/word/2010/wordml" xmlns:w15="http://schemas.microsoft.com/office/word/2012/wordml" xmlns:w16se="http://schemas.microsoft.com/office/word/2015/wordml/symex" xmlns:wpg="http://schemas.microsoft.com/office/word/2010/wordprocessingGroup" xmlns:wpi="http://schemas.microsoft.com/office/word/2010/wordprocessingInk" xmlns:wne="http://schemas.microsoft.com/office/word/2006/wordml" xmlns:wps="http://schemas.microsoft.com/office/word/2010/wordprocessingShape" mc:Ignorable="w14 w15 w16se wp14">
+<w:numbering xmlns:wpc="http://schemas.microsoft.com/office/word/2010/wordprocessingCanvas" xmlns:cx="http://schemas.microsoft.com/office/drawing/2014/chartex" xmlns:cx1="http://schemas.microsoft.com/office/drawing/2015/9/8/chartex" xmlns:cx2="http://schemas.microsoft.com/office/drawing/2015/10/21/chartex" xmlns:cx3="http://schemas.microsoft.com/office/drawing/2016/5/9/chartex" xmlns:cx4="http://schemas.microsoft.com/office/drawing/2016/5/10/chartex" xmlns:cx5="http://schemas.microsoft.com/office/drawing/2016/5/11/chartex" xmlns:cx6="http://schemas.microsoft.com/office/drawing/2016/5/12/chartex" xmlns:cx7="http://schemas.microsoft.com/office/drawing/2016/5/13/chartex" xmlns:cx8="http://schemas.microsoft.com/office/drawing/2016/5/14/chartex" xmlns:mc="http://schemas.openxmlformats.org/markup-compatibility/2006" xmlns:aink="http://schemas.microsoft.com/office/drawing/2016/ink" xmlns:am3d="http://schemas.microsoft.com/office/drawing/2017/model3d" xmlns:o="urn:schemas-microsoft-com:office:office" xmlns:r="http://schemas.openxmlformats.org/officeDocument/2006/relationships" xmlns:m="http://schemas.openxmlformats.org/officeDocument/2006/math" xmlns:v="urn:schemas-microsoft-com:vml" xmlns:wp14="http://schemas.microsoft.com/office/word/2010/wordprocessingDrawing" xmlns:wp="http://schemas.openxmlformats.org/drawingml/2006/wordprocessingDrawing" xmlns:w10="urn:schemas-microsoft-com:office:word" xmlns:w="http://schemas.openxmlformats.org/wordprocessingml/2006/main" xmlns:w14="http://schemas.microsoft.com/office/word/2010/wordml" xmlns:w15="http://schemas.microsoft.com/office/word/2012/wordml" xmlns:w16cid="http://schemas.microsoft.com/office/word/2016/wordml/cid" xmlns:w16se="http://schemas.microsoft.com/office/word/2015/wordml/symex" xmlns:wpg="http://schemas.microsoft.com/office/word/2010/wordprocessingGroup" xmlns:wpi="http://schemas.microsoft.com/office/word/2010/wordprocessingInk" xmlns:wne="http://schemas.microsoft.com/office/word/2006/wordml" xmlns:wps="http://schemas.microsoft.com/office/word/2010/wordprocessingShape" mc:Ignorable="w14 w15 w16se w16cid wp14">
   <w:abstractNum w:abstractNumId="0" w15:restartNumberingAfterBreak="0">
     <w:nsid w:val="FFFFFF7C"/>
     <w:multiLevelType w:val="singleLevel"/>
@@ -4873,7 +2127,7 @@
 </file>
 
 <file path=word/styles.xml><?xml version="1.0" encoding="utf-8"?>
-<w:styles xmlns:mc="http://schemas.openxmlformats.org/markup-compatibility/2006" xmlns:r="http://schemas.openxmlformats.org/officeDocument/2006/relationships" xmlns:w="http://schemas.openxmlformats.org/wordprocessingml/2006/main" xmlns:w14="http://schemas.microsoft.com/office/word/2010/wordml" xmlns:w15="http://schemas.microsoft.com/office/word/2012/wordml" xmlns:w16se="http://schemas.microsoft.com/office/word/2015/wordml/symex" mc:Ignorable="w14 w15 w16se">
+<w:styles xmlns:mc="http://schemas.openxmlformats.org/markup-compatibility/2006" xmlns:r="http://schemas.openxmlformats.org/officeDocument/2006/relationships" xmlns:w="http://schemas.openxmlformats.org/wordprocessingml/2006/main" xmlns:w14="http://schemas.microsoft.com/office/word/2010/wordml" xmlns:w15="http://schemas.microsoft.com/office/word/2012/wordml" xmlns:w16cid="http://schemas.microsoft.com/office/word/2016/wordml/cid" xmlns:w16se="http://schemas.microsoft.com/office/word/2015/wordml/symex" mc:Ignorable="w14 w15 w16se w16cid">
   <w:docDefaults>
     <w:rPrDefault>
       <w:rPr>
@@ -4883,7 +2137,7 @@
     </w:rPrDefault>
     <w:pPrDefault/>
   </w:docDefaults>
-  <w:latentStyles w:defLockedState="0" w:defUIPriority="99" w:defSemiHidden="0" w:defUnhideWhenUsed="0" w:defQFormat="0" w:count="371">
+  <w:latentStyles w:defLockedState="0" w:defUIPriority="99" w:defSemiHidden="0" w:defUnhideWhenUsed="0" w:defQFormat="0" w:count="376">
     <w:lsdException w:name="Normal" w:uiPriority="0"/>
     <w:lsdException w:name="heading 1" w:uiPriority="9" w:qFormat="1"/>
     <w:lsdException w:name="heading 2" w:semiHidden="1" w:uiPriority="0" w:unhideWhenUsed="1" w:qFormat="1"/>
@@ -4989,7 +2243,6 @@
     <w:lsdException w:name="HTML Sample" w:semiHidden="1" w:unhideWhenUsed="1"/>
     <w:lsdException w:name="HTML Typewriter" w:semiHidden="1" w:unhideWhenUsed="1"/>
     <w:lsdException w:name="HTML Variable" w:semiHidden="1" w:unhideWhenUsed="1"/>
-    <w:lsdException w:name="Normal Table" w:semiHidden="1" w:unhideWhenUsed="1"/>
     <w:lsdException w:name="annotation subject" w:semiHidden="1" w:unhideWhenUsed="1"/>
     <w:lsdException w:name="No List" w:semiHidden="1" w:unhideWhenUsed="1"/>
     <w:lsdException w:name="Outline List 1" w:semiHidden="1" w:unhideWhenUsed="1"/>
@@ -5032,11 +2285,8 @@
     <w:lsdException w:name="Table Contemporary" w:semiHidden="1" w:unhideWhenUsed="1"/>
     <w:lsdException w:name="Table Elegant" w:semiHidden="1" w:unhideWhenUsed="1"/>
     <w:lsdException w:name="Table Professional" w:semiHidden="1" w:unhideWhenUsed="1"/>
-    <w:lsdException w:name="Table Subtle 1" w:semiHidden="1" w:unhideWhenUsed="1"/>
     <w:lsdException w:name="Table Subtle 2" w:semiHidden="1" w:unhideWhenUsed="1"/>
     <w:lsdException w:name="Table Web 1" w:semiHidden="1" w:unhideWhenUsed="1"/>
-    <w:lsdException w:name="Table Web 2" w:semiHidden="1" w:unhideWhenUsed="1"/>
-    <w:lsdException w:name="Table Web 3" w:semiHidden="1" w:unhideWhenUsed="1"/>
     <w:lsdException w:name="Balloon Text" w:semiHidden="1" w:unhideWhenUsed="1"/>
     <w:lsdException w:name="Table Grid" w:uiPriority="59"/>
     <w:lsdException w:name="Table Theme" w:semiHidden="1" w:unhideWhenUsed="1"/>
@@ -5255,6 +2505,11 @@
     <w:lsdException w:name="List Table 5 Dark Accent 6" w:uiPriority="50"/>
     <w:lsdException w:name="List Table 6 Colorful Accent 6" w:uiPriority="51"/>
     <w:lsdException w:name="List Table 7 Colorful Accent 6" w:uiPriority="52"/>
+    <w:lsdException w:name="Mention" w:semiHidden="1" w:unhideWhenUsed="1"/>
+    <w:lsdException w:name="Smart Hyperlink" w:semiHidden="1" w:unhideWhenUsed="1"/>
+    <w:lsdException w:name="Hashtag" w:semiHidden="1" w:unhideWhenUsed="1"/>
+    <w:lsdException w:name="Unresolved Mention" w:semiHidden="1" w:unhideWhenUsed="1"/>
+    <w:lsdException w:name="Smart Link" w:semiHidden="1" w:unhideWhenUsed="1"/>
   </w:latentStyles>
   <w:style w:type="paragraph" w:default="1" w:styleId="Normln">
     <w:name w:val="Normal"/>
@@ -5950,8 +3205,8 @@
     <w:unhideWhenUsed/>
     <w:rsid w:val="007F17EF"/>
   </w:style>
-  <w:style w:type="character" w:customStyle="1" w:styleId="UnresolvedMention">
-    <w:name w:val="Unresolved Mention"/>
+  <w:style w:type="character" w:customStyle="1" w:styleId="Nevyeenzmnka1">
+    <w:name w:val="Nevyřešená zmínka1"/>
     <w:basedOn w:val="Standardnpsmoodstavce"/>
     <w:uiPriority w:val="99"/>
     <w:semiHidden/>
@@ -6064,7 +3319,7 @@
 </file>
 
 <file path=word/glossary/document.xml><?xml version="1.0" encoding="utf-8"?>
-<w:glossaryDocument xmlns:wpc="http://schemas.microsoft.com/office/word/2010/wordprocessingCanvas" xmlns:cx="http://schemas.microsoft.com/office/drawing/2014/chartex" xmlns:cx1="http://schemas.microsoft.com/office/drawing/2015/9/8/chartex" xmlns:mc="http://schemas.openxmlformats.org/markup-compatibility/2006" xmlns:o="urn:schemas-microsoft-com:office:office" xmlns:r="http://schemas.openxmlformats.org/officeDocument/2006/relationships" xmlns:m="http://schemas.openxmlformats.org/officeDocument/2006/math" xmlns:v="urn:schemas-microsoft-com:vml" xmlns:wp14="http://schemas.microsoft.com/office/word/2010/wordprocessingDrawing" xmlns:wp="http://schemas.openxmlformats.org/drawingml/2006/wordprocessingDrawing" xmlns:w10="urn:schemas-microsoft-com:office:word" xmlns:w="http://schemas.openxmlformats.org/wordprocessingml/2006/main" xmlns:w14="http://schemas.microsoft.com/office/word/2010/wordml" xmlns:w15="http://schemas.microsoft.com/office/word/2012/wordml" xmlns:w16se="http://schemas.microsoft.com/office/word/2015/wordml/symex" xmlns:wpg="http://schemas.microsoft.com/office/word/2010/wordprocessingGroup" xmlns:wpi="http://schemas.microsoft.com/office/word/2010/wordprocessingInk" xmlns:wne="http://schemas.microsoft.com/office/word/2006/wordml" xmlns:wps="http://schemas.microsoft.com/office/word/2010/wordprocessingShape" mc:Ignorable="w14 w15 w16se wp14">
+<w:glossaryDocument xmlns:wpc="http://schemas.microsoft.com/office/word/2010/wordprocessingCanvas" xmlns:cx="http://schemas.microsoft.com/office/drawing/2014/chartex" xmlns:cx1="http://schemas.microsoft.com/office/drawing/2015/9/8/chartex" xmlns:cx2="http://schemas.microsoft.com/office/drawing/2015/10/21/chartex" xmlns:cx3="http://schemas.microsoft.com/office/drawing/2016/5/9/chartex" xmlns:cx4="http://schemas.microsoft.com/office/drawing/2016/5/10/chartex" xmlns:cx5="http://schemas.microsoft.com/office/drawing/2016/5/11/chartex" xmlns:cx6="http://schemas.microsoft.com/office/drawing/2016/5/12/chartex" xmlns:cx7="http://schemas.microsoft.com/office/drawing/2016/5/13/chartex" xmlns:cx8="http://schemas.microsoft.com/office/drawing/2016/5/14/chartex" xmlns:mc="http://schemas.openxmlformats.org/markup-compatibility/2006" xmlns:aink="http://schemas.microsoft.com/office/drawing/2016/ink" xmlns:am3d="http://schemas.microsoft.com/office/drawing/2017/model3d" xmlns:o="urn:schemas-microsoft-com:office:office" xmlns:r="http://schemas.openxmlformats.org/officeDocument/2006/relationships" xmlns:m="http://schemas.openxmlformats.org/officeDocument/2006/math" xmlns:v="urn:schemas-microsoft-com:vml" xmlns:wp14="http://schemas.microsoft.com/office/word/2010/wordprocessingDrawing" xmlns:wp="http://schemas.openxmlformats.org/drawingml/2006/wordprocessingDrawing" xmlns:w10="urn:schemas-microsoft-com:office:word" xmlns:w="http://schemas.openxmlformats.org/wordprocessingml/2006/main" xmlns:w14="http://schemas.microsoft.com/office/word/2010/wordml" xmlns:w15="http://schemas.microsoft.com/office/word/2012/wordml" xmlns:w16cid="http://schemas.microsoft.com/office/word/2016/wordml/cid" xmlns:w16se="http://schemas.microsoft.com/office/word/2015/wordml/symex" xmlns:wpg="http://schemas.microsoft.com/office/word/2010/wordprocessingGroup" xmlns:wpi="http://schemas.microsoft.com/office/word/2010/wordprocessingInk" xmlns:wne="http://schemas.microsoft.com/office/word/2006/wordml" xmlns:wps="http://schemas.microsoft.com/office/word/2010/wordprocessingShape" mc:Ignorable="w14 w15 w16se w16cid wp14">
   <w:docParts>
     <w:docPart>
       <w:docPartPr>
@@ -6100,7 +3355,7 @@
 </file>
 
 <file path=word/glossary/fontTable.xml><?xml version="1.0" encoding="utf-8"?>
-<w:fonts xmlns:mc="http://schemas.openxmlformats.org/markup-compatibility/2006" xmlns:r="http://schemas.openxmlformats.org/officeDocument/2006/relationships" xmlns:w="http://schemas.openxmlformats.org/wordprocessingml/2006/main" xmlns:w14="http://schemas.microsoft.com/office/word/2010/wordml" xmlns:w15="http://schemas.microsoft.com/office/word/2012/wordml" xmlns:w16se="http://schemas.microsoft.com/office/word/2015/wordml/symex" mc:Ignorable="w14 w15 w16se">
+<w:fonts xmlns:mc="http://schemas.openxmlformats.org/markup-compatibility/2006" xmlns:r="http://schemas.openxmlformats.org/officeDocument/2006/relationships" xmlns:w="http://schemas.openxmlformats.org/wordprocessingml/2006/main" xmlns:w14="http://schemas.microsoft.com/office/word/2010/wordml" xmlns:w15="http://schemas.microsoft.com/office/word/2012/wordml" xmlns:w16cid="http://schemas.microsoft.com/office/word/2016/wordml/cid" xmlns:w16se="http://schemas.microsoft.com/office/word/2015/wordml/symex" mc:Ignorable="w14 w15 w16se w16cid">
   <w:font w:name="Symbol">
     <w:panose1 w:val="05050102010706020507"/>
     <w:charset w:val="02"/>
@@ -6144,13 +3399,6 @@
     <w:pitch w:val="variable"/>
     <w:sig w:usb0="00000003" w:usb1="288F0000" w:usb2="00000016" w:usb3="00000000" w:csb0="00040001" w:csb1="00000000"/>
   </w:font>
-  <w:font w:name="Cambria Math">
-    <w:panose1 w:val="02040503050406030204"/>
-    <w:charset w:val="EE"/>
-    <w:family w:val="roman"/>
-    <w:pitch w:val="variable"/>
-    <w:sig w:usb0="E00006FF" w:usb1="420024FF" w:usb2="02000000" w:usb3="00000000" w:csb0="0000019F" w:csb1="00000000"/>
-  </w:font>
   <w:font w:name="Cambria">
     <w:panose1 w:val="02040503050406030204"/>
     <w:charset w:val="EE"/>
@@ -6169,7 +3417,7 @@
 </file>
 
 <file path=word/glossary/settings.xml><?xml version="1.0" encoding="utf-8"?>
-<w:settings xmlns:mc="http://schemas.openxmlformats.org/markup-compatibility/2006" xmlns:o="urn:schemas-microsoft-com:office:office" xmlns:r="http://schemas.openxmlformats.org/officeDocument/2006/relationships" xmlns:m="http://schemas.openxmlformats.org/officeDocument/2006/math" xmlns:v="urn:schemas-microsoft-com:vml" xmlns:w10="urn:schemas-microsoft-com:office:word" xmlns:w="http://schemas.openxmlformats.org/wordprocessingml/2006/main" xmlns:w14="http://schemas.microsoft.com/office/word/2010/wordml" xmlns:w15="http://schemas.microsoft.com/office/word/2012/wordml" xmlns:w16se="http://schemas.microsoft.com/office/word/2015/wordml/symex" xmlns:sl="http://schemas.openxmlformats.org/schemaLibrary/2006/main" mc:Ignorable="w14 w15 w16se">
+<w:settings xmlns:mc="http://schemas.openxmlformats.org/markup-compatibility/2006" xmlns:o="urn:schemas-microsoft-com:office:office" xmlns:r="http://schemas.openxmlformats.org/officeDocument/2006/relationships" xmlns:m="http://schemas.openxmlformats.org/officeDocument/2006/math" xmlns:v="urn:schemas-microsoft-com:vml" xmlns:w10="urn:schemas-microsoft-com:office:word" xmlns:w="http://schemas.openxmlformats.org/wordprocessingml/2006/main" xmlns:w14="http://schemas.microsoft.com/office/word/2010/wordml" xmlns:w15="http://schemas.microsoft.com/office/word/2012/wordml" xmlns:w16cid="http://schemas.microsoft.com/office/word/2016/wordml/cid" xmlns:w16se="http://schemas.microsoft.com/office/word/2015/wordml/symex" xmlns:sl="http://schemas.openxmlformats.org/schemaLibrary/2006/main" mc:Ignorable="w14 w15 w16se w16cid">
   <w:view w:val="normal"/>
   <w:defaultTabStop w:val="708"/>
   <w:hyphenationZone w:val="425"/>
@@ -6180,6 +3428,7 @@
     <w:compatSetting w:name="overrideTableStyleFontSizeAndJustification" w:uri="http://schemas.microsoft.com/office/word" w:val="1"/>
     <w:compatSetting w:name="enableOpenTypeFeatures" w:uri="http://schemas.microsoft.com/office/word" w:val="1"/>
     <w:compatSetting w:name="doNotFlipMirrorIndents" w:uri="http://schemas.microsoft.com/office/word" w:val="1"/>
+    <w:compatSetting w:name="useWord2013TrackBottomHyphenation" w:uri="http://schemas.microsoft.com/office/word" w:val="1"/>
   </w:compat>
   <w:rsids>
     <w:rsidRoot w:val="00976AF9"/>
@@ -6192,6 +3441,7 @@
     <w:rsid w:val="00842A3D"/>
     <w:rsid w:val="0084557C"/>
     <w:rsid w:val="00976AF9"/>
+    <w:rsid w:val="00A44059"/>
   </w:rsids>
   <m:mathPr>
     <m:mathFont m:val="Cambria Math"/>
@@ -6208,13 +3458,13 @@
   </m:mathPr>
   <w:themeFontLang w:val="cs-CZ"/>
   <w:clrSchemeMapping w:bg1="light1" w:t1="dark1" w:bg2="light2" w:t2="dark2" w:accent1="accent1" w:accent2="accent2" w:accent3="accent3" w:accent4="accent4" w:accent5="accent5" w:accent6="accent6" w:hyperlink="hyperlink" w:followedHyperlink="followedHyperlink"/>
-  <w:decimalSymbol w:val=","/>
-  <w:listSeparator w:val=";"/>
+  <w:decimalSymbol w:val="."/>
+  <w:listSeparator w:val=","/>
 </w:settings>
 </file>
 
 <file path=word/glossary/styles.xml><?xml version="1.0" encoding="utf-8"?>
-<w:styles xmlns:mc="http://schemas.openxmlformats.org/markup-compatibility/2006" xmlns:r="http://schemas.openxmlformats.org/officeDocument/2006/relationships" xmlns:w="http://schemas.openxmlformats.org/wordprocessingml/2006/main" xmlns:w14="http://schemas.microsoft.com/office/word/2010/wordml" xmlns:w15="http://schemas.microsoft.com/office/word/2012/wordml" xmlns:w16se="http://schemas.microsoft.com/office/word/2015/wordml/symex" mc:Ignorable="w14 w15 w16se">
+<w:styles xmlns:mc="http://schemas.openxmlformats.org/markup-compatibility/2006" xmlns:r="http://schemas.openxmlformats.org/officeDocument/2006/relationships" xmlns:w="http://schemas.openxmlformats.org/wordprocessingml/2006/main" xmlns:w14="http://schemas.microsoft.com/office/word/2010/wordml" xmlns:w15="http://schemas.microsoft.com/office/word/2012/wordml" xmlns:w16cid="http://schemas.microsoft.com/office/word/2016/wordml/cid" xmlns:w16se="http://schemas.microsoft.com/office/word/2015/wordml/symex" mc:Ignorable="w14 w15 w16se w16cid">
   <w:docDefaults>
     <w:rPrDefault>
       <w:rPr>
@@ -6230,7 +3480,7 @@
       </w:pPr>
     </w:pPrDefault>
   </w:docDefaults>
-  <w:latentStyles w:defLockedState="0" w:defUIPriority="99" w:defSemiHidden="0" w:defUnhideWhenUsed="0" w:defQFormat="0" w:count="371">
+  <w:latentStyles w:defLockedState="0" w:defUIPriority="99" w:defSemiHidden="0" w:defUnhideWhenUsed="0" w:defQFormat="0" w:count="376">
     <w:lsdException w:name="Normal" w:uiPriority="0" w:qFormat="1"/>
     <w:lsdException w:name="heading 1" w:uiPriority="9" w:qFormat="1"/>
     <w:lsdException w:name="heading 2" w:semiHidden="1" w:uiPriority="9" w:unhideWhenUsed="1" w:qFormat="1"/>
@@ -6336,7 +3586,6 @@
     <w:lsdException w:name="HTML Sample" w:semiHidden="1" w:unhideWhenUsed="1"/>
     <w:lsdException w:name="HTML Typewriter" w:semiHidden="1" w:unhideWhenUsed="1"/>
     <w:lsdException w:name="HTML Variable" w:semiHidden="1" w:unhideWhenUsed="1"/>
-    <w:lsdException w:name="Normal Table" w:semiHidden="1" w:unhideWhenUsed="1"/>
     <w:lsdException w:name="annotation subject" w:semiHidden="1" w:unhideWhenUsed="1"/>
     <w:lsdException w:name="No List" w:semiHidden="1" w:unhideWhenUsed="1"/>
     <w:lsdException w:name="Outline List 1" w:semiHidden="1" w:unhideWhenUsed="1"/>
@@ -6379,11 +3628,8 @@
     <w:lsdException w:name="Table Contemporary" w:semiHidden="1" w:unhideWhenUsed="1"/>
     <w:lsdException w:name="Table Elegant" w:semiHidden="1" w:unhideWhenUsed="1"/>
     <w:lsdException w:name="Table Professional" w:semiHidden="1" w:unhideWhenUsed="1"/>
-    <w:lsdException w:name="Table Subtle 1" w:semiHidden="1" w:unhideWhenUsed="1"/>
     <w:lsdException w:name="Table Subtle 2" w:semiHidden="1" w:unhideWhenUsed="1"/>
     <w:lsdException w:name="Table Web 1" w:semiHidden="1" w:unhideWhenUsed="1"/>
-    <w:lsdException w:name="Table Web 2" w:semiHidden="1" w:unhideWhenUsed="1"/>
-    <w:lsdException w:name="Table Web 3" w:semiHidden="1" w:unhideWhenUsed="1"/>
     <w:lsdException w:name="Balloon Text" w:semiHidden="1" w:unhideWhenUsed="1"/>
     <w:lsdException w:name="Table Grid" w:uiPriority="59"/>
     <w:lsdException w:name="Table Theme" w:semiHidden="1" w:unhideWhenUsed="1"/>
@@ -6602,6 +3848,11 @@
     <w:lsdException w:name="List Table 5 Dark Accent 6" w:uiPriority="50"/>
     <w:lsdException w:name="List Table 6 Colorful Accent 6" w:uiPriority="51"/>
     <w:lsdException w:name="List Table 7 Colorful Accent 6" w:uiPriority="52"/>
+    <w:lsdException w:name="Mention" w:semiHidden="1" w:unhideWhenUsed="1"/>
+    <w:lsdException w:name="Smart Hyperlink" w:semiHidden="1" w:unhideWhenUsed="1"/>
+    <w:lsdException w:name="Hashtag" w:semiHidden="1" w:unhideWhenUsed="1"/>
+    <w:lsdException w:name="Unresolved Mention" w:semiHidden="1" w:unhideWhenUsed="1"/>
+    <w:lsdException w:name="Smart Link" w:semiHidden="1" w:unhideWhenUsed="1"/>
   </w:latentStyles>
   <w:style w:type="paragraph" w:default="1" w:styleId="Normln">
     <w:name w:val="Normal"/>
@@ -6779,7 +4030,7 @@
 </file>
 
 <file path=word/glossary/webSettings.xml><?xml version="1.0" encoding="utf-8"?>
-<w:webSettings xmlns:mc="http://schemas.openxmlformats.org/markup-compatibility/2006" xmlns:r="http://schemas.openxmlformats.org/officeDocument/2006/relationships" xmlns:w="http://schemas.openxmlformats.org/wordprocessingml/2006/main" xmlns:w14="http://schemas.microsoft.com/office/word/2010/wordml" xmlns:w15="http://schemas.microsoft.com/office/word/2012/wordml" xmlns:w16se="http://schemas.microsoft.com/office/word/2015/wordml/symex" mc:Ignorable="w14 w15 w16se">
+<w:webSettings xmlns:mc="http://schemas.openxmlformats.org/markup-compatibility/2006" xmlns:r="http://schemas.openxmlformats.org/officeDocument/2006/relationships" xmlns:w="http://schemas.openxmlformats.org/wordprocessingml/2006/main" xmlns:w14="http://schemas.microsoft.com/office/word/2010/wordml" xmlns:w15="http://schemas.microsoft.com/office/word/2012/wordml" xmlns:w16cid="http://schemas.microsoft.com/office/word/2016/wordml/cid" xmlns:w16se="http://schemas.microsoft.com/office/word/2015/wordml/symex" mc:Ignorable="w14 w15 w16se w16cid">
   <w:optimizeForBrowser/>
   <w:allowPNG/>
 </w:webSettings>
@@ -7133,7 +4384,7 @@
 </file>
 
 <file path=customXml/itemProps1.xml><?xml version="1.0" encoding="utf-8"?>
-<ds:datastoreItem xmlns:ds="http://schemas.openxmlformats.org/officeDocument/2006/customXml" ds:itemID="{EB59B70A-B5B8-452C-92E6-A8D76DF3D4A0}">
+<ds:datastoreItem xmlns:ds="http://schemas.openxmlformats.org/officeDocument/2006/customXml" ds:itemID="{6703905C-FB6D-45C9-B881-FAA83F505352}">
   <ds:schemaRefs>
     <ds:schemaRef ds:uri="http://schemas.openxmlformats.org/officeDocument/2006/bibliography"/>
   </ds:schemaRefs>
